--- a/fuentes/contenidos/grado06/guion11/MA_06_11_CO.docx
+++ b/fuentes/contenidos/grado06/guion11/MA_06_11_CO.docx
@@ -487,7 +487,7 @@
                           <pic:cNvPicPr/>
                         </pic:nvPicPr>
                         <pic:blipFill rotWithShape="1">
-                          <a:blip r:embed="rId6">
+                          <a:blip r:embed="rId8">
                             <a:extLst>
                               <a:ext uri="{28A0092B-C50C-407E-A947-70E740481C1C}">
                                 <a14:useLocalDpi xmlns:a14="http://schemas.microsoft.com/office/drawing/2010/main" val="0"/>
@@ -891,7 +891,7 @@
                           <pic:cNvPicPr/>
                         </pic:nvPicPr>
                         <pic:blipFill rotWithShape="1">
-                          <a:blip r:embed="rId7"/>
+                          <a:blip r:embed="rId9"/>
                           <a:srcRect l="15287" t="13859" r="21192" b="23098"/>
                           <a:stretch/>
                         </pic:blipFill>
@@ -1006,8 +1006,6 @@
               </w:rPr>
               <w:t>Secuencia de imágenes que presenta los conceptos básicos de Geometría</w:t>
             </w:r>
-            <w:bookmarkStart w:id="2" w:name="_GoBack"/>
-            <w:bookmarkEnd w:id="2"/>
           </w:p>
         </w:tc>
       </w:tr>
@@ -1019,9 +1017,156 @@
         </w:tabs>
         <w:spacing w:after="0"/>
         <w:rPr>
-          <w:rFonts w:ascii="Times New Roman" w:hAnsi="Times New Roman" w:cs="Times New Roman"/>
-        </w:rPr>
-      </w:pPr>
+          <w:rStyle w:val="un"/>
+          <w:rFonts w:ascii="Times New Roman" w:hAnsi="Times New Roman" w:cs="Times New Roman"/>
+          <w:shd w:val="clear" w:color="auto" w:fill="FFFFFF"/>
+        </w:rPr>
+      </w:pPr>
+      <w:r>
+        <w:rPr>
+          <w:rStyle w:val="un"/>
+          <w:rFonts w:ascii="Times New Roman" w:hAnsi="Times New Roman" w:cs="Times New Roman"/>
+          <w:shd w:val="clear" w:color="auto" w:fill="FFFFFF"/>
+        </w:rPr>
+        <w:t>Un</w:t>
+      </w:r>
+      <w:r>
+        <w:rPr>
+          <w:rStyle w:val="apple-converted-space"/>
+          <w:rFonts w:ascii="Times New Roman" w:hAnsi="Times New Roman" w:cs="Times New Roman"/>
+          <w:shd w:val="clear" w:color="auto" w:fill="FFFFFF"/>
+        </w:rPr>
+        <w:t> </w:t>
+      </w:r>
+      <w:r>
+        <w:rPr>
+          <w:rStyle w:val="Textoennegrita"/>
+          <w:rFonts w:ascii="Times New Roman" w:hAnsi="Times New Roman" w:cs="Times New Roman"/>
+          <w:shd w:val="clear" w:color="auto" w:fill="FFFFFF"/>
+        </w:rPr>
+        <w:t>polígono</w:t>
+      </w:r>
+      <w:r>
+        <w:rPr>
+          <w:rStyle w:val="apple-converted-space"/>
+          <w:rFonts w:ascii="Times New Roman" w:hAnsi="Times New Roman" w:cs="Times New Roman"/>
+          <w:shd w:val="clear" w:color="auto" w:fill="FFFFFF"/>
+        </w:rPr>
+        <w:t> </w:t>
+      </w:r>
+      <w:r>
+        <w:rPr>
+          <w:rStyle w:val="un"/>
+          <w:rFonts w:ascii="Times New Roman" w:hAnsi="Times New Roman" w:cs="Times New Roman"/>
+          <w:shd w:val="clear" w:color="auto" w:fill="FFFFFF"/>
+        </w:rPr>
+        <w:t>es una figura plana cerrada y limitada por segmentos.</w:t>
+      </w:r>
+      <w:r>
+        <w:rPr>
+          <w:rStyle w:val="apple-converted-space"/>
+          <w:rFonts w:ascii="Times New Roman" w:hAnsi="Times New Roman" w:cs="Times New Roman"/>
+          <w:shd w:val="clear" w:color="auto" w:fill="FFFFFF"/>
+        </w:rPr>
+        <w:t> </w:t>
+      </w:r>
+      <w:r>
+        <w:rPr>
+          <w:rStyle w:val="un"/>
+          <w:rFonts w:ascii="Times New Roman" w:hAnsi="Times New Roman" w:cs="Times New Roman"/>
+          <w:shd w:val="clear" w:color="auto" w:fill="FFFFFF"/>
+        </w:rPr>
+        <w:t>La palabra</w:t>
+      </w:r>
+      <w:r>
+        <w:rPr>
+          <w:rStyle w:val="apple-converted-space"/>
+          <w:rFonts w:ascii="Times New Roman" w:hAnsi="Times New Roman" w:cs="Times New Roman"/>
+          <w:shd w:val="clear" w:color="auto" w:fill="FFFFFF"/>
+        </w:rPr>
+        <w:t> </w:t>
+      </w:r>
+      <w:r>
+        <w:rPr>
+          <w:rStyle w:val="un"/>
+          <w:rFonts w:ascii="Times New Roman" w:hAnsi="Times New Roman" w:cs="Times New Roman"/>
+          <w:iCs/>
+          <w:shd w:val="clear" w:color="auto" w:fill="FFFFFF"/>
+        </w:rPr>
+        <w:t>polígono</w:t>
+      </w:r>
+      <w:r>
+        <w:rPr>
+          <w:rStyle w:val="apple-converted-space"/>
+          <w:rFonts w:ascii="Times New Roman" w:hAnsi="Times New Roman" w:cs="Times New Roman"/>
+          <w:shd w:val="clear" w:color="auto" w:fill="FFFFFF"/>
+        </w:rPr>
+        <w:t> </w:t>
+      </w:r>
+      <w:r>
+        <w:rPr>
+          <w:rStyle w:val="un"/>
+          <w:rFonts w:ascii="Times New Roman" w:hAnsi="Times New Roman" w:cs="Times New Roman"/>
+          <w:shd w:val="clear" w:color="auto" w:fill="FFFFFF"/>
+        </w:rPr>
+        <w:t>es de origen griego y está formada por</w:t>
+      </w:r>
+      <w:r>
+        <w:rPr>
+          <w:rStyle w:val="apple-converted-space"/>
+          <w:rFonts w:ascii="Times New Roman" w:hAnsi="Times New Roman" w:cs="Times New Roman"/>
+          <w:shd w:val="clear" w:color="auto" w:fill="FFFFFF"/>
+        </w:rPr>
+        <w:t> </w:t>
+      </w:r>
+      <w:proofErr w:type="spellStart"/>
+      <w:r>
+        <w:rPr>
+          <w:rStyle w:val="un"/>
+          <w:rFonts w:ascii="Times New Roman" w:hAnsi="Times New Roman" w:cs="Times New Roman"/>
+          <w:i/>
+          <w:iCs/>
+          <w:shd w:val="clear" w:color="auto" w:fill="FFFFFF"/>
+        </w:rPr>
+        <w:t>polys</w:t>
+      </w:r>
+      <w:proofErr w:type="spellEnd"/>
+      <w:r>
+        <w:rPr>
+          <w:rStyle w:val="un"/>
+          <w:rFonts w:ascii="Times New Roman" w:hAnsi="Times New Roman" w:cs="Times New Roman"/>
+          <w:shd w:val="clear" w:color="auto" w:fill="FFFFFF"/>
+        </w:rPr>
+        <w:t>, que significa muchos, y</w:t>
+      </w:r>
+      <w:r>
+        <w:rPr>
+          <w:rStyle w:val="apple-converted-space"/>
+          <w:rFonts w:ascii="Times New Roman" w:hAnsi="Times New Roman" w:cs="Times New Roman"/>
+          <w:shd w:val="clear" w:color="auto" w:fill="FFFFFF"/>
+        </w:rPr>
+        <w:t> </w:t>
+      </w:r>
+      <w:proofErr w:type="spellStart"/>
+      <w:r>
+        <w:rPr>
+          <w:rStyle w:val="un"/>
+          <w:rFonts w:ascii="Times New Roman" w:hAnsi="Times New Roman" w:cs="Times New Roman"/>
+          <w:i/>
+          <w:iCs/>
+          <w:shd w:val="clear" w:color="auto" w:fill="FFFFFF"/>
+        </w:rPr>
+        <w:t>gonía</w:t>
+      </w:r>
+      <w:proofErr w:type="spellEnd"/>
+      <w:r>
+        <w:rPr>
+          <w:rStyle w:val="un"/>
+          <w:rFonts w:ascii="Times New Roman" w:hAnsi="Times New Roman" w:cs="Times New Roman"/>
+          <w:shd w:val="clear" w:color="auto" w:fill="FFFFFF"/>
+        </w:rPr>
+        <w:t>, que significa ángulos.</w:t>
+      </w:r>
     </w:p>
     <w:p>
       <w:pPr>
@@ -1041,156 +1186,7 @@
           <w:rFonts w:ascii="Times New Roman" w:hAnsi="Times New Roman" w:cs="Times New Roman"/>
           <w:shd w:val="clear" w:color="auto" w:fill="FFFFFF"/>
         </w:rPr>
-        <w:t>Un</w:t>
-      </w:r>
-      <w:r>
-        <w:rPr>
-          <w:rStyle w:val="apple-converted-space"/>
-          <w:rFonts w:ascii="Times New Roman" w:hAnsi="Times New Roman" w:cs="Times New Roman"/>
-          <w:shd w:val="clear" w:color="auto" w:fill="FFFFFF"/>
-        </w:rPr>
-        <w:t> </w:t>
-      </w:r>
-      <w:r>
-        <w:rPr>
-          <w:rStyle w:val="Textoennegrita"/>
-          <w:rFonts w:ascii="Times New Roman" w:hAnsi="Times New Roman" w:cs="Times New Roman"/>
-          <w:shd w:val="clear" w:color="auto" w:fill="FFFFFF"/>
-        </w:rPr>
-        <w:t>polígono</w:t>
-      </w:r>
-      <w:r>
-        <w:rPr>
-          <w:rStyle w:val="apple-converted-space"/>
-          <w:rFonts w:ascii="Times New Roman" w:hAnsi="Times New Roman" w:cs="Times New Roman"/>
-          <w:shd w:val="clear" w:color="auto" w:fill="FFFFFF"/>
-        </w:rPr>
-        <w:t> </w:t>
-      </w:r>
-      <w:r>
-        <w:rPr>
-          <w:rStyle w:val="un"/>
-          <w:rFonts w:ascii="Times New Roman" w:hAnsi="Times New Roman" w:cs="Times New Roman"/>
-          <w:shd w:val="clear" w:color="auto" w:fill="FFFFFF"/>
-        </w:rPr>
-        <w:t>es una figura plana</w:t>
-      </w:r>
-      <w:r>
-        <w:rPr>
-          <w:rStyle w:val="un"/>
-          <w:rFonts w:ascii="Times New Roman" w:hAnsi="Times New Roman" w:cs="Times New Roman"/>
-          <w:shd w:val="clear" w:color="auto" w:fill="FFFFFF"/>
-        </w:rPr>
-        <w:t xml:space="preserve">, </w:t>
-      </w:r>
-      <w:r>
-        <w:rPr>
-          <w:rStyle w:val="un"/>
-          <w:rFonts w:ascii="Times New Roman" w:hAnsi="Times New Roman" w:cs="Times New Roman"/>
-          <w:shd w:val="clear" w:color="auto" w:fill="FFFFFF"/>
-        </w:rPr>
-        <w:t>cerrada y limitada por segmentos.</w:t>
-      </w:r>
-      <w:r>
-        <w:rPr>
-          <w:rStyle w:val="apple-converted-space"/>
-          <w:rFonts w:ascii="Times New Roman" w:hAnsi="Times New Roman" w:cs="Times New Roman"/>
-          <w:shd w:val="clear" w:color="auto" w:fill="FFFFFF"/>
-        </w:rPr>
-        <w:t> </w:t>
-      </w:r>
-      <w:r>
-        <w:rPr>
-          <w:rStyle w:val="un"/>
-          <w:rFonts w:ascii="Times New Roman" w:hAnsi="Times New Roman" w:cs="Times New Roman"/>
-          <w:shd w:val="clear" w:color="auto" w:fill="FFFFFF"/>
-        </w:rPr>
-        <w:t>La palabra</w:t>
-      </w:r>
-      <w:r>
-        <w:rPr>
-          <w:rStyle w:val="apple-converted-space"/>
-          <w:rFonts w:ascii="Times New Roman" w:hAnsi="Times New Roman" w:cs="Times New Roman"/>
-          <w:shd w:val="clear" w:color="auto" w:fill="FFFFFF"/>
-        </w:rPr>
-        <w:t> </w:t>
-      </w:r>
-      <w:r>
-        <w:rPr>
-          <w:rStyle w:val="un"/>
-          <w:rFonts w:ascii="Times New Roman" w:hAnsi="Times New Roman" w:cs="Times New Roman"/>
-          <w:iCs/>
-          <w:shd w:val="clear" w:color="auto" w:fill="FFFFFF"/>
-        </w:rPr>
-        <w:t>polígono</w:t>
-      </w:r>
-      <w:r>
-        <w:rPr>
-          <w:rStyle w:val="apple-converted-space"/>
-          <w:rFonts w:ascii="Times New Roman" w:hAnsi="Times New Roman" w:cs="Times New Roman"/>
-          <w:shd w:val="clear" w:color="auto" w:fill="FFFFFF"/>
-        </w:rPr>
-        <w:t> </w:t>
-      </w:r>
-      <w:r>
-        <w:rPr>
-          <w:rStyle w:val="un"/>
-          <w:rFonts w:ascii="Times New Roman" w:hAnsi="Times New Roman" w:cs="Times New Roman"/>
-          <w:shd w:val="clear" w:color="auto" w:fill="FFFFFF"/>
-        </w:rPr>
-        <w:t>es de origen griego y está formada por</w:t>
-      </w:r>
-      <w:r>
-        <w:rPr>
-          <w:rStyle w:val="apple-converted-space"/>
-          <w:rFonts w:ascii="Times New Roman" w:hAnsi="Times New Roman" w:cs="Times New Roman"/>
-          <w:shd w:val="clear" w:color="auto" w:fill="FFFFFF"/>
-        </w:rPr>
-        <w:t> </w:t>
-      </w:r>
-      <w:r>
-        <w:rPr>
-          <w:rStyle w:val="un"/>
-          <w:rFonts w:ascii="Times New Roman" w:hAnsi="Times New Roman" w:cs="Times New Roman"/>
-          <w:i/>
-          <w:iCs/>
-          <w:shd w:val="clear" w:color="auto" w:fill="FFFFFF"/>
-        </w:rPr>
-        <w:t>polys</w:t>
-      </w:r>
-      <w:r>
-        <w:rPr>
-          <w:rStyle w:val="un"/>
-          <w:rFonts w:ascii="Times New Roman" w:hAnsi="Times New Roman" w:cs="Times New Roman"/>
-          <w:shd w:val="clear" w:color="auto" w:fill="FFFFFF"/>
-        </w:rPr>
-        <w:t>, que significa muchos, y</w:t>
-      </w:r>
-      <w:r>
-        <w:rPr>
-          <w:rStyle w:val="apple-converted-space"/>
-          <w:rFonts w:ascii="Times New Roman" w:hAnsi="Times New Roman" w:cs="Times New Roman"/>
-          <w:shd w:val="clear" w:color="auto" w:fill="FFFFFF"/>
-        </w:rPr>
-        <w:t> </w:t>
-      </w:r>
-      <w:r>
-        <w:rPr>
-          <w:rStyle w:val="un"/>
-          <w:rFonts w:ascii="Times New Roman" w:hAnsi="Times New Roman" w:cs="Times New Roman"/>
-          <w:i/>
-          <w:iCs/>
-          <w:shd w:val="clear" w:color="auto" w:fill="FFFFFF"/>
-        </w:rPr>
-        <w:t>gonía</w:t>
-      </w:r>
-      <w:r>
-        <w:rPr>
-          <w:rStyle w:val="un"/>
-          <w:rFonts w:ascii="Times New Roman" w:hAnsi="Times New Roman" w:cs="Times New Roman"/>
-          <w:shd w:val="clear" w:color="auto" w:fill="FFFFFF"/>
-        </w:rPr>
-        <w:t>, que significa ángulos.</w:t>
+        <w:t xml:space="preserve"> </w:t>
       </w:r>
     </w:p>
     <w:p>
@@ -1211,7 +1207,7 @@
           <w:rFonts w:ascii="Times New Roman" w:hAnsi="Times New Roman" w:cs="Times New Roman"/>
           <w:shd w:val="clear" w:color="auto" w:fill="FFFFFF"/>
         </w:rPr>
-        <w:t xml:space="preserve"> </w:t>
+        <w:t>Para que una figura sea un polígono se deben cumplir las siguientes condiciones:</w:t>
       </w:r>
     </w:p>
     <w:p>
@@ -1226,15 +1222,149 @@
           <w:shd w:val="clear" w:color="auto" w:fill="FFFFFF"/>
         </w:rPr>
       </w:pPr>
-      <w:r>
-        <w:rPr>
-          <w:rStyle w:val="un"/>
-          <w:rFonts w:ascii="Times New Roman" w:hAnsi="Times New Roman" w:cs="Times New Roman"/>
-          <w:shd w:val="clear" w:color="auto" w:fill="FFFFFF"/>
-        </w:rPr>
-        <w:t>Para que una figura sea un polígono se deben cumplir las siguientes condiciones:</w:t>
-      </w:r>
     </w:p>
+    <w:tbl>
+      <w:tblPr>
+        <w:tblStyle w:val="Tablaconcuadrcula"/>
+        <w:tblW w:w="0" w:type="auto"/>
+        <w:tblLook w:val="04A0" w:firstRow="1" w:lastRow="0" w:firstColumn="1" w:lastColumn="0" w:noHBand="0" w:noVBand="1"/>
+      </w:tblPr>
+      <w:tblGrid>
+        <w:gridCol w:w="2518"/>
+        <w:gridCol w:w="6460"/>
+      </w:tblGrid>
+      <w:tr>
+        <w:tc>
+          <w:tcPr>
+            <w:tcW w:w="8978" w:type="dxa"/>
+            <w:gridSpan w:val="2"/>
+            <w:shd w:val="clear" w:color="auto" w:fill="000000" w:themeFill="text1"/>
+          </w:tcPr>
+          <w:p>
+            <w:pPr>
+              <w:jc w:val="center"/>
+              <w:rPr>
+                <w:rFonts w:ascii="Times New Roman" w:hAnsi="Times New Roman" w:cs="Times New Roman"/>
+                <w:b/>
+                <w:color w:val="FFFFFF" w:themeColor="background1"/>
+              </w:rPr>
+            </w:pPr>
+            <w:r>
+              <w:rPr>
+                <w:rFonts w:ascii="Times New Roman" w:hAnsi="Times New Roman" w:cs="Times New Roman"/>
+                <w:b/>
+                <w:color w:val="FFFFFF" w:themeColor="background1"/>
+              </w:rPr>
+              <w:t>Destacado</w:t>
+            </w:r>
+          </w:p>
+        </w:tc>
+      </w:tr>
+      <w:tr>
+        <w:tc>
+          <w:tcPr>
+            <w:tcW w:w="2518" w:type="dxa"/>
+          </w:tcPr>
+          <w:p>
+            <w:pPr>
+              <w:rPr>
+                <w:rFonts w:ascii="Times New Roman" w:hAnsi="Times New Roman" w:cs="Times New Roman"/>
+                <w:b/>
+              </w:rPr>
+            </w:pPr>
+            <w:r>
+              <w:rPr>
+                <w:rFonts w:ascii="Times New Roman" w:hAnsi="Times New Roman" w:cs="Times New Roman"/>
+                <w:b/>
+              </w:rPr>
+              <w:t>Título</w:t>
+            </w:r>
+          </w:p>
+        </w:tc>
+        <w:tc>
+          <w:tcPr>
+            <w:tcW w:w="6460" w:type="dxa"/>
+          </w:tcPr>
+          <w:p>
+            <w:pPr>
+              <w:rPr>
+                <w:rFonts w:ascii="Times New Roman" w:hAnsi="Times New Roman" w:cs="Times New Roman"/>
+              </w:rPr>
+            </w:pPr>
+            <w:r>
+              <w:rPr>
+                <w:rFonts w:ascii="Times New Roman" w:hAnsi="Times New Roman" w:cs="Times New Roman"/>
+              </w:rPr>
+              <w:t>Características de un polígono</w:t>
+            </w:r>
+          </w:p>
+        </w:tc>
+      </w:tr>
+      <w:tr>
+        <w:tc>
+          <w:tcPr>
+            <w:tcW w:w="2518" w:type="dxa"/>
+          </w:tcPr>
+          <w:p>
+            <w:pPr>
+              <w:rPr>
+                <w:rFonts w:ascii="Times New Roman" w:hAnsi="Times New Roman" w:cs="Times New Roman"/>
+              </w:rPr>
+            </w:pPr>
+            <w:r>
+              <w:rPr>
+                <w:rFonts w:ascii="Times New Roman" w:hAnsi="Times New Roman" w:cs="Times New Roman"/>
+                <w:b/>
+              </w:rPr>
+              <w:t>Contenido</w:t>
+            </w:r>
+          </w:p>
+        </w:tc>
+        <w:tc>
+          <w:tcPr>
+            <w:tcW w:w="6460" w:type="dxa"/>
+          </w:tcPr>
+          <w:p>
+            <w:pPr>
+              <w:pStyle w:val="Prrafodelista"/>
+              <w:numPr>
+                <w:ilvl w:val="0"/>
+                <w:numId w:val="21"/>
+              </w:numPr>
+              <w:spacing w:after="0"/>
+              <w:rPr>
+                <w:rFonts w:ascii="Times New Roman" w:hAnsi="Times New Roman" w:cs="Times New Roman"/>
+              </w:rPr>
+            </w:pPr>
+            <w:r>
+              <w:rPr>
+                <w:rFonts w:ascii="Times New Roman" w:hAnsi="Times New Roman" w:cs="Times New Roman"/>
+              </w:rPr>
+              <w:t>Cada par de segmentos se intersecan solamente en sus puntos extremos.</w:t>
+            </w:r>
+          </w:p>
+          <w:p>
+            <w:pPr>
+              <w:pStyle w:val="Prrafodelista"/>
+              <w:numPr>
+                <w:ilvl w:val="0"/>
+                <w:numId w:val="21"/>
+              </w:numPr>
+              <w:spacing w:after="0"/>
+              <w:rPr>
+                <w:rFonts w:ascii="Times New Roman" w:hAnsi="Times New Roman" w:cs="Times New Roman"/>
+              </w:rPr>
+            </w:pPr>
+            <w:r>
+              <w:rPr>
+                <w:rFonts w:ascii="Times New Roman" w:hAnsi="Times New Roman" w:cs="Times New Roman"/>
+              </w:rPr>
+              <w:t>Los segmentos que se intersecan no deben ser colineales.</w:t>
+            </w:r>
+          </w:p>
+        </w:tc>
+      </w:tr>
+    </w:tbl>
     <w:p>
       <w:pPr>
         <w:tabs>
@@ -1247,56 +1377,6 @@
           <w:shd w:val="clear" w:color="auto" w:fill="FFFFFF"/>
         </w:rPr>
       </w:pPr>
-    </w:p>
-    <w:p>
-      <w:pPr>
-        <w:rPr>
-          <w:rFonts w:ascii="Times New Roman" w:hAnsi="Times New Roman" w:cs="Times New Roman"/>
-        </w:rPr>
-      </w:pPr>
-      <w:r>
-        <w:rPr>
-          <w:rStyle w:val="un"/>
-          <w:rFonts w:ascii="Times New Roman" w:hAnsi="Times New Roman" w:cs="Times New Roman"/>
-          <w:b/>
-          <w:shd w:val="clear" w:color="auto" w:fill="FFFFFF"/>
-        </w:rPr>
-        <w:t>Primera</w:t>
-      </w:r>
-      <w:r>
-        <w:rPr>
-          <w:rStyle w:val="un"/>
-          <w:rFonts w:ascii="Times New Roman" w:hAnsi="Times New Roman" w:cs="Times New Roman"/>
-          <w:shd w:val="clear" w:color="auto" w:fill="FFFFFF"/>
-        </w:rPr>
-        <w:t xml:space="preserve">. </w:t>
-      </w:r>
-      <w:r>
-        <w:rPr>
-          <w:rFonts w:ascii="Times New Roman" w:hAnsi="Times New Roman" w:cs="Times New Roman"/>
-        </w:rPr>
-        <w:t>En un punto se unen exactamente dos segmentos.</w:t>
-      </w:r>
-    </w:p>
-    <w:p>
-      <w:pPr>
-        <w:rPr>
-          <w:rFonts w:ascii="Times New Roman" w:hAnsi="Times New Roman" w:cs="Times New Roman"/>
-        </w:rPr>
-      </w:pPr>
-      <w:r>
-        <w:rPr>
-          <w:rFonts w:ascii="Times New Roman" w:hAnsi="Times New Roman" w:cs="Times New Roman"/>
-          <w:b/>
-        </w:rPr>
-        <w:t>Segunda</w:t>
-      </w:r>
-      <w:r>
-        <w:rPr>
-          <w:rFonts w:ascii="Times New Roman" w:hAnsi="Times New Roman" w:cs="Times New Roman"/>
-        </w:rPr>
-        <w:t>. Cada segmento está unido con otros dos segmentos.</w:t>
-      </w:r>
     </w:p>
     <w:p>
       <w:pPr>
@@ -1520,7 +1600,7 @@
                           <pic:cNvPicPr/>
                         </pic:nvPicPr>
                         <pic:blipFill rotWithShape="1">
-                          <a:blip r:embed="rId8"/>
+                          <a:blip r:embed="rId10"/>
                           <a:srcRect l="17664" t="23641" r="23740" b="38587"/>
                           <a:stretch/>
                         </pic:blipFill>
@@ -1578,27 +1658,41 @@
           </w:tcPr>
           <w:p>
             <w:pPr>
-              <w:rPr>
-                <w:rFonts w:ascii="Times New Roman" w:hAnsi="Times New Roman" w:cs="Times New Roman"/>
-                <w:color w:val="000000"/>
-              </w:rPr>
-            </w:pPr>
-            <w:r>
-              <w:rPr>
-                <w:rFonts w:ascii="Times New Roman" w:hAnsi="Times New Roman" w:cs="Times New Roman"/>
-                <w:color w:val="000000"/>
-              </w:rPr>
-              <w:t>Condiciones para afirmar que una figura es un polígono</w:t>
-            </w:r>
-            <w:ins w:id="3" w:author="mercyranjel" w:date="2016-01-02T17:02:00Z">
-              <w:r>
-                <w:rPr>
-                  <w:rFonts w:ascii="Times New Roman" w:hAnsi="Times New Roman" w:cs="Times New Roman"/>
-                  <w:color w:val="000000"/>
-                </w:rPr>
-                <w:t>.</w:t>
-              </w:r>
-            </w:ins>
+              <w:jc w:val="both"/>
+              <w:rPr>
+                <w:rFonts w:ascii="Times New Roman" w:hAnsi="Times New Roman" w:cs="Times New Roman"/>
+                <w:color w:val="000000"/>
+              </w:rPr>
+            </w:pPr>
+            <w:r>
+              <w:rPr>
+                <w:rFonts w:ascii="Times New Roman" w:hAnsi="Times New Roman" w:cs="Times New Roman"/>
+                <w:color w:val="000000"/>
+              </w:rPr>
+              <w:t>En el polígono de la izquierda se observa que los segmentos se intersecan en los puntos extremos.</w:t>
+            </w:r>
+          </w:p>
+          <w:p>
+            <w:pPr>
+              <w:rPr>
+                <w:rFonts w:ascii="Times New Roman" w:hAnsi="Times New Roman" w:cs="Times New Roman"/>
+                <w:color w:val="000000"/>
+              </w:rPr>
+            </w:pPr>
+            <w:r>
+              <w:rPr>
+                <w:rFonts w:ascii="Times New Roman" w:hAnsi="Times New Roman" w:cs="Times New Roman"/>
+                <w:color w:val="000000"/>
+              </w:rPr>
+              <w:t>En la figura de la derecha, n</w:t>
+            </w:r>
+            <w:r>
+              <w:rPr>
+                <w:rFonts w:ascii="Times New Roman" w:hAnsi="Times New Roman" w:cs="Times New Roman"/>
+                <w:color w:val="000000"/>
+              </w:rPr>
+              <w:t>ingún par de segmentos son colineales.</w:t>
+            </w:r>
           </w:p>
         </w:tc>
       </w:tr>
@@ -1714,21 +1808,7 @@
           <w:rFonts w:ascii="Times New Roman" w:eastAsia="Times New Roman" w:hAnsi="Times New Roman" w:cs="Times New Roman"/>
           <w:lang w:val="es-CO" w:eastAsia="es-CO"/>
         </w:rPr>
-        <w:t>. Son los segmentos que delimitan la figura. En la imagen</w:t>
-      </w:r>
-      <w:r>
-        <w:rPr>
-          <w:rFonts w:ascii="Times New Roman" w:eastAsia="Times New Roman" w:hAnsi="Times New Roman" w:cs="Times New Roman"/>
-          <w:lang w:val="es-CO" w:eastAsia="es-CO"/>
-        </w:rPr>
-        <w:t>,</w:t>
-      </w:r>
-      <w:r>
-        <w:rPr>
-          <w:rFonts w:ascii="Times New Roman" w:eastAsia="Times New Roman" w:hAnsi="Times New Roman" w:cs="Times New Roman"/>
-          <w:lang w:val="es-CO" w:eastAsia="es-CO"/>
-        </w:rPr>
-        <w:t xml:space="preserve"> </w:t>
+        <w:t xml:space="preserve">. Son los segmentos que delimitan la figura. En la imagen: </w:t>
       </w:r>
       <w:r>
         <w:rPr>
@@ -1753,15 +1833,6 @@
         </w:rPr>
         <w:t xml:space="preserve"> GA</w:t>
       </w:r>
-      <w:ins w:id="4" w:author="mercyranjel" w:date="2016-01-02T17:03:00Z">
-        <w:r>
-          <w:rPr>
-            <w:rFonts w:ascii="Times New Roman" w:eastAsia="Times New Roman" w:hAnsi="Times New Roman" w:cs="Times New Roman"/>
-            <w:lang w:val="es-CO" w:eastAsia="es-CO"/>
-          </w:rPr>
-          <w:t>.</w:t>
-        </w:r>
-      </w:ins>
     </w:p>
     <w:p>
       <w:pPr>
@@ -1799,21 +1870,21 @@
           <w:rFonts w:ascii="Times New Roman" w:eastAsia="Times New Roman" w:hAnsi="Times New Roman" w:cs="Times New Roman"/>
           <w:lang w:val="es-CO" w:eastAsia="es-CO"/>
         </w:rPr>
-        <w:t>. Son los puntos donde se unen dos lados. En la imagen</w:t>
+        <w:t>. Son los puntos donde se</w:t>
       </w:r>
       <w:r>
         <w:rPr>
           <w:rFonts w:ascii="Times New Roman" w:eastAsia="Times New Roman" w:hAnsi="Times New Roman" w:cs="Times New Roman"/>
           <w:lang w:val="es-CO" w:eastAsia="es-CO"/>
         </w:rPr>
-        <w:t>,</w:t>
+        <w:t xml:space="preserve"> interseca cada para de lados del polígono</w:t>
       </w:r>
       <w:r>
         <w:rPr>
           <w:rFonts w:ascii="Times New Roman" w:eastAsia="Times New Roman" w:hAnsi="Times New Roman" w:cs="Times New Roman"/>
           <w:lang w:val="es-CO" w:eastAsia="es-CO"/>
         </w:rPr>
-        <w:t xml:space="preserve"> </w:t>
+        <w:t xml:space="preserve">. En la imagen: </w:t>
       </w:r>
       <w:r>
         <w:rPr>
@@ -1882,14 +1953,14 @@
           <w:rFonts w:ascii="Times New Roman" w:eastAsia="Times New Roman" w:hAnsi="Times New Roman" w:cs="Times New Roman"/>
           <w:lang w:val="es-CO" w:eastAsia="es-CO"/>
         </w:rPr>
-        <w:t>. Se forman por la amplitud determinada por dos lados; tienen origen en cada vértice. En la imagen</w:t>
+        <w:t>.</w:t>
       </w:r>
       <w:r>
         <w:rPr>
           <w:rFonts w:ascii="Times New Roman" w:eastAsia="Times New Roman" w:hAnsi="Times New Roman" w:cs="Times New Roman"/>
           <w:lang w:val="es-CO" w:eastAsia="es-CO"/>
         </w:rPr>
-        <w:t>,</w:t>
+        <w:t xml:space="preserve"> Son los ángulos determinados por los lados del polígono. Los ángulos interiores son:</w:t>
       </w:r>
       <w:r>
         <w:rPr>
@@ -2040,69 +2111,356 @@
           <w:rFonts w:ascii="Times New Roman" w:eastAsia="Times New Roman" w:hAnsi="Times New Roman" w:cs="Times New Roman"/>
           <w:lang w:val="es-CO" w:eastAsia="es-CO"/>
         </w:rPr>
-        <w:t xml:space="preserve">. Son segmentos que unen dos vértices no consecutivos; por ejemplo, en la imagen, desde el vértice </w:t>
+        <w:t>. Son los segmentos que unen dos vértices no consecutivos del polígono; por ejemplo, en la imagen, desde el vértice A se traza la siguiente diagonal AD</w:t>
+      </w:r>
+    </w:p>
+    <w:p>
+      <w:pPr>
+        <w:shd w:val="clear" w:color="auto" w:fill="FFFFFF"/>
+        <w:spacing w:after="0"/>
+        <w:ind w:left="360"/>
+        <w:rPr>
+          <w:rFonts w:ascii="Times New Roman" w:eastAsia="Times New Roman" w:hAnsi="Times New Roman" w:cs="Times New Roman"/>
+          <w:lang w:val="es-CO" w:eastAsia="es-CO"/>
+        </w:rPr>
+      </w:pPr>
+    </w:p>
+    <w:p>
+      <w:pPr>
+        <w:shd w:val="clear" w:color="auto" w:fill="FFFFFF"/>
+        <w:spacing w:after="0" w:line="345" w:lineRule="atLeast"/>
+        <w:rPr>
+          <w:rFonts w:ascii="Times New Roman" w:eastAsia="Times New Roman" w:hAnsi="Times New Roman" w:cs="Times New Roman"/>
+          <w:lang w:val="es-CO" w:eastAsia="es-CO"/>
+        </w:rPr>
+      </w:pPr>
+      <w:r>
+        <w:rPr>
+          <w:rFonts w:ascii="Times New Roman" w:eastAsia="Times New Roman" w:hAnsi="Times New Roman" w:cs="Times New Roman"/>
+          <w:lang w:val="es-CO" w:eastAsia="es-CO"/>
+        </w:rPr>
+        <w:t>Otra característica de los polígonos</w:t>
+      </w:r>
+      <w:r>
+        <w:rPr>
+          <w:rFonts w:ascii="Times New Roman" w:eastAsia="Times New Roman" w:hAnsi="Times New Roman" w:cs="Times New Roman"/>
+          <w:lang w:val="es-CO" w:eastAsia="es-CO"/>
+        </w:rPr>
+        <w:t>,</w:t>
+      </w:r>
+      <w:r>
+        <w:rPr>
+          <w:rFonts w:ascii="Times New Roman" w:eastAsia="Times New Roman" w:hAnsi="Times New Roman" w:cs="Times New Roman"/>
+          <w:lang w:val="es-CO" w:eastAsia="es-CO"/>
+        </w:rPr>
+        <w:t xml:space="preserve"> se basa en que tienen igual número</w:t>
+      </w:r>
+      <w:r>
+        <w:rPr>
+          <w:rFonts w:ascii="Times New Roman" w:eastAsia="Times New Roman" w:hAnsi="Times New Roman" w:cs="Times New Roman"/>
+          <w:lang w:val="es-CO" w:eastAsia="es-CO"/>
+        </w:rPr>
+        <w:t xml:space="preserve"> </w:t>
+      </w:r>
+      <w:r>
+        <w:rPr>
+          <w:rFonts w:ascii="Times New Roman" w:eastAsia="Times New Roman" w:hAnsi="Times New Roman" w:cs="Times New Roman"/>
+          <w:lang w:val="es-CO" w:eastAsia="es-CO"/>
+        </w:rPr>
+        <w:t>de lados, vértices y ángulos</w:t>
+      </w:r>
+      <w:r>
+        <w:rPr>
+          <w:rFonts w:ascii="Times New Roman" w:eastAsia="Times New Roman" w:hAnsi="Times New Roman" w:cs="Times New Roman"/>
+          <w:lang w:val="es-CO" w:eastAsia="es-CO"/>
+        </w:rPr>
+        <w:t xml:space="preserve"> interiores</w:t>
+      </w:r>
+      <w:r>
+        <w:rPr>
+          <w:rFonts w:ascii="Times New Roman" w:eastAsia="Times New Roman" w:hAnsi="Times New Roman" w:cs="Times New Roman"/>
+          <w:lang w:val="es-CO" w:eastAsia="es-CO"/>
+        </w:rPr>
+        <w:t>. </w:t>
+      </w:r>
+      <w:r>
+        <w:rPr>
+          <w:rFonts w:ascii="Times New Roman" w:eastAsia="Times New Roman" w:hAnsi="Times New Roman" w:cs="Times New Roman"/>
+          <w:lang w:val="es-CO" w:eastAsia="es-CO"/>
+        </w:rPr>
+        <w:t>El número de diagonales</w:t>
+      </w:r>
+      <w:r>
+        <w:rPr>
+          <w:rFonts w:ascii="Times New Roman" w:eastAsia="Times New Roman" w:hAnsi="Times New Roman" w:cs="Times New Roman"/>
+          <w:lang w:val="es-CO" w:eastAsia="es-CO"/>
+        </w:rPr>
+        <w:t xml:space="preserve"> var</w:t>
+      </w:r>
+      <w:r>
+        <w:rPr>
+          <w:rFonts w:ascii="Times New Roman" w:eastAsia="Times New Roman" w:hAnsi="Times New Roman" w:cs="Times New Roman"/>
+          <w:lang w:val="es-CO" w:eastAsia="es-CO"/>
+        </w:rPr>
+        <w:t>í</w:t>
+      </w:r>
+      <w:r>
+        <w:rPr>
+          <w:rFonts w:ascii="Times New Roman" w:eastAsia="Times New Roman" w:hAnsi="Times New Roman" w:cs="Times New Roman"/>
+          <w:lang w:val="es-CO" w:eastAsia="es-CO"/>
+        </w:rPr>
+        <w:t>a</w:t>
+      </w:r>
+      <w:r>
+        <w:rPr>
+          <w:rFonts w:ascii="Times New Roman" w:eastAsia="Times New Roman" w:hAnsi="Times New Roman" w:cs="Times New Roman"/>
+          <w:lang w:val="es-CO" w:eastAsia="es-CO"/>
+        </w:rPr>
+        <w:t xml:space="preserve"> dependiendo el número de lados</w:t>
+      </w:r>
+      <w:r>
+        <w:rPr>
+          <w:rFonts w:ascii="Times New Roman" w:eastAsia="Times New Roman" w:hAnsi="Times New Roman" w:cs="Times New Roman"/>
+          <w:lang w:val="es-CO" w:eastAsia="es-CO"/>
+        </w:rPr>
+        <w:t xml:space="preserve">: los </w:t>
+      </w:r>
+      <w:r>
+        <w:rPr>
+          <w:rFonts w:ascii="Times New Roman" w:eastAsia="Times New Roman" w:hAnsi="Times New Roman" w:cs="Times New Roman"/>
+          <w:lang w:val="es-CO" w:eastAsia="es-CO"/>
+        </w:rPr>
+        <w:t xml:space="preserve">únicos polígonos que no tienen diagonales son los </w:t>
+      </w:r>
+      <w:r>
+        <w:rPr>
+          <w:rFonts w:ascii="Times New Roman" w:eastAsia="Times New Roman" w:hAnsi="Times New Roman" w:cs="Times New Roman"/>
+          <w:lang w:val="es-CO" w:eastAsia="es-CO"/>
+        </w:rPr>
+        <w:t>triángulos</w:t>
+      </w:r>
+      <w:r>
+        <w:rPr>
+          <w:rFonts w:ascii="Times New Roman" w:eastAsia="Times New Roman" w:hAnsi="Times New Roman" w:cs="Times New Roman"/>
+          <w:lang w:val="es-CO" w:eastAsia="es-CO"/>
+        </w:rPr>
+        <w:t xml:space="preserve"> porque</w:t>
+      </w:r>
+      <w:r>
+        <w:rPr>
+          <w:rFonts w:ascii="Times New Roman" w:eastAsia="Times New Roman" w:hAnsi="Times New Roman" w:cs="Times New Roman"/>
+          <w:lang w:val="es-CO" w:eastAsia="es-CO"/>
+        </w:rPr>
+        <w:t xml:space="preserve"> todos sus vértices son consecutivos.</w:t>
+      </w:r>
+    </w:p>
+    <w:p>
+      <w:pPr>
+        <w:shd w:val="clear" w:color="auto" w:fill="FFFFFF"/>
+        <w:spacing w:after="0" w:line="345" w:lineRule="atLeast"/>
+        <w:rPr>
+          <w:rFonts w:ascii="Times New Roman" w:eastAsia="Times New Roman" w:hAnsi="Times New Roman" w:cs="Times New Roman"/>
+          <w:lang w:val="es-CO" w:eastAsia="es-CO"/>
+        </w:rPr>
+      </w:pPr>
+    </w:p>
+    <w:p>
+      <w:pPr>
+        <w:shd w:val="clear" w:color="auto" w:fill="FFFFFF"/>
+        <w:spacing w:after="0" w:line="345" w:lineRule="atLeast"/>
+        <w:rPr>
+          <w:rFonts w:ascii="Times New Roman" w:eastAsia="Times New Roman" w:hAnsi="Times New Roman" w:cs="Times New Roman"/>
+          <w:lang w:val="es-CO" w:eastAsia="es-CO"/>
+        </w:rPr>
+      </w:pPr>
+      <w:r>
+        <w:rPr>
+          <w:rFonts w:ascii="Times New Roman" w:eastAsia="Times New Roman" w:hAnsi="Times New Roman" w:cs="Times New Roman"/>
+          <w:lang w:val="es-CO" w:eastAsia="es-CO"/>
+        </w:rPr>
+        <w:t xml:space="preserve">Existe una manera de hallar el número total de diagonales de un determinado polígono y es por medio de </w:t>
+      </w:r>
+      <w:r>
+        <w:rPr>
+          <w:rFonts w:ascii="Times New Roman" w:eastAsia="Times New Roman" w:hAnsi="Times New Roman" w:cs="Times New Roman"/>
+          <w:lang w:val="es-CO" w:eastAsia="es-CO"/>
+        </w:rPr>
+        <w:t xml:space="preserve">la </w:t>
+      </w:r>
+      <w:r>
+        <w:rPr>
+          <w:rFonts w:ascii="Times New Roman" w:eastAsia="Times New Roman" w:hAnsi="Times New Roman" w:cs="Times New Roman"/>
+          <w:lang w:val="es-CO" w:eastAsia="es-CO"/>
+        </w:rPr>
+        <w:t xml:space="preserve">siguiente </w:t>
+      </w:r>
+      <w:r>
+        <w:rPr>
+          <w:rFonts w:ascii="Times New Roman" w:eastAsia="Times New Roman" w:hAnsi="Times New Roman" w:cs="Times New Roman"/>
+          <w:lang w:val="es-CO" w:eastAsia="es-CO"/>
+        </w:rPr>
+        <w:t>fórmula</w:t>
+      </w:r>
+      <w:r>
+        <w:rPr>
+          <w:rFonts w:ascii="Times New Roman" w:eastAsia="Times New Roman" w:hAnsi="Times New Roman" w:cs="Times New Roman"/>
+          <w:lang w:val="es-CO" w:eastAsia="es-CO"/>
+        </w:rPr>
+        <w:t>:</w:t>
+      </w:r>
+    </w:p>
+    <w:p>
+      <w:pPr>
+        <w:shd w:val="clear" w:color="auto" w:fill="FFFFFF"/>
+        <w:spacing w:after="0" w:line="345" w:lineRule="atLeast"/>
+        <w:rPr>
+          <w:rFonts w:ascii="Times New Roman" w:eastAsia="Times New Roman" w:hAnsi="Times New Roman" w:cs="Times New Roman"/>
+          <w:lang w:val="es-CO" w:eastAsia="es-CO"/>
+        </w:rPr>
+      </w:pPr>
+    </w:p>
+    <w:p>
+      <w:pPr>
+        <w:shd w:val="clear" w:color="auto" w:fill="FFFFFF"/>
+        <w:spacing w:after="0" w:line="345" w:lineRule="atLeast"/>
+        <w:jc w:val="center"/>
+        <w:rPr>
+          <w:rFonts w:ascii="Times New Roman" w:eastAsia="Times New Roman" w:hAnsi="Times New Roman" w:cs="Times New Roman"/>
+          <w:lang w:val="es-CO" w:eastAsia="es-CO"/>
+        </w:rPr>
+      </w:pPr>
+      <w:r>
+        <w:rPr>
+          <w:rFonts w:ascii="Times New Roman" w:eastAsia="Times New Roman" w:hAnsi="Times New Roman" w:cs="Times New Roman"/>
+          <w:noProof/>
+          <w:lang w:val="es-ES" w:eastAsia="es-ES"/>
+        </w:rPr>
+        <w:drawing>
+          <wp:inline distT="0" distB="0" distL="0" distR="0" wp14:anchorId="56434FC0" wp14:editId="6F5768C4">
+            <wp:extent cx="1543050" cy="682191"/>
+            <wp:effectExtent l="0" t="0" r="0" b="3810"/>
+            <wp:docPr id="356" name="Imagen 356" descr="C:\Users\Andrea\Downloads\CodeCogsEqn.gif"/>
+            <wp:cNvGraphicFramePr>
+              <a:graphicFrameLocks xmlns:a="http://schemas.openxmlformats.org/drawingml/2006/main" noChangeAspect="1"/>
+            </wp:cNvGraphicFramePr>
+            <a:graphic xmlns:a="http://schemas.openxmlformats.org/drawingml/2006/main">
+              <a:graphicData uri="http://schemas.openxmlformats.org/drawingml/2006/picture">
+                <pic:pic xmlns:pic="http://schemas.openxmlformats.org/drawingml/2006/picture">
+                  <pic:nvPicPr>
+                    <pic:cNvPr id="0" name="Picture 3" descr="C:\Users\Andrea\Downloads\CodeCogsEqn.gif"/>
+                    <pic:cNvPicPr>
+                      <a:picLocks noChangeAspect="1" noChangeArrowheads="1"/>
+                    </pic:cNvPicPr>
+                  </pic:nvPicPr>
+                  <pic:blipFill>
+                    <a:blip r:embed="rId11">
+                      <a:extLst>
+                        <a:ext uri="{28A0092B-C50C-407E-A947-70E740481C1C}">
+                          <a14:useLocalDpi xmlns:a14="http://schemas.microsoft.com/office/drawing/2010/main" val="0"/>
+                        </a:ext>
+                      </a:extLst>
+                    </a:blip>
+                    <a:srcRect/>
+                    <a:stretch>
+                      <a:fillRect/>
+                    </a:stretch>
+                  </pic:blipFill>
+                  <pic:spPr bwMode="auto">
+                    <a:xfrm>
+                      <a:off x="0" y="0"/>
+                      <a:ext cx="1543050" cy="682191"/>
+                    </a:xfrm>
+                    <a:prstGeom prst="rect">
+                      <a:avLst/>
+                    </a:prstGeom>
+                    <a:noFill/>
+                    <a:ln>
+                      <a:noFill/>
+                    </a:ln>
+                  </pic:spPr>
+                </pic:pic>
+              </a:graphicData>
+            </a:graphic>
+          </wp:inline>
+        </w:drawing>
+      </w:r>
+    </w:p>
+    <w:p>
+      <w:pPr>
+        <w:shd w:val="clear" w:color="auto" w:fill="FFFFFF"/>
+        <w:spacing w:after="0" w:line="345" w:lineRule="atLeast"/>
+        <w:rPr>
+          <w:rFonts w:ascii="Times New Roman" w:eastAsia="Times New Roman" w:hAnsi="Times New Roman" w:cs="Times New Roman"/>
+          <w:lang w:val="es-CO" w:eastAsia="es-CO"/>
+        </w:rPr>
+      </w:pPr>
+    </w:p>
+    <w:p>
+      <w:pPr>
+        <w:spacing w:after="0"/>
+        <w:rPr>
+          <w:rFonts w:ascii="Times New Roman" w:hAnsi="Times New Roman" w:cs="Times New Roman"/>
+          <w:b/>
+          <w:highlight w:val="yellow"/>
+        </w:rPr>
+      </w:pPr>
+      <w:r>
+        <w:rPr>
+          <w:rFonts w:ascii="Times New Roman" w:eastAsia="Times New Roman" w:hAnsi="Times New Roman" w:cs="Times New Roman"/>
+          <w:lang w:val="es-CO" w:eastAsia="es-CO"/>
+        </w:rPr>
+        <w:t>Donde </w:t>
       </w:r>
       <w:r>
         <w:rPr>
           <w:rFonts w:ascii="Times New Roman" w:eastAsia="Times New Roman" w:hAnsi="Times New Roman" w:cs="Times New Roman"/>
           <w:i/>
+          <w:iCs/>
           <w:lang w:val="es-CO" w:eastAsia="es-CO"/>
         </w:rPr>
-        <w:t>A</w:t>
+        <w:t>n</w:t>
       </w:r>
       <w:r>
         <w:rPr>
           <w:rFonts w:ascii="Times New Roman" w:eastAsia="Times New Roman" w:hAnsi="Times New Roman" w:cs="Times New Roman"/>
           <w:lang w:val="es-CO" w:eastAsia="es-CO"/>
         </w:rPr>
-        <w:t xml:space="preserve"> se trazan las siguientes diagonales</w:t>
-      </w:r>
-      <w:ins w:id="5" w:author="mercyranjel" w:date="2016-01-02T17:04:00Z">
-        <w:r>
-          <w:rPr>
-            <w:rFonts w:ascii="Times New Roman" w:eastAsia="Times New Roman" w:hAnsi="Times New Roman" w:cs="Times New Roman"/>
-            <w:lang w:val="es-CO" w:eastAsia="es-CO"/>
-          </w:rPr>
-          <w:t>:</w:t>
-        </w:r>
-      </w:ins>
+        <w:t xml:space="preserve"> es el número de </w:t>
+      </w:r>
       <w:r>
         <w:rPr>
           <w:rFonts w:ascii="Times New Roman" w:eastAsia="Times New Roman" w:hAnsi="Times New Roman" w:cs="Times New Roman"/>
           <w:lang w:val="es-CO" w:eastAsia="es-CO"/>
         </w:rPr>
-        <w:t xml:space="preserve"> </w:t>
-      </w:r>
-      <w:r>
-        <w:rPr>
-          <w:rFonts w:ascii="Times New Roman" w:eastAsia="Times New Roman" w:hAnsi="Times New Roman" w:cs="Times New Roman"/>
-          <w:i/>
-          <w:lang w:val="es-CO" w:eastAsia="es-CO"/>
-        </w:rPr>
-        <w:t xml:space="preserve">AC, AD, AE </w:t>
+        <w:t>vértices</w:t>
       </w:r>
       <w:r>
         <w:rPr>
           <w:rFonts w:ascii="Times New Roman" w:eastAsia="Times New Roman" w:hAnsi="Times New Roman" w:cs="Times New Roman"/>
           <w:lang w:val="es-CO" w:eastAsia="es-CO"/>
         </w:rPr>
-        <w:t>y</w:t>
-      </w:r>
-      <w:r>
-        <w:rPr>
-          <w:rFonts w:ascii="Times New Roman" w:eastAsia="Times New Roman" w:hAnsi="Times New Roman" w:cs="Times New Roman"/>
-          <w:i/>
-          <w:lang w:val="es-CO" w:eastAsia="es-CO"/>
-        </w:rPr>
-        <w:t xml:space="preserve"> AF</w:t>
-      </w:r>
-      <w:r>
-        <w:rPr>
-          <w:rFonts w:ascii="Times New Roman" w:eastAsia="Times New Roman" w:hAnsi="Times New Roman" w:cs="Times New Roman"/>
-          <w:lang w:val="es-CO" w:eastAsia="es-CO"/>
-        </w:rPr>
-        <w:t>, y en forma similar desde cada uno de los vértices.</w:t>
-      </w:r>
+        <w:t xml:space="preserve"> del polígono.</w:t>
+      </w:r>
+    </w:p>
+    <w:p>
+      <w:pPr>
+        <w:spacing w:after="0"/>
+        <w:rPr>
+          <w:rFonts w:ascii="Times New Roman" w:hAnsi="Times New Roman" w:cs="Times New Roman"/>
+          <w:b/>
+          <w:highlight w:val="yellow"/>
+        </w:rPr>
+      </w:pPr>
+    </w:p>
+    <w:p>
+      <w:pPr>
+        <w:spacing w:after="0"/>
+        <w:rPr>
+          <w:rFonts w:ascii="Times New Roman" w:hAnsi="Times New Roman" w:cs="Times New Roman"/>
+          <w:b/>
+          <w:highlight w:val="yellow"/>
+        </w:rPr>
+      </w:pPr>
     </w:p>
     <w:p>
       <w:pPr>
@@ -2170,6 +2528,7 @@
                 <w:b/>
                 <w:color w:val="000000"/>
               </w:rPr>
+              <w:lastRenderedPageBreak/>
               <w:t>Código</w:t>
             </w:r>
           </w:p>
@@ -2250,7 +2609,7 @@
               </w:rPr>
               <w:t>Elementos de los polígonos</w:t>
             </w:r>
-            <w:ins w:id="6" w:author="mercyranjel" w:date="2016-01-02T17:04:00Z">
+            <w:ins w:id="2" w:author="mercyranjel" w:date="2016-01-02T17:04:00Z">
               <w:r>
                 <w:rPr>
                   <w:rFonts w:ascii="Times New Roman" w:hAnsi="Times New Roman" w:cs="Times New Roman"/>
@@ -2318,7 +2677,7 @@
                           <pic:cNvPicPr/>
                         </pic:nvPicPr>
                         <pic:blipFill rotWithShape="1">
-                          <a:blip r:embed="rId9"/>
+                          <a:blip r:embed="rId12"/>
                           <a:srcRect l="19702" t="24185" r="55330" b="37228"/>
                           <a:stretch/>
                         </pic:blipFill>
@@ -2409,6 +2768,17 @@
     </w:tbl>
     <w:p>
       <w:pPr>
+        <w:shd w:val="clear" w:color="auto" w:fill="FFFFFF"/>
+        <w:spacing w:after="0"/>
+        <w:ind w:left="360"/>
+        <w:rPr>
+          <w:rFonts w:ascii="Times New Roman" w:eastAsia="Times New Roman" w:hAnsi="Times New Roman" w:cs="Times New Roman"/>
+          <w:lang w:val="es-CO" w:eastAsia="es-CO"/>
+        </w:rPr>
+      </w:pPr>
+    </w:p>
+    <w:p>
+      <w:pPr>
         <w:numPr>
           <w:ilvl w:val="0"/>
           <w:numId w:val="1"/>
@@ -2443,7 +2813,35 @@
           <w:rFonts w:ascii="Times New Roman" w:eastAsia="Times New Roman" w:hAnsi="Times New Roman" w:cs="Times New Roman"/>
           <w:lang w:val="es-CO" w:eastAsia="es-CO"/>
         </w:rPr>
-        <w:t>. Se obtienen a partir de la prolongación de cada lado y forman 180º con el respectivo ángulo interior.</w:t>
+        <w:t xml:space="preserve">. </w:t>
+      </w:r>
+      <w:r>
+        <w:rPr>
+          <w:rFonts w:ascii="Times New Roman" w:eastAsia="Times New Roman" w:hAnsi="Times New Roman" w:cs="Times New Roman"/>
+          <w:lang w:val="es-CO" w:eastAsia="es-CO"/>
+        </w:rPr>
+        <w:t xml:space="preserve">Son los ángulos que se forman </w:t>
+      </w:r>
+      <w:r>
+        <w:rPr>
+          <w:rFonts w:ascii="Times New Roman" w:eastAsia="Times New Roman" w:hAnsi="Times New Roman" w:cs="Times New Roman"/>
+          <w:lang w:val="es-CO" w:eastAsia="es-CO"/>
+        </w:rPr>
+        <w:t>a partir de la prolongación de cada lado</w:t>
+      </w:r>
+      <w:r>
+        <w:rPr>
+          <w:rFonts w:ascii="Times New Roman" w:eastAsia="Times New Roman" w:hAnsi="Times New Roman" w:cs="Times New Roman"/>
+          <w:lang w:val="es-CO" w:eastAsia="es-CO"/>
+        </w:rPr>
+        <w:t xml:space="preserve"> del polígono y </w:t>
+      </w:r>
+      <w:r>
+        <w:rPr>
+          <w:rFonts w:ascii="Times New Roman" w:eastAsia="Times New Roman" w:hAnsi="Times New Roman" w:cs="Times New Roman"/>
+          <w:lang w:val="es-CO" w:eastAsia="es-CO"/>
+        </w:rPr>
+        <w:t>forman 180º con el respectivo ángulo interior.</w:t>
       </w:r>
     </w:p>
     <w:p>
@@ -2512,7 +2910,6 @@
                 <w:b/>
                 <w:color w:val="000000"/>
               </w:rPr>
-              <w:lastRenderedPageBreak/>
               <w:t>Código</w:t>
             </w:r>
           </w:p>
@@ -2593,7 +2990,7 @@
               </w:rPr>
               <w:t>Ángulos exteriores de un polígono</w:t>
             </w:r>
-            <w:ins w:id="7" w:author="mercyranjel" w:date="2016-01-02T17:05:00Z">
+            <w:ins w:id="3" w:author="mercyranjel" w:date="2016-01-02T17:05:00Z">
               <w:r>
                 <w:rPr>
                   <w:rFonts w:ascii="Times New Roman" w:hAnsi="Times New Roman" w:cs="Times New Roman"/>
@@ -2661,7 +3058,7 @@
                           <pic:cNvPicPr/>
                         </pic:nvPicPr>
                         <pic:blipFill rotWithShape="1">
-                          <a:blip r:embed="rId10"/>
+                          <a:blip r:embed="rId13"/>
                           <a:srcRect l="18344" t="19565" r="46668" b="36685"/>
                           <a:stretch/>
                         </pic:blipFill>
@@ -2784,14 +3181,28 @@
           <w:rFonts w:ascii="Times New Roman" w:eastAsia="Times New Roman" w:hAnsi="Times New Roman" w:cs="Times New Roman"/>
           <w:lang w:val="es-CO" w:eastAsia="es-CO"/>
         </w:rPr>
-        <w:t xml:space="preserve">. Es la perpendicular que va desde el centro del polígono </w:t>
+        <w:t>. Es</w:t>
       </w:r>
       <w:r>
         <w:rPr>
           <w:rFonts w:ascii="Times New Roman" w:eastAsia="Times New Roman" w:hAnsi="Times New Roman" w:cs="Times New Roman"/>
           <w:lang w:val="es-CO" w:eastAsia="es-CO"/>
         </w:rPr>
-        <w:t xml:space="preserve">regular </w:t>
+        <w:t xml:space="preserve"> el segmento </w:t>
+      </w:r>
+      <w:r>
+        <w:rPr>
+          <w:rFonts w:ascii="Times New Roman" w:eastAsia="Times New Roman" w:hAnsi="Times New Roman" w:cs="Times New Roman"/>
+          <w:lang w:val="es-CO" w:eastAsia="es-CO"/>
+        </w:rPr>
+        <w:t xml:space="preserve">perpendicular que va desde el centro del </w:t>
+      </w:r>
+      <w:r>
+        <w:rPr>
+          <w:rFonts w:ascii="Times New Roman" w:eastAsia="Times New Roman" w:hAnsi="Times New Roman" w:cs="Times New Roman"/>
+          <w:lang w:val="es-CO" w:eastAsia="es-CO"/>
+        </w:rPr>
+        <w:t xml:space="preserve">polígono </w:t>
       </w:r>
       <w:r>
         <w:rPr>
@@ -2953,7 +3364,7 @@
               </w:rPr>
               <w:t xml:space="preserve"> regular</w:t>
             </w:r>
-            <w:ins w:id="8" w:author="mercyranjel" w:date="2016-01-02T17:05:00Z">
+            <w:ins w:id="4" w:author="mercyranjel" w:date="2016-01-02T17:05:00Z">
               <w:r>
                 <w:rPr>
                   <w:rFonts w:ascii="Times New Roman" w:hAnsi="Times New Roman" w:cs="Times New Roman"/>
@@ -2983,6 +3394,7 @@
                 <w:b/>
                 <w:color w:val="000000"/>
               </w:rPr>
+              <w:lastRenderedPageBreak/>
               <w:t>Código Shutterstock (o URL o la ruta en AulaPlaneta)</w:t>
             </w:r>
           </w:p>
@@ -3021,7 +3433,7 @@
                           <pic:cNvPicPr/>
                         </pic:nvPicPr>
                         <pic:blipFill rotWithShape="1">
-                          <a:blip r:embed="rId11"/>
+                          <a:blip r:embed="rId14"/>
                           <a:srcRect l="62163" t="27718" r="15587" b="35869"/>
                           <a:stretch/>
                         </pic:blipFill>
@@ -3317,7 +3729,6 @@
         <w:rPr>
           <w:rFonts w:ascii="Times New Roman" w:hAnsi="Times New Roman" w:cs="Times New Roman"/>
         </w:rPr>
-        <w:lastRenderedPageBreak/>
         <w:t xml:space="preserve">La siguiente tabla muestra la clasificación de los polígonos de acuerdo con su número de lados. Es importante anotar que </w:t>
       </w:r>
       <w:r>
@@ -3518,7 +3929,7 @@
               </w:rPr>
               <w:t>Polígonos según el número de lados</w:t>
             </w:r>
-            <w:ins w:id="9" w:author="mercyranjel" w:date="2016-01-02T17:07:00Z">
+            <w:ins w:id="5" w:author="mercyranjel" w:date="2016-01-02T17:07:00Z">
               <w:r>
                 <w:rPr>
                   <w:rFonts w:ascii="Times New Roman" w:hAnsi="Times New Roman" w:cs="Times New Roman"/>
@@ -3767,7 +4178,7 @@
                                 </pic:cNvPicPr>
                               </pic:nvPicPr>
                               <pic:blipFill>
-                                <a:blip r:embed="rId12" cstate="print">
+                                <a:blip r:embed="rId15" cstate="print">
                                   <a:extLst>
                                     <a:ext uri="{28A0092B-C50C-407E-A947-70E740481C1C}">
                                       <a14:useLocalDpi xmlns:a14="http://schemas.microsoft.com/office/drawing/2010/main" val="0"/>
@@ -3882,7 +4293,7 @@
                                 </pic:cNvPicPr>
                               </pic:nvPicPr>
                               <pic:blipFill rotWithShape="1">
-                                <a:blip r:embed="rId13" cstate="print">
+                                <a:blip r:embed="rId16" cstate="print">
                                   <a:extLst>
                                     <a:ext uri="{28A0092B-C50C-407E-A947-70E740481C1C}">
                                       <a14:useLocalDpi xmlns:a14="http://schemas.microsoft.com/office/drawing/2010/main" val="0"/>
@@ -3938,6 +4349,7 @@
                       <w:rFonts w:ascii="Times New Roman" w:hAnsi="Times New Roman" w:cs="Times New Roman"/>
                       <w:color w:val="000000"/>
                     </w:rPr>
+                    <w:lastRenderedPageBreak/>
                     <w:t>5</w:t>
                   </w:r>
                 </w:p>
@@ -4000,7 +4412,7 @@
                                 </pic:cNvPicPr>
                               </pic:nvPicPr>
                               <pic:blipFill>
-                                <a:blip r:embed="rId14" cstate="print">
+                                <a:blip r:embed="rId17" cstate="print">
                                   <a:extLst>
                                     <a:ext uri="{28A0092B-C50C-407E-A947-70E740481C1C}">
                                       <a14:useLocalDpi xmlns:a14="http://schemas.microsoft.com/office/drawing/2010/main" val="0"/>
@@ -4115,7 +4527,7 @@
                                 </pic:cNvPicPr>
                               </pic:nvPicPr>
                               <pic:blipFill>
-                                <a:blip r:embed="rId15" cstate="print">
+                                <a:blip r:embed="rId18" cstate="print">
                                   <a:extLst>
                                     <a:ext uri="{28A0092B-C50C-407E-A947-70E740481C1C}">
                                       <a14:useLocalDpi xmlns:a14="http://schemas.microsoft.com/office/drawing/2010/main" val="0"/>
@@ -4230,7 +4642,7 @@
                                 </pic:cNvPicPr>
                               </pic:nvPicPr>
                               <pic:blipFill>
-                                <a:blip r:embed="rId16" cstate="print">
+                                <a:blip r:embed="rId19" cstate="print">
                                   <a:extLst>
                                     <a:ext uri="{28A0092B-C50C-407E-A947-70E740481C1C}">
                                       <a14:useLocalDpi xmlns:a14="http://schemas.microsoft.com/office/drawing/2010/main" val="0"/>
@@ -4345,7 +4757,7 @@
                                 </pic:cNvPicPr>
                               </pic:nvPicPr>
                               <pic:blipFill>
-                                <a:blip r:embed="rId17" cstate="print">
+                                <a:blip r:embed="rId20" cstate="print">
                                   <a:extLst>
                                     <a:ext uri="{28A0092B-C50C-407E-A947-70E740481C1C}">
                                       <a14:useLocalDpi xmlns:a14="http://schemas.microsoft.com/office/drawing/2010/main" val="0"/>
@@ -4398,7 +4810,6 @@
                       <w:rFonts w:ascii="Times New Roman" w:hAnsi="Times New Roman" w:cs="Times New Roman"/>
                       <w:color w:val="000000"/>
                     </w:rPr>
-                    <w:lastRenderedPageBreak/>
                     <w:t>9</w:t>
                   </w:r>
                 </w:p>
@@ -4461,7 +4872,7 @@
                                 </pic:cNvPicPr>
                               </pic:nvPicPr>
                               <pic:blipFill>
-                                <a:blip r:embed="rId18">
+                                <a:blip r:embed="rId21">
                                   <a:extLst>
                                     <a:ext uri="{28A0092B-C50C-407E-A947-70E740481C1C}">
                                       <a14:useLocalDpi xmlns:a14="http://schemas.microsoft.com/office/drawing/2010/main" val="0"/>
@@ -4576,7 +4987,7 @@
                                 </pic:cNvPicPr>
                               </pic:nvPicPr>
                               <pic:blipFill rotWithShape="1">
-                                <a:blip r:embed="rId19">
+                                <a:blip r:embed="rId22">
                                   <a:extLst>
                                     <a:ext uri="{28A0092B-C50C-407E-A947-70E740481C1C}">
                                       <a14:useLocalDpi xmlns:a14="http://schemas.microsoft.com/office/drawing/2010/main" val="0"/>
@@ -4929,6 +5340,7 @@
         <w:rPr>
           <w:rFonts w:ascii="Times New Roman" w:hAnsi="Times New Roman" w:cs="Times New Roman"/>
         </w:rPr>
+        <w:lastRenderedPageBreak/>
         <w:t xml:space="preserve">De acuerdo </w:t>
       </w:r>
       <w:r>
@@ -5299,7 +5711,7 @@
                           <pic:cNvPicPr/>
                         </pic:nvPicPr>
                         <pic:blipFill rotWithShape="1">
-                          <a:blip r:embed="rId20"/>
+                          <a:blip r:embed="rId23"/>
                           <a:srcRect l="56389" t="28261" r="24928" b="40760"/>
                           <a:stretch/>
                         </pic:blipFill>
@@ -5347,7 +5759,6 @@
                 <w:b/>
                 <w:color w:val="000000"/>
               </w:rPr>
-              <w:lastRenderedPageBreak/>
               <w:t>Pie de imagen</w:t>
             </w:r>
           </w:p>
@@ -5566,7 +5977,7 @@
               </w:rPr>
               <w:t>Polígono cóncavo</w:t>
             </w:r>
-            <w:ins w:id="10" w:author="mercyranjel" w:date="2016-01-02T17:12:00Z">
+            <w:ins w:id="6" w:author="mercyranjel" w:date="2016-01-02T17:12:00Z">
               <w:r>
                 <w:rPr>
                   <w:rFonts w:ascii="Times New Roman" w:hAnsi="Times New Roman" w:cs="Times New Roman"/>
@@ -5634,7 +6045,7 @@
                           <pic:cNvPicPr/>
                         </pic:nvPicPr>
                         <pic:blipFill rotWithShape="1">
-                          <a:blip r:embed="rId20"/>
+                          <a:blip r:embed="rId23"/>
                           <a:srcRect l="14097" t="34239" r="60936" b="32337"/>
                           <a:stretch/>
                         </pic:blipFill>
@@ -5850,10 +6261,9 @@
         <w:pStyle w:val="Prrafodelista"/>
         <w:numPr>
           <w:ilvl w:val="0"/>
-          <w:numId w:val="13"/>
+          <w:numId w:val="15"/>
         </w:numPr>
         <w:spacing w:after="0"/>
-        <w:ind w:left="360"/>
         <w:rPr>
           <w:rFonts w:ascii="Times New Roman" w:hAnsi="Times New Roman" w:cs="Times New Roman"/>
         </w:rPr>
@@ -5875,13 +6285,20 @@
         <w:rPr>
           <w:rFonts w:ascii="Times New Roman" w:hAnsi="Times New Roman" w:cs="Times New Roman"/>
         </w:rPr>
-        <w:t xml:space="preserve"> si todos sus lados son congruentes, es decir, iguales.</w:t>
+        <w:t xml:space="preserve"> si todos sus lados son congruentes, es decir, tienen la misma medida</w:t>
+      </w:r>
+      <w:r>
+        <w:rPr>
+          <w:rFonts w:ascii="Times New Roman" w:hAnsi="Times New Roman" w:cs="Times New Roman"/>
+        </w:rPr>
+        <w:t>.</w:t>
       </w:r>
     </w:p>
     <w:p>
       <w:pPr>
         <w:pStyle w:val="Prrafodelista"/>
         <w:spacing w:after="0"/>
+        <w:ind w:left="360"/>
         <w:rPr>
           <w:rFonts w:ascii="Times New Roman" w:hAnsi="Times New Roman" w:cs="Times New Roman"/>
         </w:rPr>
@@ -6045,7 +6462,7 @@
               </w:rPr>
               <w:t>quilátero</w:t>
             </w:r>
-            <w:ins w:id="11" w:author="mercyranjel" w:date="2016-01-02T17:15:00Z">
+            <w:ins w:id="7" w:author="mercyranjel" w:date="2016-01-02T17:15:00Z">
               <w:r>
                 <w:rPr>
                   <w:rFonts w:ascii="Times New Roman" w:hAnsi="Times New Roman" w:cs="Times New Roman"/>
@@ -6463,7 +6880,7 @@
                           </pic:cNvPicPr>
                         </pic:nvPicPr>
                         <pic:blipFill>
-                          <a:blip r:embed="rId21" cstate="print">
+                          <a:blip r:embed="rId24" cstate="print">
                             <a:extLst>
                               <a:ext uri="{28A0092B-C50C-407E-A947-70E740481C1C}">
                                 <a14:useLocalDpi xmlns:a14="http://schemas.microsoft.com/office/drawing/2010/main" val="0"/>
@@ -6742,7 +7159,7 @@
               </w:rPr>
               <w:t>quiángulo</w:t>
             </w:r>
-            <w:ins w:id="12" w:author="mercyranjel" w:date="2016-01-02T17:15:00Z">
+            <w:ins w:id="8" w:author="mercyranjel" w:date="2016-01-02T17:15:00Z">
               <w:r>
                 <w:rPr>
                   <w:rFonts w:ascii="Times New Roman" w:hAnsi="Times New Roman" w:cs="Times New Roman"/>
@@ -6821,7 +7238,7 @@
                           </pic:cNvPicPr>
                         </pic:nvPicPr>
                         <pic:blipFill>
-                          <a:blip r:embed="rId22">
+                          <a:blip r:embed="rId25">
                             <a:extLst>
                               <a:ext uri="{28A0092B-C50C-407E-A947-70E740481C1C}">
                                 <a14:useLocalDpi xmlns:a14="http://schemas.microsoft.com/office/drawing/2010/main" val="0"/>
@@ -6895,7 +7312,7 @@
               </w:rPr>
               <w:t>El rectángulo es un polígono equiángulo</w:t>
             </w:r>
-            <w:ins w:id="13" w:author="mercyranjel" w:date="2016-01-02T17:15:00Z">
+            <w:ins w:id="9" w:author="mercyranjel" w:date="2016-01-02T17:15:00Z">
               <w:r>
                 <w:rPr>
                   <w:rFonts w:ascii="Times New Roman" w:hAnsi="Times New Roman" w:cs="Times New Roman"/>
@@ -7094,7 +7511,7 @@
               </w:rPr>
               <w:t>Polígono regular</w:t>
             </w:r>
-            <w:ins w:id="14" w:author="mercyranjel" w:date="2016-01-02T17:15:00Z">
+            <w:ins w:id="10" w:author="mercyranjel" w:date="2016-01-02T17:15:00Z">
               <w:r>
                 <w:rPr>
                   <w:rFonts w:ascii="Times New Roman" w:hAnsi="Times New Roman" w:cs="Times New Roman"/>
@@ -7124,7 +7541,16 @@
                 <w:b/>
                 <w:color w:val="000000"/>
               </w:rPr>
-              <w:t>Código Shutterstock (o URL o la ruta en AulaPlaneta)</w:t>
+              <w:t xml:space="preserve">Código Shutterstock (o </w:t>
+            </w:r>
+            <w:r>
+              <w:rPr>
+                <w:rFonts w:ascii="Times New Roman" w:hAnsi="Times New Roman" w:cs="Times New Roman"/>
+                <w:b/>
+                <w:color w:val="000000"/>
+              </w:rPr>
+              <w:lastRenderedPageBreak/>
+              <w:t>URL o la ruta en AulaPlaneta)</w:t>
             </w:r>
           </w:p>
         </w:tc>
@@ -7155,6 +7581,7 @@
                 <w:noProof/>
                 <w:lang w:val="es-ES" w:eastAsia="es-ES"/>
               </w:rPr>
+              <w:lastRenderedPageBreak/>
               <mc:AlternateContent>
                 <mc:Choice Requires="wps">
                   <w:drawing>
@@ -7521,7 +7948,7 @@
                           </pic:cNvPicPr>
                         </pic:nvPicPr>
                         <pic:blipFill>
-                          <a:blip r:embed="rId23" cstate="print">
+                          <a:blip r:embed="rId26" cstate="print">
                             <a:extLst>
                               <a:ext uri="{28A0092B-C50C-407E-A947-70E740481C1C}">
                                 <a14:useLocalDpi xmlns:a14="http://schemas.microsoft.com/office/drawing/2010/main" val="0"/>
@@ -7582,6 +8009,7 @@
                 <w:b/>
                 <w:color w:val="000000"/>
               </w:rPr>
+              <w:lastRenderedPageBreak/>
               <w:t>Pie de imagen</w:t>
             </w:r>
           </w:p>
@@ -7798,7 +8226,7 @@
               </w:rPr>
               <w:t xml:space="preserve">Polígono </w:t>
             </w:r>
-            <w:ins w:id="15" w:author="mercyranjel" w:date="2016-01-02T17:16:00Z">
+            <w:ins w:id="11" w:author="mercyranjel" w:date="2016-01-02T17:16:00Z">
               <w:r>
                 <w:rPr>
                   <w:rFonts w:ascii="Times New Roman" w:hAnsi="Times New Roman" w:cs="Times New Roman"/>
@@ -7814,7 +8242,7 @@
               </w:rPr>
               <w:t>rregular</w:t>
             </w:r>
-            <w:ins w:id="16" w:author="mercyranjel" w:date="2016-01-02T17:16:00Z">
+            <w:ins w:id="12" w:author="mercyranjel" w:date="2016-01-02T17:16:00Z">
               <w:r>
                 <w:rPr>
                   <w:rFonts w:ascii="Times New Roman" w:hAnsi="Times New Roman" w:cs="Times New Roman"/>
@@ -7844,7 +8272,6 @@
                 <w:b/>
                 <w:color w:val="000000"/>
               </w:rPr>
-              <w:lastRenderedPageBreak/>
               <w:t>Código Shutterstock (o URL o la ruta en AulaPlaneta)</w:t>
             </w:r>
           </w:p>
@@ -7885,7 +8312,7 @@
                           </pic:cNvPicPr>
                         </pic:nvPicPr>
                         <pic:blipFill rotWithShape="1">
-                          <a:blip r:embed="rId24">
+                          <a:blip r:embed="rId27">
                             <a:extLst>
                               <a:ext uri="{28A0092B-C50C-407E-A947-70E740481C1C}">
                                 <a14:useLocalDpi xmlns:a14="http://schemas.microsoft.com/office/drawing/2010/main" val="0"/>
@@ -8364,6 +8791,7 @@
                 <w:b/>
                 <w:color w:val="FFFFFF" w:themeColor="background1"/>
               </w:rPr>
+              <w:lastRenderedPageBreak/>
               <w:t>Practica: recurso nuevo</w:t>
             </w:r>
           </w:p>
@@ -8867,7 +9295,6 @@
                 <w:b/>
                 <w:color w:val="000000"/>
               </w:rPr>
-              <w:lastRenderedPageBreak/>
               <w:t>Descripción</w:t>
             </w:r>
           </w:p>
@@ -8889,7 +9316,55 @@
                 <w:color w:val="000000"/>
                 <w:lang w:val="es-CO" w:eastAsia="es-CO"/>
               </w:rPr>
-              <w:t>Actividad para retomar conceptos sobre polígonos</w:t>
+              <w:t>Actividad para re</w:t>
+            </w:r>
+            <w:r>
+              <w:rPr>
+                <w:rFonts w:ascii="Times New Roman" w:eastAsia="Times New Roman" w:hAnsi="Times New Roman" w:cs="Times New Roman"/>
+                <w:color w:val="000000"/>
+                <w:lang w:val="es-CO" w:eastAsia="es-CO"/>
+              </w:rPr>
+              <w:t>f</w:t>
+            </w:r>
+            <w:r>
+              <w:rPr>
+                <w:rFonts w:ascii="Times New Roman" w:eastAsia="Times New Roman" w:hAnsi="Times New Roman" w:cs="Times New Roman"/>
+                <w:color w:val="000000"/>
+                <w:lang w:val="es-CO" w:eastAsia="es-CO"/>
+              </w:rPr>
+              <w:t>o</w:t>
+            </w:r>
+            <w:r>
+              <w:rPr>
+                <w:rFonts w:ascii="Times New Roman" w:eastAsia="Times New Roman" w:hAnsi="Times New Roman" w:cs="Times New Roman"/>
+                <w:color w:val="000000"/>
+                <w:lang w:val="es-CO" w:eastAsia="es-CO"/>
+              </w:rPr>
+              <w:t>rz</w:t>
+            </w:r>
+            <w:r>
+              <w:rPr>
+                <w:rFonts w:ascii="Times New Roman" w:eastAsia="Times New Roman" w:hAnsi="Times New Roman" w:cs="Times New Roman"/>
+                <w:color w:val="000000"/>
+                <w:lang w:val="es-CO" w:eastAsia="es-CO"/>
+              </w:rPr>
+              <w:t xml:space="preserve">ar conceptos sobre </w:t>
+            </w:r>
+            <w:r>
+              <w:rPr>
+                <w:rFonts w:ascii="Times New Roman" w:eastAsia="Times New Roman" w:hAnsi="Times New Roman" w:cs="Times New Roman"/>
+                <w:color w:val="000000"/>
+                <w:lang w:val="es-CO" w:eastAsia="es-CO"/>
+              </w:rPr>
+              <w:t xml:space="preserve">los </w:t>
+            </w:r>
+            <w:r>
+              <w:rPr>
+                <w:rFonts w:ascii="Times New Roman" w:eastAsia="Times New Roman" w:hAnsi="Times New Roman" w:cs="Times New Roman"/>
+                <w:color w:val="000000"/>
+                <w:lang w:val="es-CO" w:eastAsia="es-CO"/>
+              </w:rPr>
+              <w:t>polígonos</w:t>
             </w:r>
           </w:p>
         </w:tc>
@@ -8948,25 +9423,22 @@
         <w:rPr>
           <w:rFonts w:ascii="Times New Roman" w:hAnsi="Times New Roman" w:cs="Times New Roman"/>
         </w:rPr>
-        <w:t>Como se mencionó en la sección anterior</w:t>
-      </w:r>
-      <w:r>
-        <w:rPr>
-          <w:rFonts w:ascii="Times New Roman" w:hAnsi="Times New Roman" w:cs="Times New Roman"/>
-        </w:rPr>
-        <w:t>,</w:t>
-      </w:r>
-      <w:r>
-        <w:rPr>
-          <w:rFonts w:ascii="Times New Roman" w:hAnsi="Times New Roman" w:cs="Times New Roman"/>
-        </w:rPr>
-        <w:t xml:space="preserve"> un polígono regular es equilátero y equiángulo. Estas características hacen que este tipo de polígono posea características importantes que permiten </w:t>
-      </w:r>
-      <w:r>
-        <w:rPr>
-          <w:rFonts w:ascii="Times New Roman" w:hAnsi="Times New Roman" w:cs="Times New Roman"/>
-        </w:rPr>
-        <w:t>tomar sus formas en diferentes objetos de tres dimensiones.</w:t>
+        <w:t xml:space="preserve">En los objetos que nos rodean podemos determinar algunos </w:t>
+      </w:r>
+      <w:r>
+        <w:rPr>
+          <w:rStyle w:val="Refdecomentario"/>
+          <w:rFonts w:ascii="Times New Roman" w:hAnsi="Times New Roman" w:cs="Times New Roman"/>
+          <w:sz w:val="24"/>
+          <w:szCs w:val="24"/>
+        </w:rPr>
+        <w:t>po</w:t>
+      </w:r>
+      <w:r>
+        <w:rPr>
+          <w:rFonts w:ascii="Times New Roman" w:hAnsi="Times New Roman" w:cs="Times New Roman"/>
+        </w:rPr>
+        <w:t>lígonos regulares.</w:t>
       </w:r>
     </w:p>
     <w:p>
@@ -9244,7 +9716,7 @@
         </w:rPr>
         <w:t>Para construir un cuadrado se procede de la siguiente manera</w:t>
       </w:r>
-      <w:ins w:id="17" w:author="mercyranjel" w:date="2016-01-02T17:19:00Z">
+      <w:ins w:id="13" w:author="mercyranjel" w:date="2016-01-02T17:19:00Z">
         <w:r>
           <w:rPr>
             <w:rFonts w:ascii="Times New Roman" w:hAnsi="Times New Roman" w:cs="Times New Roman"/>
@@ -9480,6 +9952,7 @@
                 <w:b/>
                 <w:color w:val="000000"/>
               </w:rPr>
+              <w:lastRenderedPageBreak/>
               <w:t>Código Shutterstock (o URL o la ruta en AulaPlaneta)</w:t>
             </w:r>
           </w:p>
@@ -9626,7 +10099,7 @@
         </w:rPr>
         <w:t>O</w:t>
       </w:r>
-      <w:ins w:id="18" w:author="mercyranjel" w:date="2016-01-02T17:20:00Z">
+      <w:ins w:id="14" w:author="mercyranjel" w:date="2016-01-02T17:20:00Z">
         <w:r>
           <w:rPr>
             <w:rFonts w:ascii="Times New Roman" w:hAnsi="Times New Roman" w:cs="Times New Roman"/>
@@ -9640,7 +10113,7 @@
         </w:rPr>
         <w:t xml:space="preserve"> se construye un ángulo de 90º. Se marca el punto de intersección entre el ángulo y la circunferencia</w:t>
       </w:r>
-      <w:ins w:id="19" w:author="mercyranjel" w:date="2016-01-02T17:20:00Z">
+      <w:ins w:id="15" w:author="mercyranjel" w:date="2016-01-02T17:20:00Z">
         <w:r>
           <w:rPr>
             <w:rFonts w:ascii="Times New Roman" w:hAnsi="Times New Roman" w:cs="Times New Roman"/>
@@ -9819,7 +10292,7 @@
               </w:rPr>
               <w:t>Construcción</w:t>
             </w:r>
-            <w:ins w:id="20" w:author="mercyranjel" w:date="2016-01-02T17:20:00Z">
+            <w:ins w:id="16" w:author="mercyranjel" w:date="2016-01-02T17:20:00Z">
               <w:r>
                 <w:rPr>
                   <w:rFonts w:ascii="Times New Roman" w:hAnsi="Times New Roman" w:cs="Times New Roman"/>
@@ -9849,16 +10322,7 @@
                 <w:b/>
                 <w:color w:val="000000"/>
               </w:rPr>
-              <w:t xml:space="preserve">Código Shutterstock (o URL o la ruta en </w:t>
-            </w:r>
-            <w:r>
-              <w:rPr>
-                <w:rFonts w:ascii="Times New Roman" w:hAnsi="Times New Roman" w:cs="Times New Roman"/>
-                <w:b/>
-                <w:color w:val="000000"/>
-              </w:rPr>
-              <w:lastRenderedPageBreak/>
-              <w:t>AulaPlaneta)</w:t>
+              <w:t>Código Shutterstock (o URL o la ruta en AulaPlaneta)</w:t>
             </w:r>
           </w:p>
         </w:tc>
@@ -9985,7 +10449,6 @@
                 <w:b/>
                 <w:color w:val="000000"/>
               </w:rPr>
-              <w:lastRenderedPageBreak/>
               <w:t>Pie de imagen</w:t>
             </w:r>
           </w:p>
@@ -10077,7 +10540,7 @@
         </w:rPr>
         <w:t>O</w:t>
       </w:r>
-      <w:ins w:id="21" w:author="mercyranjel" w:date="2016-01-02T17:21:00Z">
+      <w:ins w:id="17" w:author="mercyranjel" w:date="2016-01-02T17:21:00Z">
         <w:r>
           <w:rPr>
             <w:rFonts w:ascii="Times New Roman" w:hAnsi="Times New Roman" w:cs="Times New Roman"/>
@@ -10091,7 +10554,7 @@
         </w:rPr>
         <w:t xml:space="preserve"> se construye otro ángulo de 90º. Se marca el punto de intersección entre el ángulo y la circunferencia</w:t>
       </w:r>
-      <w:ins w:id="22" w:author="mercyranjel" w:date="2016-01-02T17:21:00Z">
+      <w:ins w:id="18" w:author="mercyranjel" w:date="2016-01-02T17:21:00Z">
         <w:r>
           <w:rPr>
             <w:rFonts w:ascii="Times New Roman" w:hAnsi="Times New Roman" w:cs="Times New Roman"/>
@@ -10271,7 +10734,7 @@
               </w:rPr>
               <w:t>Construcción</w:t>
             </w:r>
-            <w:ins w:id="23" w:author="mercyranjel" w:date="2016-01-02T17:21:00Z">
+            <w:ins w:id="19" w:author="mercyranjel" w:date="2016-01-02T17:21:00Z">
               <w:r>
                 <w:rPr>
                   <w:rFonts w:ascii="Times New Roman" w:hAnsi="Times New Roman" w:cs="Times New Roman"/>
@@ -10301,6 +10764,7 @@
                 <w:b/>
                 <w:color w:val="000000"/>
               </w:rPr>
+              <w:lastRenderedPageBreak/>
               <w:t>Código Shutterstock (o URL o la ruta en AulaPlaneta)</w:t>
             </w:r>
           </w:p>
@@ -10428,7 +10892,6 @@
                 <w:b/>
                 <w:color w:val="000000"/>
               </w:rPr>
-              <w:lastRenderedPageBreak/>
               <w:t>Pie de imagen</w:t>
             </w:r>
           </w:p>
@@ -10527,7 +10990,7 @@
         </w:rPr>
         <w:t>O</w:t>
       </w:r>
-      <w:ins w:id="24" w:author="mercyranjel" w:date="2016-01-02T17:23:00Z">
+      <w:ins w:id="20" w:author="mercyranjel" w:date="2016-01-02T17:23:00Z">
         <w:r>
           <w:rPr>
             <w:rFonts w:ascii="Times New Roman" w:hAnsi="Times New Roman" w:cs="Times New Roman"/>
@@ -10541,7 +11004,7 @@
         </w:rPr>
         <w:t xml:space="preserve"> se construye otro ángulo de 90º. Se marca el punto de intersección entre el ángulo y la circunferencia</w:t>
       </w:r>
-      <w:ins w:id="25" w:author="mercyranjel" w:date="2016-01-02T17:23:00Z">
+      <w:ins w:id="21" w:author="mercyranjel" w:date="2016-01-02T17:23:00Z">
         <w:r>
           <w:rPr>
             <w:rFonts w:ascii="Times New Roman" w:hAnsi="Times New Roman" w:cs="Times New Roman"/>
@@ -10721,7 +11184,7 @@
               </w:rPr>
               <w:t>Construcción</w:t>
             </w:r>
-            <w:ins w:id="26" w:author="mercyranjel" w:date="2016-01-02T17:24:00Z">
+            <w:ins w:id="22" w:author="mercyranjel" w:date="2016-01-02T17:24:00Z">
               <w:r>
                 <w:rPr>
                   <w:rFonts w:ascii="Times New Roman" w:hAnsi="Times New Roman" w:cs="Times New Roman"/>
@@ -10878,6 +11341,7 @@
                 <w:b/>
                 <w:color w:val="000000"/>
               </w:rPr>
+              <w:lastRenderedPageBreak/>
               <w:t>Pie de imagen</w:t>
             </w:r>
           </w:p>
@@ -11206,7 +11670,7 @@
               </w:rPr>
               <w:t>Construcción</w:t>
             </w:r>
-            <w:ins w:id="27" w:author="mercyranjel" w:date="2016-01-02T17:24:00Z">
+            <w:ins w:id="23" w:author="mercyranjel" w:date="2016-01-02T17:24:00Z">
               <w:r>
                 <w:rPr>
                   <w:rFonts w:ascii="Times New Roman" w:hAnsi="Times New Roman" w:cs="Times New Roman"/>
@@ -11372,7 +11836,6 @@
                 <w:b/>
                 <w:color w:val="000000"/>
               </w:rPr>
-              <w:lastRenderedPageBreak/>
               <w:t>Pie de imagen</w:t>
             </w:r>
           </w:p>
@@ -12150,7 +12613,7 @@
         </w:rPr>
         <w:t>ígonos regulares se plantea con un proceso similar, pero es importante tener en cuenta que hay que dividir los 360º de la circunferencia entre el número de lados del polígono que se va a construir</w:t>
       </w:r>
-      <w:ins w:id="28" w:author="mercyranjel" w:date="2016-01-02T17:25:00Z">
+      <w:ins w:id="24" w:author="mercyranjel" w:date="2016-01-02T17:25:00Z">
         <w:r>
           <w:rPr>
             <w:rFonts w:ascii="Times New Roman" w:hAnsi="Times New Roman" w:cs="Times New Roman"/>
@@ -12179,6 +12642,12 @@
           <w:rFonts w:ascii="Times New Roman" w:hAnsi="Times New Roman" w:cs="Times New Roman"/>
         </w:rPr>
         <w:t>Por ejemplo, si el polígono es un pentágono regular, los ángulos que se deben construir son de 72º cada uno; si el polígono es un hexágono regular los ángulos que se van a construir son de 60º cada uno, y así con todos los otros polígonos regulares.</w:t>
+      </w:r>
+      <w:r>
+        <w:rPr>
+          <w:rFonts w:ascii="Times New Roman" w:hAnsi="Times New Roman" w:cs="Times New Roman"/>
+        </w:rPr>
+        <w:t xml:space="preserve"> En la siguiente tabla se muestra esta información hasta el octágono regular.</w:t>
       </w:r>
     </w:p>
     <w:p>
@@ -12346,6 +12815,7 @@
               <w:rPr>
                 <w:rFonts w:ascii="Times New Roman" w:hAnsi="Times New Roman" w:cs="Times New Roman"/>
               </w:rPr>
+              <w:lastRenderedPageBreak/>
               <w:t>Hexágono</w:t>
             </w:r>
           </w:p>
@@ -12826,7 +13296,6 @@
                 <w:b/>
                 <w:color w:val="000000"/>
               </w:rPr>
-              <w:lastRenderedPageBreak/>
               <w:t>Código</w:t>
             </w:r>
           </w:p>
@@ -13017,7 +13486,7 @@
         </w:rPr>
         <w:t>ntran objetos que tienen forma de triángulo: la señal</w:t>
       </w:r>
-      <w:ins w:id="29" w:author="mercyranjel" w:date="2016-01-02T17:26:00Z">
+      <w:ins w:id="25" w:author="mercyranjel" w:date="2016-01-02T17:26:00Z">
         <w:r>
           <w:rPr>
             <w:rFonts w:ascii="Times New Roman" w:eastAsia="Times New Roman" w:hAnsi="Times New Roman" w:cs="Times New Roman"/>
@@ -13215,7 +13684,7 @@
               </w:rPr>
               <w:t>Triángulos en nuestro medio</w:t>
             </w:r>
-            <w:ins w:id="30" w:author="mercyranjel" w:date="2016-01-02T17:26:00Z">
+            <w:ins w:id="26" w:author="mercyranjel" w:date="2016-01-02T17:26:00Z">
               <w:r>
                 <w:rPr>
                   <w:rFonts w:ascii="Times New Roman" w:hAnsi="Times New Roman" w:cs="Times New Roman"/>
@@ -13269,7 +13738,7 @@
               </w:rPr>
               <w:t> </w:t>
             </w:r>
-            <w:hyperlink r:id="rId25" w:history="1">
+            <w:hyperlink r:id="rId28" w:history="1">
               <w:r>
                 <w:rPr>
                   <w:rStyle w:val="Hipervnculo"/>
@@ -13287,7 +13756,7 @@
               </w:rPr>
               <w:t xml:space="preserve"> ,  </w:t>
             </w:r>
-            <w:hyperlink r:id="rId26" w:history="1">
+            <w:hyperlink r:id="rId29" w:history="1">
               <w:r>
                 <w:rPr>
                   <w:rStyle w:val="Hipervnculo"/>
@@ -13304,7 +13773,7 @@
               </w:rPr>
               <w:t xml:space="preserve">, </w:t>
             </w:r>
-            <w:hyperlink r:id="rId27" w:history="1">
+            <w:hyperlink r:id="rId30" w:history="1">
               <w:r>
                 <w:rPr>
                   <w:rStyle w:val="Hipervnculo"/>
@@ -13398,90 +13867,227 @@
           <w:lang w:val="es-CO" w:eastAsia="es-CO"/>
         </w:rPr>
       </w:pPr>
-      <w:r>
-        <w:rPr>
-          <w:rFonts w:ascii="Times New Roman" w:eastAsia="Times New Roman" w:hAnsi="Times New Roman" w:cs="Times New Roman"/>
-          <w:color w:val="333333"/>
-          <w:lang w:eastAsia="es-CO"/>
-        </w:rPr>
-        <w:t>Un</w:t>
-      </w:r>
-      <w:r>
-        <w:rPr>
-          <w:rFonts w:ascii="Times New Roman" w:eastAsia="Times New Roman" w:hAnsi="Times New Roman" w:cs="Times New Roman"/>
-          <w:lang w:val="es-CO" w:eastAsia="es-CO"/>
-        </w:rPr>
-        <w:t> </w:t>
-      </w:r>
-      <w:r>
-        <w:rPr>
-          <w:rFonts w:ascii="Times New Roman" w:eastAsia="Times New Roman" w:hAnsi="Times New Roman" w:cs="Times New Roman"/>
-          <w:b/>
-          <w:bCs/>
-          <w:lang w:val="es-CO" w:eastAsia="es-CO"/>
-        </w:rPr>
-        <w:t xml:space="preserve">triángulo </w:t>
-      </w:r>
-      <w:r>
-        <w:rPr>
-          <w:rFonts w:ascii="Times New Roman" w:eastAsia="Times New Roman" w:hAnsi="Times New Roman" w:cs="Times New Roman"/>
-          <w:lang w:val="es-CO" w:eastAsia="es-CO"/>
-        </w:rPr>
-        <w:t>es un polígono</w:t>
-      </w:r>
-      <w:r>
-        <w:rPr>
-          <w:rFonts w:ascii="Times New Roman" w:eastAsia="Times New Roman" w:hAnsi="Times New Roman" w:cs="Times New Roman"/>
-          <w:lang w:val="es-CO" w:eastAsia="es-CO"/>
-        </w:rPr>
-        <w:t xml:space="preserve"> </w:t>
-      </w:r>
-      <w:r>
-        <w:rPr>
-          <w:rFonts w:ascii="Times New Roman" w:eastAsia="Times New Roman" w:hAnsi="Times New Roman" w:cs="Times New Roman"/>
-          <w:lang w:val="es-CO" w:eastAsia="es-CO"/>
-        </w:rPr>
-        <w:t>que tiene tres lados y tres ángulos; s</w:t>
-      </w:r>
-      <w:r>
-        <w:rPr>
-          <w:rFonts w:ascii="Times New Roman" w:eastAsia="Times New Roman" w:hAnsi="Times New Roman" w:cs="Times New Roman"/>
-          <w:lang w:val="es-CO" w:eastAsia="es-CO"/>
-        </w:rPr>
-        <w:t xml:space="preserve">on los únicos polígonos que no tienen diagonales, pues todos sus vértices son consecutivos. </w:t>
-      </w:r>
     </w:p>
+    <w:tbl>
+      <w:tblPr>
+        <w:tblStyle w:val="Tablaconcuadrcula"/>
+        <w:tblW w:w="0" w:type="auto"/>
+        <w:tblLook w:val="04A0" w:firstRow="1" w:lastRow="0" w:firstColumn="1" w:lastColumn="0" w:noHBand="0" w:noVBand="1"/>
+      </w:tblPr>
+      <w:tblGrid>
+        <w:gridCol w:w="2518"/>
+        <w:gridCol w:w="6460"/>
+      </w:tblGrid>
+      <w:tr>
+        <w:tc>
+          <w:tcPr>
+            <w:tcW w:w="8978" w:type="dxa"/>
+            <w:gridSpan w:val="2"/>
+            <w:shd w:val="clear" w:color="auto" w:fill="000000" w:themeFill="text1"/>
+          </w:tcPr>
+          <w:p>
+            <w:pPr>
+              <w:jc w:val="center"/>
+              <w:rPr>
+                <w:rFonts w:ascii="Times New Roman" w:hAnsi="Times New Roman" w:cs="Times New Roman"/>
+                <w:b/>
+                <w:color w:val="FFFFFF" w:themeColor="background1"/>
+              </w:rPr>
+            </w:pPr>
+            <w:r>
+              <w:rPr>
+                <w:rFonts w:ascii="Times New Roman" w:hAnsi="Times New Roman" w:cs="Times New Roman"/>
+                <w:b/>
+                <w:color w:val="FFFFFF" w:themeColor="background1"/>
+              </w:rPr>
+              <w:t>Destacado</w:t>
+            </w:r>
+          </w:p>
+        </w:tc>
+      </w:tr>
+      <w:tr>
+        <w:tc>
+          <w:tcPr>
+            <w:tcW w:w="2518" w:type="dxa"/>
+          </w:tcPr>
+          <w:p>
+            <w:pPr>
+              <w:rPr>
+                <w:rFonts w:ascii="Times New Roman" w:hAnsi="Times New Roman" w:cs="Times New Roman"/>
+                <w:b/>
+              </w:rPr>
+            </w:pPr>
+            <w:r>
+              <w:rPr>
+                <w:rFonts w:ascii="Times New Roman" w:hAnsi="Times New Roman" w:cs="Times New Roman"/>
+                <w:b/>
+              </w:rPr>
+              <w:t>Título</w:t>
+            </w:r>
+          </w:p>
+        </w:tc>
+        <w:tc>
+          <w:tcPr>
+            <w:tcW w:w="6460" w:type="dxa"/>
+          </w:tcPr>
+          <w:p>
+            <w:pPr>
+              <w:rPr>
+                <w:rFonts w:ascii="Times New Roman" w:hAnsi="Times New Roman" w:cs="Times New Roman"/>
+              </w:rPr>
+            </w:pPr>
+            <w:r>
+              <w:rPr>
+                <w:rFonts w:ascii="Times New Roman" w:hAnsi="Times New Roman" w:cs="Times New Roman"/>
+              </w:rPr>
+              <w:t>Triángulos</w:t>
+            </w:r>
+          </w:p>
+        </w:tc>
+      </w:tr>
+      <w:tr>
+        <w:tc>
+          <w:tcPr>
+            <w:tcW w:w="2518" w:type="dxa"/>
+          </w:tcPr>
+          <w:p>
+            <w:pPr>
+              <w:rPr>
+                <w:rFonts w:ascii="Times New Roman" w:hAnsi="Times New Roman" w:cs="Times New Roman"/>
+              </w:rPr>
+            </w:pPr>
+            <w:r>
+              <w:rPr>
+                <w:rFonts w:ascii="Times New Roman" w:hAnsi="Times New Roman" w:cs="Times New Roman"/>
+                <w:b/>
+              </w:rPr>
+              <w:lastRenderedPageBreak/>
+              <w:t>Contenido</w:t>
+            </w:r>
+          </w:p>
+        </w:tc>
+        <w:tc>
+          <w:tcPr>
+            <w:tcW w:w="6460" w:type="dxa"/>
+          </w:tcPr>
+          <w:p>
+            <w:pPr>
+              <w:shd w:val="clear" w:color="auto" w:fill="FFFFFF"/>
+              <w:spacing w:after="0"/>
+              <w:rPr>
+                <w:rFonts w:ascii="Times New Roman" w:eastAsia="Times New Roman" w:hAnsi="Times New Roman" w:cs="Times New Roman"/>
+                <w:lang w:val="es-CO" w:eastAsia="es-CO"/>
+              </w:rPr>
+            </w:pPr>
+            <w:r>
+              <w:rPr>
+                <w:rFonts w:ascii="Times New Roman" w:eastAsia="Times New Roman" w:hAnsi="Times New Roman" w:cs="Times New Roman"/>
+                <w:color w:val="333333"/>
+                <w:lang w:eastAsia="es-CO"/>
+              </w:rPr>
+              <w:t>Un</w:t>
+            </w:r>
+            <w:r>
+              <w:rPr>
+                <w:rFonts w:ascii="Times New Roman" w:eastAsia="Times New Roman" w:hAnsi="Times New Roman" w:cs="Times New Roman"/>
+                <w:lang w:val="es-CO" w:eastAsia="es-CO"/>
+              </w:rPr>
+              <w:t> </w:t>
+            </w:r>
+            <w:r>
+              <w:rPr>
+                <w:rFonts w:ascii="Times New Roman" w:eastAsia="Times New Roman" w:hAnsi="Times New Roman" w:cs="Times New Roman"/>
+                <w:b/>
+                <w:bCs/>
+                <w:lang w:val="es-CO" w:eastAsia="es-CO"/>
+              </w:rPr>
+              <w:t xml:space="preserve">triángulo </w:t>
+            </w:r>
+            <w:r>
+              <w:rPr>
+                <w:rFonts w:ascii="Times New Roman" w:eastAsia="Times New Roman" w:hAnsi="Times New Roman" w:cs="Times New Roman"/>
+                <w:lang w:val="es-CO" w:eastAsia="es-CO"/>
+              </w:rPr>
+              <w:t>es un polígono</w:t>
+            </w:r>
+            <w:r>
+              <w:rPr>
+                <w:rFonts w:ascii="Times New Roman" w:eastAsia="Times New Roman" w:hAnsi="Times New Roman" w:cs="Times New Roman"/>
+                <w:lang w:val="es-CO" w:eastAsia="es-CO"/>
+              </w:rPr>
+              <w:t xml:space="preserve"> </w:t>
+            </w:r>
+            <w:r>
+              <w:rPr>
+                <w:rFonts w:ascii="Times New Roman" w:eastAsia="Times New Roman" w:hAnsi="Times New Roman" w:cs="Times New Roman"/>
+                <w:lang w:val="es-CO" w:eastAsia="es-CO"/>
+              </w:rPr>
+              <w:t>que tiene tres lados y tres ángulos; s</w:t>
+            </w:r>
+            <w:r>
+              <w:rPr>
+                <w:rFonts w:ascii="Times New Roman" w:eastAsia="Times New Roman" w:hAnsi="Times New Roman" w:cs="Times New Roman"/>
+                <w:lang w:val="es-CO" w:eastAsia="es-CO"/>
+              </w:rPr>
+              <w:t xml:space="preserve">on los únicos polígonos que no tienen diagonales, pues todos sus vértices son consecutivos. </w:t>
+            </w:r>
+          </w:p>
+          <w:p>
+            <w:pPr>
+              <w:spacing w:after="0"/>
+              <w:rPr>
+                <w:rFonts w:ascii="Times New Roman" w:hAnsi="Times New Roman" w:cs="Times New Roman"/>
+              </w:rPr>
+            </w:pPr>
+            <w:r>
+              <w:rPr>
+                <w:rFonts w:ascii="Times New Roman" w:eastAsia="Times New Roman" w:hAnsi="Times New Roman" w:cs="Times New Roman"/>
+                <w:lang w:val="es-CO" w:eastAsia="es-CO"/>
+              </w:rPr>
+              <w:t>Para nombrarlos se escribe e</w:t>
+            </w:r>
+            <w:r>
+              <w:rPr>
+                <w:rFonts w:ascii="Times New Roman" w:eastAsia="Times New Roman" w:hAnsi="Times New Roman" w:cs="Times New Roman"/>
+                <w:lang w:val="es-CO" w:eastAsia="es-CO"/>
+              </w:rPr>
+              <w:t>ste Δ</w:t>
+            </w:r>
+            <w:r>
+              <w:rPr>
+                <w:rFonts w:ascii="Times New Roman" w:eastAsia="Times New Roman" w:hAnsi="Times New Roman" w:cs="Times New Roman"/>
+                <w:lang w:val="es-CO" w:eastAsia="es-CO"/>
+              </w:rPr>
+              <w:t xml:space="preserve"> símbolo t</w:t>
+            </w:r>
+            <w:r>
+              <w:rPr>
+                <w:rFonts w:ascii="Times New Roman" w:eastAsia="Times New Roman" w:hAnsi="Times New Roman" w:cs="Times New Roman"/>
+                <w:b/>
+                <w:lang w:val="es-CO" w:eastAsia="es-CO"/>
+              </w:rPr>
+              <w:t xml:space="preserve"> </w:t>
+            </w:r>
+            <w:r>
+              <w:rPr>
+                <w:rFonts w:ascii="Times New Roman" w:eastAsia="Times New Roman" w:hAnsi="Times New Roman" w:cs="Times New Roman"/>
+                <w:lang w:val="es-CO" w:eastAsia="es-CO"/>
+              </w:rPr>
+              <w:t>seguido de las letras mayúsculas que indican los vértices.</w:t>
+            </w:r>
+          </w:p>
+        </w:tc>
+      </w:tr>
+    </w:tbl>
     <w:p>
       <w:pPr>
         <w:shd w:val="clear" w:color="auto" w:fill="FFFFFF"/>
         <w:spacing w:after="0"/>
         <w:rPr>
           <w:rFonts w:ascii="Times New Roman" w:eastAsia="Times New Roman" w:hAnsi="Times New Roman" w:cs="Times New Roman"/>
-          <w:lang w:val="es-CO" w:eastAsia="es-CO"/>
-        </w:rPr>
-      </w:pPr>
-      <w:r>
-        <w:rPr>
-          <w:rFonts w:ascii="Times New Roman" w:eastAsia="Times New Roman" w:hAnsi="Times New Roman" w:cs="Times New Roman"/>
-          <w:lang w:val="es-CO" w:eastAsia="es-CO"/>
-        </w:rPr>
-        <w:t>Para nombrarlos se escribe el símbolo triángulo</w:t>
-      </w:r>
-      <w:r>
-        <w:rPr>
-          <w:rFonts w:ascii="Times New Roman" w:eastAsia="Times New Roman" w:hAnsi="Times New Roman" w:cs="Times New Roman"/>
-          <w:b/>
-          <w:lang w:val="es-CO" w:eastAsia="es-CO"/>
-        </w:rPr>
-        <w:t xml:space="preserve"> </w:t>
-      </w:r>
-      <w:r>
-        <w:rPr>
-          <w:rFonts w:ascii="Times New Roman" w:eastAsia="Times New Roman" w:hAnsi="Times New Roman" w:cs="Times New Roman"/>
-          <w:lang w:val="es-CO" w:eastAsia="es-CO"/>
-        </w:rPr>
-        <w:t>seguido de las letras mayúsculas que indican los vértices.</w:t>
-      </w:r>
+          <w:lang w:eastAsia="es-CO"/>
+        </w:rPr>
+      </w:pPr>
     </w:p>
     <w:p>
       <w:pPr>
@@ -13636,7 +14242,7 @@
               </w:rPr>
               <w:t>Nombrar los triángulos</w:t>
             </w:r>
-            <w:ins w:id="31" w:author="mercyranjel" w:date="2016-01-02T17:27:00Z">
+            <w:ins w:id="27" w:author="mercyranjel" w:date="2016-01-02T17:27:00Z">
               <w:r>
                 <w:rPr>
                   <w:rFonts w:ascii="Times New Roman" w:hAnsi="Times New Roman" w:cs="Times New Roman"/>
@@ -13704,7 +14310,7 @@
                           <pic:cNvPicPr/>
                         </pic:nvPicPr>
                         <pic:blipFill rotWithShape="1">
-                          <a:blip r:embed="rId28"/>
+                          <a:blip r:embed="rId31"/>
                           <a:srcRect l="16305" t="27989" r="22380" b="37500"/>
                           <a:stretch/>
                         </pic:blipFill>
@@ -13845,7 +14451,7 @@
         </w:rPr>
         <w:t>En todo triángulo, cada lado se nombra usando la letra minúscula correspondiente a la letra de su vértice opuesto. Por ejemplo</w:t>
       </w:r>
-      <w:ins w:id="32" w:author="mercyranjel" w:date="2016-01-02T17:27:00Z">
+      <w:ins w:id="28" w:author="mercyranjel" w:date="2016-01-02T17:27:00Z">
         <w:r>
           <w:rPr>
             <w:rFonts w:ascii="Times New Roman" w:eastAsia="Times New Roman" w:hAnsi="Times New Roman" w:cs="Times New Roman"/>
@@ -13934,7 +14540,6 @@
                 <w:b/>
                 <w:color w:val="FFFFFF" w:themeColor="background1"/>
               </w:rPr>
-              <w:lastRenderedPageBreak/>
               <w:t>Imagen (fotografía, gráfica o ilustración)</w:t>
             </w:r>
           </w:p>
@@ -14032,7 +14637,7 @@
               </w:rPr>
               <w:t>Ángulos y lados en un triángulo</w:t>
             </w:r>
-            <w:ins w:id="33" w:author="mercyranjel" w:date="2016-01-02T17:28:00Z">
+            <w:ins w:id="29" w:author="mercyranjel" w:date="2016-01-02T17:28:00Z">
               <w:r>
                 <w:rPr>
                   <w:rFonts w:ascii="Times New Roman" w:hAnsi="Times New Roman" w:cs="Times New Roman"/>
@@ -14104,7 +14709,7 @@
                       <wp:positionV relativeFrom="paragraph">
                         <wp:posOffset>-1097280</wp:posOffset>
                       </wp:positionV>
-                      <wp:extent cx="266065" cy="228600"/>
+                      <wp:extent cx="267335" cy="228600"/>
                       <wp:effectExtent l="0" t="0" r="0" b="0"/>
                       <wp:wrapSquare wrapText="bothSides"/>
                       <wp:docPr id="355" name="Cuadro de texto 291"/>
@@ -14120,7 +14725,7 @@
                             <wps:spPr>
                               <a:xfrm>
                                 <a:off x="0" y="0"/>
-                                <a:ext cx="266065" cy="228600"/>
+                                <a:ext cx="267335" cy="228600"/>
                               </a:xfrm>
                               <a:prstGeom prst="rect">
                                 <a:avLst/>
@@ -14187,11 +14792,11 @@
                 </mc:Choice>
                 <mc:Fallback>
                   <w:pict>
-                    <v:shapetype id="_x0000_t202" coordsize="21600,21600" o:spt="202" path="m0,0l0,21600,21600,21600,21600,0xe">
+                    <v:shapetype id="_x0000_t202" coordsize="21600,21600" o:spt="202" path="m,l,21600r21600,l21600,xe">
                       <v:stroke joinstyle="miter"/>
                       <v:path gradientshapeok="t" o:connecttype="rect"/>
                     </v:shapetype>
-                    <v:shape id="Cuadro de texto 291" o:spid="_x0000_s1026" type="#_x0000_t202" style="position:absolute;margin-left:72.1pt;margin-top:-86.35pt;width:20.95pt;height:18pt;z-index:251659264;visibility:visible;mso-wrap-style:none;mso-width-percent:0;mso-height-percent:0;mso-wrap-distance-left:9pt;mso-wrap-distance-top:0;mso-wrap-distance-right:9pt;mso-wrap-distance-bottom:0;mso-position-horizontal:absolute;mso-position-horizontal-relative:text;mso-position-vertical:absolute;mso-position-vertical-relative:text;mso-width-percent:0;mso-height-percent:0;mso-width-relative:page;mso-height-relative:margin;v-text-anchor:top" o:gfxdata="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" filled="f" stroked="f">
+                    <v:shape id="Cuadro de texto 291" o:spid="_x0000_s1026" type="#_x0000_t202" style="position:absolute;margin-left:72.1pt;margin-top:-86.4pt;width:20.95pt;height:18pt;z-index:251659264;visibility:visible;mso-wrap-style:none;mso-width-percent:0;mso-height-percent:0;mso-wrap-distance-left:9pt;mso-wrap-distance-top:0;mso-wrap-distance-right:9pt;mso-wrap-distance-bottom:0;mso-position-horizontal:absolute;mso-position-horizontal-relative:text;mso-position-vertical:absolute;mso-position-vertical-relative:text;mso-width-percent:0;mso-height-percent:0;mso-width-relative:page;mso-height-relative:margin;v-text-anchor:top" o:gfxdata="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" filled="f" stroked="f">
                       <v:path arrowok="t"/>
                       <v:textbox>
                         <w:txbxContent>
@@ -14201,12 +14806,14 @@
                                 <w:i/>
                               </w:rPr>
                             </w:pPr>
+                            <w:proofErr w:type="gramStart"/>
                             <w:r>
                               <w:rPr>
                                 <w:i/>
                               </w:rPr>
                               <w:t>a</w:t>
                             </w:r>
+                            <w:proofErr w:type="gramEnd"/>
                           </w:p>
                         </w:txbxContent>
                       </v:textbox>
@@ -14325,7 +14932,7 @@
                 </mc:Choice>
                 <mc:Fallback>
                   <w:pict>
-                    <v:shape id="Cuadro de texto 307" o:spid="_x0000_s1027" type="#_x0000_t202" style="position:absolute;margin-left:135.1pt;margin-top:-16.9pt;width:27pt;height:18pt;z-index:251662336;visibility:visible;mso-wrap-style:square;mso-width-percent:0;mso-height-percent:0;mso-wrap-distance-left:9pt;mso-wrap-distance-top:0;mso-wrap-distance-right:9pt;mso-wrap-distance-bottom:0;mso-position-horizontal:absolute;mso-position-horizontal-relative:text;mso-position-vertical:absolute;mso-position-vertical-relative:text;mso-width-percent:0;mso-height-percent:0;mso-width-relative:page;mso-height-relative:page;v-text-anchor:top" o:gfxdata="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" filled="f" stroked="f">
+                    <v:shape id="Cuadro de texto 307" o:spid="_x0000_s1027" type="#_x0000_t202" style="position:absolute;margin-left:135.1pt;margin-top:-16.95pt;width:27pt;height:18pt;z-index:251662336;visibility:visible;mso-wrap-style:square;mso-width-percent:0;mso-height-percent:0;mso-wrap-distance-left:9pt;mso-wrap-distance-top:0;mso-wrap-distance-right:9pt;mso-wrap-distance-bottom:0;mso-position-horizontal:absolute;mso-position-horizontal-relative:text;mso-position-vertical:absolute;mso-position-vertical-relative:text;mso-width-percent:0;mso-height-percent:0;mso-width-relative:page;mso-height-relative:page;v-text-anchor:top" o:gfxdata="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" filled="f" stroked="f">
                       <v:path arrowok="t"/>
                       <v:textbox>
                         <w:txbxContent>
@@ -14335,12 +14942,14 @@
                                 <w:i/>
                               </w:rPr>
                             </w:pPr>
+                            <w:proofErr w:type="gramStart"/>
                             <w:r>
                               <w:rPr>
                                 <w:i/>
                               </w:rPr>
                               <w:t>a</w:t>
                             </w:r>
+                            <w:proofErr w:type="gramEnd"/>
                           </w:p>
                         </w:txbxContent>
                       </v:textbox>
@@ -14380,7 +14989,7 @@
                           <pic:cNvPicPr/>
                         </pic:nvPicPr>
                         <pic:blipFill rotWithShape="1">
-                          <a:blip r:embed="rId28">
+                          <a:blip r:embed="rId31">
                             <a:extLst>
                               <a:ext uri="{28A0092B-C50C-407E-A947-70E740481C1C}">
                                 <a14:useLocalDpi xmlns:a14="http://schemas.microsoft.com/office/drawing/2010/main" val="0"/>
@@ -14534,7 +15143,7 @@
                 </mc:Choice>
                 <mc:Fallback>
                   <w:pict>
-                    <v:shape id="Cuadro de texto 308" o:spid="_x0000_s1028" type="#_x0000_t202" style="position:absolute;margin-left:126.1pt;margin-top:9.4pt;width:27pt;height:18pt;z-index:251658240;visibility:visible;mso-wrap-style:square;mso-width-percent:0;mso-height-percent:0;mso-wrap-distance-left:9pt;mso-wrap-distance-top:0;mso-wrap-distance-right:9pt;mso-wrap-distance-bottom:0;mso-position-horizontal:absolute;mso-position-horizontal-relative:text;mso-position-vertical:absolute;mso-position-vertical-relative:text;mso-width-percent:0;mso-height-percent:0;mso-width-relative:page;mso-height-relative:page;v-text-anchor:top" o:gfxdata="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" filled="f" stroked="f">
+                    <v:shape id="Cuadro de texto 308" o:spid="_x0000_s1028" type="#_x0000_t202" style="position:absolute;margin-left:126.1pt;margin-top:9.4pt;width:27pt;height:18pt;z-index:251658240;visibility:visible;mso-wrap-style:square;mso-width-percent:0;mso-height-percent:0;mso-wrap-distance-left:9pt;mso-wrap-distance-top:0;mso-wrap-distance-right:9pt;mso-wrap-distance-bottom:0;mso-position-horizontal:absolute;mso-position-horizontal-relative:text;mso-position-vertical:absolute;mso-position-vertical-relative:text;mso-width-percent:0;mso-height-percent:0;mso-width-relative:page;mso-height-relative:page;v-text-anchor:top" o:gfxdata="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" filled="f" stroked="f">
                       <v:path arrowok="t"/>
                       <v:textbox>
                         <w:txbxContent>
@@ -14544,12 +15153,14 @@
                                 <w:i/>
                               </w:rPr>
                             </w:pPr>
+                            <w:proofErr w:type="gramStart"/>
                             <w:r>
                               <w:rPr>
                                 <w:i/>
                               </w:rPr>
                               <w:t>b</w:t>
                             </w:r>
+                            <w:proofErr w:type="gramEnd"/>
                           </w:p>
                         </w:txbxContent>
                       </v:textbox>
@@ -14677,7 +15288,7 @@
                 </mc:Choice>
                 <mc:Fallback>
                   <w:pict>
-                    <v:shape id="Cuadro de texto 309" o:spid="_x0000_s1029" type="#_x0000_t202" style="position:absolute;margin-left:54.1pt;margin-top:-36.1pt;width:27pt;height:18pt;z-index:251664384;visibility:visible;mso-wrap-style:square;mso-width-percent:0;mso-height-percent:0;mso-wrap-distance-left:9pt;mso-wrap-distance-top:0;mso-wrap-distance-right:9pt;mso-wrap-distance-bottom:0;mso-position-horizontal:absolute;mso-position-horizontal-relative:text;mso-position-vertical:absolute;mso-position-vertical-relative:text;mso-width-percent:0;mso-height-percent:0;mso-width-relative:page;mso-height-relative:page;v-text-anchor:top" o:gfxdata="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" filled="f" stroked="f">
+                    <v:shape id="Cuadro de texto 309" o:spid="_x0000_s1029" type="#_x0000_t202" style="position:absolute;margin-left:54.1pt;margin-top:-36.15pt;width:27pt;height:18pt;z-index:251664384;visibility:visible;mso-wrap-style:square;mso-width-percent:0;mso-height-percent:0;mso-wrap-distance-left:9pt;mso-wrap-distance-top:0;mso-wrap-distance-right:9pt;mso-wrap-distance-bottom:0;mso-position-horizontal:absolute;mso-position-horizontal-relative:text;mso-position-vertical:absolute;mso-position-vertical-relative:text;mso-width-percent:0;mso-height-percent:0;mso-width-relative:page;mso-height-relative:page;v-text-anchor:top" o:gfxdata="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" filled="f" stroked="f">
                       <v:path arrowok="t"/>
                       <v:textbox>
                         <w:txbxContent>
@@ -14687,12 +15298,14 @@
                                 <w:i/>
                               </w:rPr>
                             </w:pPr>
+                            <w:proofErr w:type="gramStart"/>
                             <w:r>
                               <w:rPr>
                                 <w:i/>
                               </w:rPr>
                               <w:t>c</w:t>
                             </w:r>
+                            <w:proofErr w:type="gramEnd"/>
                           </w:p>
                         </w:txbxContent>
                       </v:textbox>
@@ -14815,6 +15428,7 @@
                 <w:b/>
                 <w:color w:val="FFFFFF" w:themeColor="background1"/>
               </w:rPr>
+              <w:lastRenderedPageBreak/>
               <w:t>Destacado</w:t>
             </w:r>
           </w:p>
@@ -14935,453 +15549,6 @@
         <w:rPr>
           <w:rFonts w:ascii="Times New Roman" w:hAnsi="Times New Roman" w:cs="Times New Roman"/>
           <w:highlight w:val="yellow"/>
-        </w:rPr>
-      </w:pPr>
-    </w:p>
-    <w:p>
-      <w:pPr>
-        <w:spacing w:after="0"/>
-        <w:rPr>
-          <w:rFonts w:ascii="Times New Roman" w:hAnsi="Times New Roman" w:cs="Times New Roman"/>
-          <w:b/>
-        </w:rPr>
-      </w:pPr>
-      <w:r>
-        <w:rPr>
-          <w:rFonts w:ascii="Times New Roman" w:hAnsi="Times New Roman" w:cs="Times New Roman"/>
-          <w:highlight w:val="yellow"/>
-        </w:rPr>
-        <w:t>[SECCIÓN 2]</w:t>
-      </w:r>
-      <w:r>
-        <w:rPr>
-          <w:rFonts w:ascii="Times New Roman" w:hAnsi="Times New Roman" w:cs="Times New Roman"/>
-        </w:rPr>
-        <w:t xml:space="preserve"> </w:t>
-      </w:r>
-      <w:r>
-        <w:rPr>
-          <w:rFonts w:ascii="Times New Roman" w:hAnsi="Times New Roman" w:cs="Times New Roman"/>
-          <w:b/>
-        </w:rPr>
-        <w:t>2.1</w:t>
-      </w:r>
-      <w:r>
-        <w:rPr>
-          <w:rFonts w:ascii="Times New Roman" w:hAnsi="Times New Roman" w:cs="Times New Roman"/>
-          <w:b/>
-        </w:rPr>
-        <w:t xml:space="preserve"> La c</w:t>
-      </w:r>
-      <w:r>
-        <w:rPr>
-          <w:rFonts w:ascii="Times New Roman" w:hAnsi="Times New Roman" w:cs="Times New Roman"/>
-          <w:b/>
-        </w:rPr>
-        <w:t xml:space="preserve">lasificación de </w:t>
-      </w:r>
-      <w:r>
-        <w:rPr>
-          <w:rFonts w:ascii="Times New Roman" w:hAnsi="Times New Roman" w:cs="Times New Roman"/>
-          <w:b/>
-        </w:rPr>
-        <w:t xml:space="preserve">los </w:t>
-      </w:r>
-      <w:r>
-        <w:rPr>
-          <w:rFonts w:ascii="Times New Roman" w:hAnsi="Times New Roman" w:cs="Times New Roman"/>
-          <w:b/>
-        </w:rPr>
-        <w:t>triángulos</w:t>
-      </w:r>
-    </w:p>
-    <w:p>
-      <w:pPr>
-        <w:spacing w:after="0"/>
-        <w:rPr>
-          <w:rFonts w:ascii="Times New Roman" w:hAnsi="Times New Roman" w:cs="Times New Roman"/>
-          <w:color w:val="000000"/>
-        </w:rPr>
-      </w:pPr>
-    </w:p>
-    <w:p>
-      <w:pPr>
-        <w:shd w:val="clear" w:color="auto" w:fill="FFFFFF"/>
-        <w:spacing w:after="0"/>
-        <w:rPr>
-          <w:rFonts w:ascii="Times New Roman" w:eastAsia="Times New Roman" w:hAnsi="Times New Roman" w:cs="Times New Roman"/>
-          <w:lang w:val="es-CO" w:eastAsia="es-CO"/>
-        </w:rPr>
-      </w:pPr>
-      <w:r>
-        <w:rPr>
-          <w:rFonts w:ascii="Times New Roman" w:eastAsia="Times New Roman" w:hAnsi="Times New Roman" w:cs="Times New Roman"/>
-          <w:lang w:val="es-CO" w:eastAsia="es-CO"/>
-        </w:rPr>
-        <w:t>Los triángulos se clasifican teniendo en cuenta dos criterios: s</w:t>
-      </w:r>
-      <w:r>
-        <w:rPr>
-          <w:rFonts w:ascii="Times New Roman" w:eastAsia="Times New Roman" w:hAnsi="Times New Roman" w:cs="Times New Roman"/>
-          <w:lang w:val="es-CO" w:eastAsia="es-CO"/>
-        </w:rPr>
-        <w:t xml:space="preserve">egún la </w:t>
-      </w:r>
-      <w:r>
-        <w:rPr>
-          <w:rFonts w:ascii="Times New Roman" w:eastAsia="Times New Roman" w:hAnsi="Times New Roman" w:cs="Times New Roman"/>
-          <w:b/>
-          <w:lang w:val="es-CO" w:eastAsia="es-CO"/>
-        </w:rPr>
-        <w:t>medida de sus</w:t>
-      </w:r>
-      <w:r>
-        <w:rPr>
-          <w:rFonts w:ascii="Times New Roman" w:eastAsia="Times New Roman" w:hAnsi="Times New Roman" w:cs="Times New Roman"/>
-          <w:lang w:val="es-CO" w:eastAsia="es-CO"/>
-        </w:rPr>
-        <w:t> </w:t>
-      </w:r>
-      <w:r>
-        <w:rPr>
-          <w:rFonts w:ascii="Times New Roman" w:eastAsia="Times New Roman" w:hAnsi="Times New Roman" w:cs="Times New Roman"/>
-          <w:b/>
-          <w:bCs/>
-          <w:lang w:val="es-CO" w:eastAsia="es-CO"/>
-        </w:rPr>
-        <w:t>lados</w:t>
-      </w:r>
-      <w:r>
-        <w:rPr>
-          <w:rFonts w:ascii="Times New Roman" w:eastAsia="Times New Roman" w:hAnsi="Times New Roman" w:cs="Times New Roman"/>
-          <w:b/>
-          <w:bCs/>
-          <w:lang w:val="es-CO" w:eastAsia="es-CO"/>
-        </w:rPr>
-        <w:t xml:space="preserve"> </w:t>
-      </w:r>
-      <w:r>
-        <w:rPr>
-          <w:rFonts w:ascii="Times New Roman" w:eastAsia="Times New Roman" w:hAnsi="Times New Roman" w:cs="Times New Roman"/>
-          <w:bCs/>
-          <w:lang w:val="es-CO" w:eastAsia="es-CO"/>
-        </w:rPr>
-        <w:t xml:space="preserve">y </w:t>
-      </w:r>
-      <w:r>
-        <w:rPr>
-          <w:rFonts w:ascii="Times New Roman" w:eastAsia="Times New Roman" w:hAnsi="Times New Roman" w:cs="Times New Roman"/>
-          <w:lang w:val="es-CO" w:eastAsia="es-CO"/>
-        </w:rPr>
-        <w:t>s</w:t>
-      </w:r>
-      <w:r>
-        <w:rPr>
-          <w:rFonts w:ascii="Times New Roman" w:eastAsia="Times New Roman" w:hAnsi="Times New Roman" w:cs="Times New Roman"/>
-          <w:lang w:val="es-CO" w:eastAsia="es-CO"/>
-        </w:rPr>
-        <w:t xml:space="preserve">egún la </w:t>
-      </w:r>
-      <w:r>
-        <w:rPr>
-          <w:rFonts w:ascii="Times New Roman" w:eastAsia="Times New Roman" w:hAnsi="Times New Roman" w:cs="Times New Roman"/>
-          <w:b/>
-          <w:lang w:val="es-CO" w:eastAsia="es-CO"/>
-        </w:rPr>
-        <w:t>medida de sus</w:t>
-      </w:r>
-      <w:r>
-        <w:rPr>
-          <w:rFonts w:ascii="Times New Roman" w:eastAsia="Times New Roman" w:hAnsi="Times New Roman" w:cs="Times New Roman"/>
-          <w:lang w:val="es-CO" w:eastAsia="es-CO"/>
-        </w:rPr>
-        <w:t> </w:t>
-      </w:r>
-      <w:r>
-        <w:rPr>
-          <w:rFonts w:ascii="Times New Roman" w:eastAsia="Times New Roman" w:hAnsi="Times New Roman" w:cs="Times New Roman"/>
-          <w:b/>
-          <w:bCs/>
-          <w:lang w:val="es-CO" w:eastAsia="es-CO"/>
-        </w:rPr>
-        <w:t>ángulos interiores</w:t>
-      </w:r>
-      <w:r>
-        <w:rPr>
-          <w:rFonts w:ascii="Times New Roman" w:eastAsia="Times New Roman" w:hAnsi="Times New Roman" w:cs="Times New Roman"/>
-          <w:bCs/>
-          <w:lang w:val="es-CO" w:eastAsia="es-CO"/>
-        </w:rPr>
-        <w:t>.</w:t>
-      </w:r>
-    </w:p>
-    <w:p>
-      <w:pPr>
-        <w:shd w:val="clear" w:color="auto" w:fill="FFFFFF"/>
-        <w:spacing w:after="0"/>
-        <w:rPr>
-          <w:rFonts w:ascii="Times New Roman" w:eastAsia="Times New Roman" w:hAnsi="Times New Roman" w:cs="Times New Roman"/>
-          <w:color w:val="333333"/>
-          <w:lang w:eastAsia="es-CO"/>
-        </w:rPr>
-      </w:pPr>
-    </w:p>
-    <w:p>
-      <w:pPr>
-        <w:shd w:val="clear" w:color="auto" w:fill="FFFFFF"/>
-        <w:spacing w:after="0"/>
-        <w:rPr>
-          <w:rFonts w:ascii="Times New Roman" w:eastAsia="Times New Roman" w:hAnsi="Times New Roman" w:cs="Times New Roman"/>
-          <w:lang w:val="es-CO" w:eastAsia="es-CO"/>
-        </w:rPr>
-      </w:pPr>
-      <w:r>
-        <w:rPr>
-          <w:rFonts w:ascii="Times New Roman" w:eastAsia="Times New Roman" w:hAnsi="Times New Roman" w:cs="Times New Roman"/>
-          <w:lang w:val="es-CO" w:eastAsia="es-CO"/>
-        </w:rPr>
-        <w:t xml:space="preserve">Según </w:t>
-      </w:r>
-      <w:r>
-        <w:rPr>
-          <w:rFonts w:ascii="Times New Roman" w:eastAsia="Times New Roman" w:hAnsi="Times New Roman" w:cs="Times New Roman"/>
-          <w:lang w:val="es-CO" w:eastAsia="es-CO"/>
-        </w:rPr>
-        <w:t xml:space="preserve">la medida de </w:t>
-      </w:r>
-      <w:r>
-        <w:rPr>
-          <w:rFonts w:ascii="Times New Roman" w:eastAsia="Times New Roman" w:hAnsi="Times New Roman" w:cs="Times New Roman"/>
-          <w:lang w:val="es-CO" w:eastAsia="es-CO"/>
-        </w:rPr>
-        <w:t>sus </w:t>
-      </w:r>
-      <w:r>
-        <w:rPr>
-          <w:rFonts w:ascii="Times New Roman" w:eastAsia="Times New Roman" w:hAnsi="Times New Roman" w:cs="Times New Roman"/>
-          <w:b/>
-          <w:bCs/>
-          <w:lang w:val="es-CO" w:eastAsia="es-CO"/>
-        </w:rPr>
-        <w:t>lados</w:t>
-      </w:r>
-      <w:r>
-        <w:rPr>
-          <w:rFonts w:ascii="Times New Roman" w:eastAsia="Times New Roman" w:hAnsi="Times New Roman" w:cs="Times New Roman"/>
-          <w:lang w:val="es-CO" w:eastAsia="es-CO"/>
-        </w:rPr>
-        <w:t xml:space="preserve">, </w:t>
-      </w:r>
-      <w:r>
-        <w:rPr>
-          <w:rFonts w:ascii="Times New Roman" w:eastAsia="Times New Roman" w:hAnsi="Times New Roman" w:cs="Times New Roman"/>
-          <w:lang w:val="es-CO" w:eastAsia="es-CO"/>
-        </w:rPr>
-        <w:t>un</w:t>
-      </w:r>
-      <w:r>
-        <w:rPr>
-          <w:rFonts w:ascii="Times New Roman" w:eastAsia="Times New Roman" w:hAnsi="Times New Roman" w:cs="Times New Roman"/>
-          <w:lang w:val="es-CO" w:eastAsia="es-CO"/>
-        </w:rPr>
-        <w:t xml:space="preserve"> tri</w:t>
-      </w:r>
-      <w:r>
-        <w:rPr>
-          <w:rFonts w:ascii="Times New Roman" w:eastAsia="Times New Roman" w:hAnsi="Times New Roman" w:cs="Times New Roman"/>
-          <w:lang w:val="es-CO" w:eastAsia="es-CO"/>
-        </w:rPr>
-        <w:t xml:space="preserve">ángulo puede ser equilátero, isósceles </w:t>
-      </w:r>
-      <w:r>
-        <w:rPr>
-          <w:rFonts w:ascii="Times New Roman" w:eastAsia="Times New Roman" w:hAnsi="Times New Roman" w:cs="Times New Roman"/>
-          <w:lang w:val="es-CO" w:eastAsia="es-CO"/>
-        </w:rPr>
-        <w:t xml:space="preserve">o </w:t>
-      </w:r>
-      <w:r>
-        <w:rPr>
-          <w:rFonts w:ascii="Times New Roman" w:eastAsia="Times New Roman" w:hAnsi="Times New Roman" w:cs="Times New Roman"/>
-          <w:lang w:val="es-CO" w:eastAsia="es-CO"/>
-        </w:rPr>
-        <w:t>escaleno.</w:t>
-      </w:r>
-    </w:p>
-    <w:p>
-      <w:pPr>
-        <w:shd w:val="clear" w:color="auto" w:fill="FFFFFF"/>
-        <w:spacing w:after="0"/>
-        <w:rPr>
-          <w:rFonts w:ascii="Times New Roman" w:eastAsia="Times New Roman" w:hAnsi="Times New Roman" w:cs="Times New Roman"/>
-          <w:lang w:val="es-CO" w:eastAsia="es-CO"/>
-        </w:rPr>
-      </w:pPr>
-    </w:p>
-    <w:p>
-      <w:pPr>
-        <w:pStyle w:val="Prrafodelista"/>
-        <w:numPr>
-          <w:ilvl w:val="0"/>
-          <w:numId w:val="18"/>
-        </w:numPr>
-        <w:shd w:val="clear" w:color="auto" w:fill="FFFFFF"/>
-        <w:spacing w:after="0"/>
-        <w:rPr>
-          <w:rFonts w:ascii="Times New Roman" w:eastAsia="Times New Roman" w:hAnsi="Times New Roman" w:cs="Times New Roman"/>
-          <w:lang w:val="es-CO" w:eastAsia="es-CO"/>
-        </w:rPr>
-      </w:pPr>
-      <w:r>
-        <w:rPr>
-          <w:rFonts w:ascii="Times New Roman" w:eastAsia="Times New Roman" w:hAnsi="Times New Roman" w:cs="Times New Roman"/>
-          <w:lang w:val="es-CO" w:eastAsia="es-CO"/>
-        </w:rPr>
-        <w:t xml:space="preserve">Triángulo </w:t>
-      </w:r>
-      <w:r>
-        <w:rPr>
-          <w:rFonts w:ascii="Times New Roman" w:eastAsia="Times New Roman" w:hAnsi="Times New Roman" w:cs="Times New Roman"/>
-          <w:b/>
-          <w:lang w:val="es-CO" w:eastAsia="es-CO"/>
-        </w:rPr>
-        <w:t>e</w:t>
-      </w:r>
-      <w:r>
-        <w:rPr>
-          <w:rFonts w:ascii="Times New Roman" w:eastAsia="Times New Roman" w:hAnsi="Times New Roman" w:cs="Times New Roman"/>
-          <w:b/>
-          <w:bCs/>
-          <w:lang w:val="es-CO" w:eastAsia="es-CO"/>
-        </w:rPr>
-        <w:t>quilátero</w:t>
-      </w:r>
-      <w:r>
-        <w:rPr>
-          <w:rFonts w:ascii="Times New Roman" w:eastAsia="Times New Roman" w:hAnsi="Times New Roman" w:cs="Times New Roman"/>
-          <w:lang w:val="es-CO" w:eastAsia="es-CO"/>
-        </w:rPr>
-        <w:t>.</w:t>
-      </w:r>
-      <w:ins w:id="34" w:author="mercyranjel" w:date="2016-01-02T18:16:00Z">
-        <w:r>
-          <w:rPr>
-            <w:rFonts w:ascii="Times New Roman" w:eastAsia="Times New Roman" w:hAnsi="Times New Roman" w:cs="Times New Roman"/>
-            <w:lang w:val="es-CO" w:eastAsia="es-CO"/>
-          </w:rPr>
-          <w:t xml:space="preserve"> </w:t>
-        </w:r>
-      </w:ins>
-      <w:r>
-        <w:rPr>
-          <w:rFonts w:ascii="Times New Roman" w:eastAsia="Times New Roman" w:hAnsi="Times New Roman" w:cs="Times New Roman"/>
-          <w:lang w:val="es-CO" w:eastAsia="es-CO"/>
-        </w:rPr>
-        <w:t>T</w:t>
-      </w:r>
-      <w:r>
-        <w:rPr>
-          <w:rFonts w:ascii="Times New Roman" w:eastAsia="Times New Roman" w:hAnsi="Times New Roman" w:cs="Times New Roman"/>
-          <w:lang w:val="es-CO" w:eastAsia="es-CO"/>
-        </w:rPr>
-        <w:t>iene los tres lados de igual medida.</w:t>
-      </w:r>
-    </w:p>
-    <w:p>
-      <w:pPr>
-        <w:pStyle w:val="Prrafodelista"/>
-        <w:numPr>
-          <w:ilvl w:val="0"/>
-          <w:numId w:val="18"/>
-        </w:numPr>
-        <w:shd w:val="clear" w:color="auto" w:fill="FFFFFF"/>
-        <w:spacing w:after="0"/>
-        <w:rPr>
-          <w:rFonts w:ascii="Times New Roman" w:eastAsia="Times New Roman" w:hAnsi="Times New Roman" w:cs="Times New Roman"/>
-          <w:lang w:val="es-CO" w:eastAsia="es-CO"/>
-        </w:rPr>
-      </w:pPr>
-      <w:r>
-        <w:rPr>
-          <w:rFonts w:ascii="Times New Roman" w:eastAsia="Times New Roman" w:hAnsi="Times New Roman" w:cs="Times New Roman"/>
-          <w:lang w:val="es-CO" w:eastAsia="es-CO"/>
-        </w:rPr>
-        <w:t>Triángulo </w:t>
-      </w:r>
-      <w:r>
-        <w:rPr>
-          <w:rFonts w:ascii="Times New Roman" w:eastAsia="Times New Roman" w:hAnsi="Times New Roman" w:cs="Times New Roman"/>
-          <w:b/>
-          <w:bCs/>
-          <w:lang w:val="es-CO" w:eastAsia="es-CO"/>
-        </w:rPr>
-        <w:t>isósceles</w:t>
-      </w:r>
-      <w:r>
-        <w:rPr>
-          <w:rFonts w:ascii="Times New Roman" w:eastAsia="Times New Roman" w:hAnsi="Times New Roman" w:cs="Times New Roman"/>
-          <w:lang w:val="es-CO" w:eastAsia="es-CO"/>
-        </w:rPr>
-        <w:t>. Tiene dos lados de la misma medida</w:t>
-      </w:r>
-      <w:r>
-        <w:rPr>
-          <w:rFonts w:ascii="Times New Roman" w:eastAsia="Times New Roman" w:hAnsi="Times New Roman" w:cs="Times New Roman"/>
-          <w:lang w:val="es-CO" w:eastAsia="es-CO"/>
-        </w:rPr>
-        <w:t>.</w:t>
-      </w:r>
-    </w:p>
-    <w:p>
-      <w:pPr>
-        <w:pStyle w:val="Prrafodelista"/>
-        <w:numPr>
-          <w:ilvl w:val="0"/>
-          <w:numId w:val="18"/>
-        </w:numPr>
-        <w:rPr>
-          <w:rFonts w:ascii="Times New Roman" w:eastAsia="Times New Roman" w:hAnsi="Times New Roman" w:cs="Times New Roman"/>
-          <w:lang w:val="es-CO" w:eastAsia="es-CO"/>
-        </w:rPr>
-      </w:pPr>
-      <w:r>
-        <w:rPr>
-          <w:rFonts w:ascii="Times New Roman" w:eastAsia="Times New Roman" w:hAnsi="Times New Roman" w:cs="Times New Roman"/>
-          <w:lang w:val="es-CO" w:eastAsia="es-CO"/>
-        </w:rPr>
-        <w:t xml:space="preserve">Triángulo </w:t>
-      </w:r>
-      <w:r>
-        <w:rPr>
-          <w:rFonts w:ascii="Times New Roman" w:eastAsia="Times New Roman" w:hAnsi="Times New Roman" w:cs="Times New Roman"/>
-          <w:b/>
-          <w:bCs/>
-          <w:lang w:val="es-CO" w:eastAsia="es-CO"/>
-        </w:rPr>
-        <w:t>escaleno</w:t>
-      </w:r>
-      <w:r>
-        <w:rPr>
-          <w:rFonts w:ascii="Times New Roman" w:eastAsia="Times New Roman" w:hAnsi="Times New Roman" w:cs="Times New Roman"/>
-          <w:lang w:val="es-CO" w:eastAsia="es-CO"/>
-        </w:rPr>
-        <w:t>. Tiene los tres lados de diferente medida</w:t>
-      </w:r>
-      <w:r>
-        <w:rPr>
-          <w:rFonts w:ascii="Times New Roman" w:eastAsia="Times New Roman" w:hAnsi="Times New Roman" w:cs="Times New Roman"/>
-          <w:lang w:val="es-CO" w:eastAsia="es-CO"/>
-        </w:rPr>
-        <w:t>.</w:t>
-      </w:r>
-    </w:p>
-    <w:p>
-      <w:pPr>
-        <w:shd w:val="clear" w:color="auto" w:fill="FFFFFF"/>
-        <w:spacing w:after="0"/>
-        <w:rPr>
-          <w:rFonts w:ascii="Times New Roman" w:eastAsia="Times New Roman" w:hAnsi="Times New Roman" w:cs="Times New Roman"/>
-          <w:lang w:val="es-CO" w:eastAsia="es-CO"/>
         </w:rPr>
       </w:pPr>
     </w:p>
@@ -15448,6 +15615,7 @@
         <w:tc>
           <w:tcPr>
             <w:tcW w:w="6515" w:type="dxa"/>
+            <w:shd w:val="clear" w:color="auto" w:fill="FFFF00"/>
           </w:tcPr>
           <w:p>
             <w:pPr>
@@ -15492,7 +15660,6 @@
                 <w:b/>
                 <w:color w:val="000000"/>
               </w:rPr>
-              <w:lastRenderedPageBreak/>
               <w:t>Descripción</w:t>
             </w:r>
           </w:p>
@@ -15513,9 +15680,841 @@
                 <w:rFonts w:ascii="Times New Roman" w:hAnsi="Times New Roman" w:cs="Times New Roman"/>
                 <w:color w:val="000000"/>
               </w:rPr>
+              <w:t>Propiedad de los triángulos</w:t>
+            </w:r>
+          </w:p>
+        </w:tc>
+      </w:tr>
+      <w:tr>
+        <w:tc>
+          <w:tcPr>
+            <w:tcW w:w="2518" w:type="dxa"/>
+          </w:tcPr>
+          <w:p>
+            <w:pPr>
+              <w:rPr>
+                <w:rFonts w:ascii="Times New Roman" w:hAnsi="Times New Roman" w:cs="Times New Roman"/>
+                <w:color w:val="000000"/>
+              </w:rPr>
+            </w:pPr>
+            <w:r>
+              <w:rPr>
+                <w:rFonts w:ascii="Times New Roman" w:hAnsi="Times New Roman" w:cs="Times New Roman"/>
+                <w:b/>
+                <w:color w:val="000000"/>
+              </w:rPr>
+              <w:t>Código Shutterstock (o URL o la ruta en AulaPlaneta)</w:t>
+            </w:r>
+          </w:p>
+        </w:tc>
+        <w:tc>
+          <w:tcPr>
+            <w:tcW w:w="6515" w:type="dxa"/>
+          </w:tcPr>
+          <w:p>
+            <w:pPr>
+              <w:rPr>
+                <w:rFonts w:ascii="Times New Roman" w:hAnsi="Times New Roman" w:cs="Times New Roman"/>
+                <w:b/>
+                <w:color w:val="000000"/>
+              </w:rPr>
+            </w:pPr>
+          </w:p>
+          <w:p>
+            <w:pPr>
+              <w:rPr>
+                <w:rFonts w:ascii="Times New Roman" w:hAnsi="Times New Roman" w:cs="Times New Roman"/>
+                <w:b/>
+                <w:color w:val="000000"/>
+              </w:rPr>
+            </w:pPr>
+            <w:ins w:id="30" w:author="Andrea" w:date="2016-01-14T19:31:00Z">
+              <w:r>
+                <w:rPr>
+                  <w:noProof/>
+                  <w:lang w:val="es-ES" w:eastAsia="es-ES"/>
+                </w:rPr>
+                <w:drawing>
+                  <wp:inline distT="0" distB="0" distL="0" distR="0" wp14:anchorId="0CCAC324" wp14:editId="092C316A">
+                    <wp:extent cx="2771775" cy="1038225"/>
+                    <wp:effectExtent l="0" t="0" r="9525" b="9525"/>
+                    <wp:docPr id="372" name="Imagen 372"/>
+                    <wp:cNvGraphicFramePr>
+                      <a:graphicFrameLocks xmlns:a="http://schemas.openxmlformats.org/drawingml/2006/main" noChangeAspect="1"/>
+                    </wp:cNvGraphicFramePr>
+                    <a:graphic xmlns:a="http://schemas.openxmlformats.org/drawingml/2006/main">
+                      <a:graphicData uri="http://schemas.openxmlformats.org/drawingml/2006/picture">
+                        <pic:pic xmlns:pic="http://schemas.openxmlformats.org/drawingml/2006/picture">
+                          <pic:nvPicPr>
+                            <pic:cNvPr id="0" name=""/>
+                            <pic:cNvPicPr/>
+                          </pic:nvPicPr>
+                          <pic:blipFill rotWithShape="1">
+                            <a:blip r:embed="rId32"/>
+                            <a:srcRect l="2117" t="23528" r="57177" b="52077"/>
+                            <a:stretch/>
+                          </pic:blipFill>
+                          <pic:spPr bwMode="auto">
+                            <a:xfrm>
+                              <a:off x="0" y="0"/>
+                              <a:ext cx="2765552" cy="1035894"/>
+                            </a:xfrm>
+                            <a:prstGeom prst="rect">
+                              <a:avLst/>
+                            </a:prstGeom>
+                            <a:ln>
+                              <a:noFill/>
+                            </a:ln>
+                            <a:extLst>
+                              <a:ext uri="{53640926-AAD7-44d8-BBD7-CCE9431645EC}">
+                                <a14:shadowObscured xmlns:a14="http://schemas.microsoft.com/office/drawing/2010/main"/>
+                              </a:ext>
+                            </a:extLst>
+                          </pic:spPr>
+                        </pic:pic>
+                      </a:graphicData>
+                    </a:graphic>
+                  </wp:inline>
+                </w:drawing>
+              </w:r>
+            </w:ins>
+          </w:p>
+        </w:tc>
+      </w:tr>
+      <w:tr>
+        <w:tc>
+          <w:tcPr>
+            <w:tcW w:w="2518" w:type="dxa"/>
+          </w:tcPr>
+          <w:p>
+            <w:pPr>
+              <w:rPr>
+                <w:rFonts w:ascii="Times New Roman" w:hAnsi="Times New Roman" w:cs="Times New Roman"/>
+                <w:color w:val="000000"/>
+              </w:rPr>
+            </w:pPr>
+            <w:r>
+              <w:rPr>
+                <w:rFonts w:ascii="Times New Roman" w:hAnsi="Times New Roman" w:cs="Times New Roman"/>
+                <w:b/>
+                <w:color w:val="000000"/>
+              </w:rPr>
+              <w:t>Pie de imagen</w:t>
+            </w:r>
+          </w:p>
+        </w:tc>
+        <w:tc>
+          <w:tcPr>
+            <w:tcW w:w="6515" w:type="dxa"/>
+          </w:tcPr>
+          <w:p>
+            <w:pPr>
+              <w:rPr>
+                <w:rFonts w:ascii="Times New Roman" w:hAnsi="Times New Roman" w:cs="Times New Roman"/>
+                <w:b/>
+              </w:rPr>
+            </w:pPr>
+            <w:r>
+              <w:rPr>
+                <w:rFonts w:ascii="Times New Roman" w:hAnsi="Times New Roman" w:cs="Times New Roman"/>
+              </w:rPr>
+              <w:t>L</w:t>
+            </w:r>
+            <w:r>
+              <w:rPr>
+                <w:rFonts w:ascii="Times New Roman" w:hAnsi="Times New Roman" w:cs="Times New Roman"/>
+              </w:rPr>
+              <w:t xml:space="preserve">a suma de las medidas de los tres ángulos interiores es igual a </w:t>
+            </w:r>
+            <w:r>
+              <w:rPr>
+                <w:rFonts w:ascii="Times New Roman" w:hAnsi="Times New Roman" w:cs="Times New Roman"/>
+              </w:rPr>
+              <w:t>180°</w:t>
+            </w:r>
+            <w:r>
+              <w:rPr>
+                <w:rFonts w:ascii="Times New Roman" w:hAnsi="Times New Roman" w:cs="Times New Roman"/>
+              </w:rPr>
+              <w:t>.</w:t>
+            </w:r>
+          </w:p>
+          <w:p>
+            <w:pPr>
+              <w:rPr>
+                <w:rFonts w:ascii="Times New Roman" w:hAnsi="Times New Roman" w:cs="Times New Roman"/>
+                <w:color w:val="000000"/>
+                <w:sz w:val="24"/>
+                <w:szCs w:val="24"/>
+              </w:rPr>
+            </w:pPr>
+          </w:p>
+        </w:tc>
+      </w:tr>
+    </w:tbl>
+    <w:p>
+      <w:pPr>
+        <w:spacing w:after="0"/>
+        <w:rPr>
+          <w:rFonts w:ascii="Times New Roman" w:hAnsi="Times New Roman" w:cs="Times New Roman"/>
+          <w:highlight w:val="yellow"/>
+        </w:rPr>
+      </w:pPr>
+    </w:p>
+    <w:p>
+      <w:pPr>
+        <w:spacing w:after="0"/>
+        <w:rPr>
+          <w:rFonts w:ascii="Times New Roman" w:hAnsi="Times New Roman" w:cs="Times New Roman"/>
+          <w:highlight w:val="yellow"/>
+        </w:rPr>
+      </w:pPr>
+    </w:p>
+    <w:p>
+      <w:pPr>
+        <w:spacing w:after="0"/>
+        <w:rPr>
+          <w:rFonts w:ascii="Times New Roman" w:hAnsi="Times New Roman" w:cs="Times New Roman"/>
+          <w:highlight w:val="yellow"/>
+        </w:rPr>
+      </w:pPr>
+    </w:p>
+    <w:p>
+      <w:pPr>
+        <w:spacing w:after="0"/>
+        <w:rPr>
+          <w:rFonts w:ascii="Times New Roman" w:hAnsi="Times New Roman" w:cs="Times New Roman"/>
+          <w:highlight w:val="yellow"/>
+        </w:rPr>
+      </w:pPr>
+    </w:p>
+    <w:p>
+      <w:pPr>
+        <w:spacing w:after="0"/>
+        <w:rPr>
+          <w:rFonts w:ascii="Times New Roman" w:hAnsi="Times New Roman" w:cs="Times New Roman"/>
+          <w:b/>
+        </w:rPr>
+      </w:pPr>
+      <w:r>
+        <w:rPr>
+          <w:rFonts w:ascii="Times New Roman" w:hAnsi="Times New Roman" w:cs="Times New Roman"/>
+          <w:highlight w:val="yellow"/>
+        </w:rPr>
+        <w:t>[SECCIÓN 2]</w:t>
+      </w:r>
+      <w:r>
+        <w:rPr>
+          <w:rFonts w:ascii="Times New Roman" w:hAnsi="Times New Roman" w:cs="Times New Roman"/>
+        </w:rPr>
+        <w:t xml:space="preserve"> </w:t>
+      </w:r>
+      <w:r>
+        <w:rPr>
+          <w:rFonts w:ascii="Times New Roman" w:hAnsi="Times New Roman" w:cs="Times New Roman"/>
+          <w:b/>
+        </w:rPr>
+        <w:t>2.1</w:t>
+      </w:r>
+      <w:r>
+        <w:rPr>
+          <w:rFonts w:ascii="Times New Roman" w:hAnsi="Times New Roman" w:cs="Times New Roman"/>
+          <w:b/>
+        </w:rPr>
+        <w:t xml:space="preserve"> La c</w:t>
+      </w:r>
+      <w:r>
+        <w:rPr>
+          <w:rFonts w:ascii="Times New Roman" w:hAnsi="Times New Roman" w:cs="Times New Roman"/>
+          <w:b/>
+        </w:rPr>
+        <w:t xml:space="preserve">lasificación de </w:t>
+      </w:r>
+      <w:r>
+        <w:rPr>
+          <w:rFonts w:ascii="Times New Roman" w:hAnsi="Times New Roman" w:cs="Times New Roman"/>
+          <w:b/>
+        </w:rPr>
+        <w:t xml:space="preserve">los </w:t>
+      </w:r>
+      <w:r>
+        <w:rPr>
+          <w:rFonts w:ascii="Times New Roman" w:hAnsi="Times New Roman" w:cs="Times New Roman"/>
+          <w:b/>
+        </w:rPr>
+        <w:t>triángulos</w:t>
+      </w:r>
+    </w:p>
+    <w:p>
+      <w:pPr>
+        <w:spacing w:after="0"/>
+        <w:rPr>
+          <w:rFonts w:ascii="Times New Roman" w:hAnsi="Times New Roman" w:cs="Times New Roman"/>
+          <w:color w:val="000000"/>
+        </w:rPr>
+      </w:pPr>
+    </w:p>
+    <w:p>
+      <w:pPr>
+        <w:shd w:val="clear" w:color="auto" w:fill="FFFFFF"/>
+        <w:spacing w:after="0"/>
+        <w:rPr>
+          <w:rFonts w:ascii="Times New Roman" w:eastAsia="Times New Roman" w:hAnsi="Times New Roman" w:cs="Times New Roman"/>
+          <w:lang w:val="es-CO" w:eastAsia="es-CO"/>
+        </w:rPr>
+      </w:pPr>
+      <w:r>
+        <w:rPr>
+          <w:rFonts w:ascii="Times New Roman" w:eastAsia="Times New Roman" w:hAnsi="Times New Roman" w:cs="Times New Roman"/>
+          <w:lang w:val="es-CO" w:eastAsia="es-CO"/>
+        </w:rPr>
+        <w:t>Los triángulos se clasifican teniendo en cuenta dos criterios: s</w:t>
+      </w:r>
+      <w:r>
+        <w:rPr>
+          <w:rFonts w:ascii="Times New Roman" w:eastAsia="Times New Roman" w:hAnsi="Times New Roman" w:cs="Times New Roman"/>
+          <w:lang w:val="es-CO" w:eastAsia="es-CO"/>
+        </w:rPr>
+        <w:t xml:space="preserve">egún la </w:t>
+      </w:r>
+      <w:r>
+        <w:rPr>
+          <w:rFonts w:ascii="Times New Roman" w:eastAsia="Times New Roman" w:hAnsi="Times New Roman" w:cs="Times New Roman"/>
+          <w:b/>
+          <w:lang w:val="es-CO" w:eastAsia="es-CO"/>
+        </w:rPr>
+        <w:t>medida de sus</w:t>
+      </w:r>
+      <w:r>
+        <w:rPr>
+          <w:rFonts w:ascii="Times New Roman" w:eastAsia="Times New Roman" w:hAnsi="Times New Roman" w:cs="Times New Roman"/>
+          <w:lang w:val="es-CO" w:eastAsia="es-CO"/>
+        </w:rPr>
+        <w:t> </w:t>
+      </w:r>
+      <w:r>
+        <w:rPr>
+          <w:rFonts w:ascii="Times New Roman" w:eastAsia="Times New Roman" w:hAnsi="Times New Roman" w:cs="Times New Roman"/>
+          <w:b/>
+          <w:bCs/>
+          <w:lang w:val="es-CO" w:eastAsia="es-CO"/>
+        </w:rPr>
+        <w:t>lados</w:t>
+      </w:r>
+      <w:r>
+        <w:rPr>
+          <w:rFonts w:ascii="Times New Roman" w:eastAsia="Times New Roman" w:hAnsi="Times New Roman" w:cs="Times New Roman"/>
+          <w:b/>
+          <w:bCs/>
+          <w:lang w:val="es-CO" w:eastAsia="es-CO"/>
+        </w:rPr>
+        <w:t xml:space="preserve"> </w:t>
+      </w:r>
+      <w:r>
+        <w:rPr>
+          <w:rFonts w:ascii="Times New Roman" w:eastAsia="Times New Roman" w:hAnsi="Times New Roman" w:cs="Times New Roman"/>
+          <w:bCs/>
+          <w:lang w:val="es-CO" w:eastAsia="es-CO"/>
+        </w:rPr>
+        <w:t xml:space="preserve">y </w:t>
+      </w:r>
+      <w:r>
+        <w:rPr>
+          <w:rFonts w:ascii="Times New Roman" w:eastAsia="Times New Roman" w:hAnsi="Times New Roman" w:cs="Times New Roman"/>
+          <w:lang w:val="es-CO" w:eastAsia="es-CO"/>
+        </w:rPr>
+        <w:t>s</w:t>
+      </w:r>
+      <w:r>
+        <w:rPr>
+          <w:rFonts w:ascii="Times New Roman" w:eastAsia="Times New Roman" w:hAnsi="Times New Roman" w:cs="Times New Roman"/>
+          <w:lang w:val="es-CO" w:eastAsia="es-CO"/>
+        </w:rPr>
+        <w:t xml:space="preserve">egún la </w:t>
+      </w:r>
+      <w:r>
+        <w:rPr>
+          <w:rFonts w:ascii="Times New Roman" w:eastAsia="Times New Roman" w:hAnsi="Times New Roman" w:cs="Times New Roman"/>
+          <w:b/>
+          <w:lang w:val="es-CO" w:eastAsia="es-CO"/>
+        </w:rPr>
+        <w:t>medida de sus</w:t>
+      </w:r>
+      <w:r>
+        <w:rPr>
+          <w:rFonts w:ascii="Times New Roman" w:eastAsia="Times New Roman" w:hAnsi="Times New Roman" w:cs="Times New Roman"/>
+          <w:lang w:val="es-CO" w:eastAsia="es-CO"/>
+        </w:rPr>
+        <w:t> </w:t>
+      </w:r>
+      <w:r>
+        <w:rPr>
+          <w:rFonts w:ascii="Times New Roman" w:eastAsia="Times New Roman" w:hAnsi="Times New Roman" w:cs="Times New Roman"/>
+          <w:b/>
+          <w:bCs/>
+          <w:lang w:val="es-CO" w:eastAsia="es-CO"/>
+        </w:rPr>
+        <w:t>ángulos interiores</w:t>
+      </w:r>
+      <w:r>
+        <w:rPr>
+          <w:rFonts w:ascii="Times New Roman" w:eastAsia="Times New Roman" w:hAnsi="Times New Roman" w:cs="Times New Roman"/>
+          <w:bCs/>
+          <w:lang w:val="es-CO" w:eastAsia="es-CO"/>
+        </w:rPr>
+        <w:t>.</w:t>
+      </w:r>
+    </w:p>
+    <w:p>
+      <w:pPr>
+        <w:shd w:val="clear" w:color="auto" w:fill="FFFFFF"/>
+        <w:spacing w:after="0"/>
+        <w:rPr>
+          <w:rFonts w:ascii="Times New Roman" w:eastAsia="Times New Roman" w:hAnsi="Times New Roman" w:cs="Times New Roman"/>
+          <w:color w:val="333333"/>
+          <w:lang w:eastAsia="es-CO"/>
+        </w:rPr>
+      </w:pPr>
+    </w:p>
+    <w:p>
+      <w:pPr>
+        <w:shd w:val="clear" w:color="auto" w:fill="FFFFFF"/>
+        <w:spacing w:after="0"/>
+        <w:rPr>
+          <w:rFonts w:ascii="Times New Roman" w:eastAsia="Times New Roman" w:hAnsi="Times New Roman" w:cs="Times New Roman"/>
+          <w:lang w:val="es-CO" w:eastAsia="es-CO"/>
+        </w:rPr>
+      </w:pPr>
+      <w:r>
+        <w:rPr>
+          <w:rFonts w:ascii="Times New Roman" w:eastAsia="Times New Roman" w:hAnsi="Times New Roman" w:cs="Times New Roman"/>
+          <w:lang w:val="es-CO" w:eastAsia="es-CO"/>
+        </w:rPr>
+        <w:t xml:space="preserve">Según </w:t>
+      </w:r>
+      <w:r>
+        <w:rPr>
+          <w:rFonts w:ascii="Times New Roman" w:eastAsia="Times New Roman" w:hAnsi="Times New Roman" w:cs="Times New Roman"/>
+          <w:lang w:val="es-CO" w:eastAsia="es-CO"/>
+        </w:rPr>
+        <w:t xml:space="preserve">la medida de </w:t>
+      </w:r>
+      <w:r>
+        <w:rPr>
+          <w:rFonts w:ascii="Times New Roman" w:eastAsia="Times New Roman" w:hAnsi="Times New Roman" w:cs="Times New Roman"/>
+          <w:lang w:val="es-CO" w:eastAsia="es-CO"/>
+        </w:rPr>
+        <w:t>sus </w:t>
+      </w:r>
+      <w:r>
+        <w:rPr>
+          <w:rFonts w:ascii="Times New Roman" w:eastAsia="Times New Roman" w:hAnsi="Times New Roman" w:cs="Times New Roman"/>
+          <w:b/>
+          <w:bCs/>
+          <w:lang w:val="es-CO" w:eastAsia="es-CO"/>
+        </w:rPr>
+        <w:t>lados</w:t>
+      </w:r>
+      <w:r>
+        <w:rPr>
+          <w:rFonts w:ascii="Times New Roman" w:eastAsia="Times New Roman" w:hAnsi="Times New Roman" w:cs="Times New Roman"/>
+          <w:lang w:val="es-CO" w:eastAsia="es-CO"/>
+        </w:rPr>
+        <w:t xml:space="preserve">, </w:t>
+      </w:r>
+      <w:r>
+        <w:rPr>
+          <w:rFonts w:ascii="Times New Roman" w:eastAsia="Times New Roman" w:hAnsi="Times New Roman" w:cs="Times New Roman"/>
+          <w:lang w:val="es-CO" w:eastAsia="es-CO"/>
+        </w:rPr>
+        <w:t>un</w:t>
+      </w:r>
+      <w:r>
+        <w:rPr>
+          <w:rFonts w:ascii="Times New Roman" w:eastAsia="Times New Roman" w:hAnsi="Times New Roman" w:cs="Times New Roman"/>
+          <w:lang w:val="es-CO" w:eastAsia="es-CO"/>
+        </w:rPr>
+        <w:t xml:space="preserve"> tri</w:t>
+      </w:r>
+      <w:r>
+        <w:rPr>
+          <w:rFonts w:ascii="Times New Roman" w:eastAsia="Times New Roman" w:hAnsi="Times New Roman" w:cs="Times New Roman"/>
+          <w:lang w:val="es-CO" w:eastAsia="es-CO"/>
+        </w:rPr>
+        <w:t xml:space="preserve">ángulo puede ser equilátero, isósceles </w:t>
+      </w:r>
+      <w:r>
+        <w:rPr>
+          <w:rFonts w:ascii="Times New Roman" w:eastAsia="Times New Roman" w:hAnsi="Times New Roman" w:cs="Times New Roman"/>
+          <w:lang w:val="es-CO" w:eastAsia="es-CO"/>
+        </w:rPr>
+        <w:t xml:space="preserve">o </w:t>
+      </w:r>
+      <w:r>
+        <w:rPr>
+          <w:rFonts w:ascii="Times New Roman" w:eastAsia="Times New Roman" w:hAnsi="Times New Roman" w:cs="Times New Roman"/>
+          <w:lang w:val="es-CO" w:eastAsia="es-CO"/>
+        </w:rPr>
+        <w:t>escaleno.</w:t>
+      </w:r>
+    </w:p>
+    <w:p>
+      <w:pPr>
+        <w:shd w:val="clear" w:color="auto" w:fill="FFFFFF"/>
+        <w:spacing w:after="0"/>
+        <w:rPr>
+          <w:rFonts w:ascii="Times New Roman" w:eastAsia="Times New Roman" w:hAnsi="Times New Roman" w:cs="Times New Roman"/>
+          <w:lang w:val="es-CO" w:eastAsia="es-CO"/>
+        </w:rPr>
+      </w:pPr>
+    </w:p>
+    <w:p>
+      <w:pPr>
+        <w:pStyle w:val="Prrafodelista"/>
+        <w:numPr>
+          <w:ilvl w:val="0"/>
+          <w:numId w:val="18"/>
+        </w:numPr>
+        <w:shd w:val="clear" w:color="auto" w:fill="FFFFFF"/>
+        <w:spacing w:after="0"/>
+        <w:rPr>
+          <w:rFonts w:ascii="Times New Roman" w:eastAsia="Times New Roman" w:hAnsi="Times New Roman" w:cs="Times New Roman"/>
+          <w:lang w:val="es-CO" w:eastAsia="es-CO"/>
+        </w:rPr>
+      </w:pPr>
+      <w:r>
+        <w:rPr>
+          <w:rFonts w:ascii="Times New Roman" w:eastAsia="Times New Roman" w:hAnsi="Times New Roman" w:cs="Times New Roman"/>
+          <w:lang w:val="es-CO" w:eastAsia="es-CO"/>
+        </w:rPr>
+        <w:t xml:space="preserve">Triángulo </w:t>
+      </w:r>
+      <w:r>
+        <w:rPr>
+          <w:rFonts w:ascii="Times New Roman" w:eastAsia="Times New Roman" w:hAnsi="Times New Roman" w:cs="Times New Roman"/>
+          <w:b/>
+          <w:lang w:val="es-CO" w:eastAsia="es-CO"/>
+        </w:rPr>
+        <w:t>e</w:t>
+      </w:r>
+      <w:r>
+        <w:rPr>
+          <w:rFonts w:ascii="Times New Roman" w:eastAsia="Times New Roman" w:hAnsi="Times New Roman" w:cs="Times New Roman"/>
+          <w:b/>
+          <w:bCs/>
+          <w:lang w:val="es-CO" w:eastAsia="es-CO"/>
+        </w:rPr>
+        <w:t>quilátero</w:t>
+      </w:r>
+      <w:r>
+        <w:rPr>
+          <w:rFonts w:ascii="Times New Roman" w:eastAsia="Times New Roman" w:hAnsi="Times New Roman" w:cs="Times New Roman"/>
+          <w:lang w:val="es-CO" w:eastAsia="es-CO"/>
+        </w:rPr>
+        <w:t>.</w:t>
+      </w:r>
+      <w:ins w:id="31" w:author="mercyranjel" w:date="2016-01-02T18:16:00Z">
+        <w:r>
+          <w:rPr>
+            <w:rFonts w:ascii="Times New Roman" w:eastAsia="Times New Roman" w:hAnsi="Times New Roman" w:cs="Times New Roman"/>
+            <w:lang w:val="es-CO" w:eastAsia="es-CO"/>
+          </w:rPr>
+          <w:t xml:space="preserve"> </w:t>
+        </w:r>
+      </w:ins>
+      <w:r>
+        <w:rPr>
+          <w:rFonts w:ascii="Times New Roman" w:eastAsia="Times New Roman" w:hAnsi="Times New Roman" w:cs="Times New Roman"/>
+          <w:lang w:val="es-CO" w:eastAsia="es-CO"/>
+        </w:rPr>
+        <w:t>T</w:t>
+      </w:r>
+      <w:r>
+        <w:rPr>
+          <w:rFonts w:ascii="Times New Roman" w:eastAsia="Times New Roman" w:hAnsi="Times New Roman" w:cs="Times New Roman"/>
+          <w:lang w:val="es-CO" w:eastAsia="es-CO"/>
+        </w:rPr>
+        <w:t>iene los tres lados de igual medida.</w:t>
+      </w:r>
+    </w:p>
+    <w:p>
+      <w:pPr>
+        <w:pStyle w:val="Prrafodelista"/>
+        <w:numPr>
+          <w:ilvl w:val="0"/>
+          <w:numId w:val="18"/>
+        </w:numPr>
+        <w:shd w:val="clear" w:color="auto" w:fill="FFFFFF"/>
+        <w:spacing w:after="0"/>
+        <w:rPr>
+          <w:rFonts w:ascii="Times New Roman" w:eastAsia="Times New Roman" w:hAnsi="Times New Roman" w:cs="Times New Roman"/>
+          <w:lang w:val="es-CO" w:eastAsia="es-CO"/>
+        </w:rPr>
+      </w:pPr>
+      <w:r>
+        <w:rPr>
+          <w:rFonts w:ascii="Times New Roman" w:eastAsia="Times New Roman" w:hAnsi="Times New Roman" w:cs="Times New Roman"/>
+          <w:lang w:val="es-CO" w:eastAsia="es-CO"/>
+        </w:rPr>
+        <w:t>Triángulo </w:t>
+      </w:r>
+      <w:r>
+        <w:rPr>
+          <w:rFonts w:ascii="Times New Roman" w:eastAsia="Times New Roman" w:hAnsi="Times New Roman" w:cs="Times New Roman"/>
+          <w:b/>
+          <w:bCs/>
+          <w:lang w:val="es-CO" w:eastAsia="es-CO"/>
+        </w:rPr>
+        <w:t>isósceles</w:t>
+      </w:r>
+      <w:r>
+        <w:rPr>
+          <w:rFonts w:ascii="Times New Roman" w:eastAsia="Times New Roman" w:hAnsi="Times New Roman" w:cs="Times New Roman"/>
+          <w:lang w:val="es-CO" w:eastAsia="es-CO"/>
+        </w:rPr>
+        <w:t>. Tiene dos lados de la misma medida</w:t>
+      </w:r>
+      <w:r>
+        <w:rPr>
+          <w:rFonts w:ascii="Times New Roman" w:eastAsia="Times New Roman" w:hAnsi="Times New Roman" w:cs="Times New Roman"/>
+          <w:lang w:val="es-CO" w:eastAsia="es-CO"/>
+        </w:rPr>
+        <w:t>.</w:t>
+      </w:r>
+    </w:p>
+    <w:p>
+      <w:pPr>
+        <w:pStyle w:val="Prrafodelista"/>
+        <w:numPr>
+          <w:ilvl w:val="0"/>
+          <w:numId w:val="18"/>
+        </w:numPr>
+        <w:rPr>
+          <w:rFonts w:ascii="Times New Roman" w:eastAsia="Times New Roman" w:hAnsi="Times New Roman" w:cs="Times New Roman"/>
+          <w:lang w:val="es-CO" w:eastAsia="es-CO"/>
+        </w:rPr>
+      </w:pPr>
+      <w:r>
+        <w:rPr>
+          <w:rFonts w:ascii="Times New Roman" w:eastAsia="Times New Roman" w:hAnsi="Times New Roman" w:cs="Times New Roman"/>
+          <w:lang w:val="es-CO" w:eastAsia="es-CO"/>
+        </w:rPr>
+        <w:t xml:space="preserve">Triángulo </w:t>
+      </w:r>
+      <w:r>
+        <w:rPr>
+          <w:rFonts w:ascii="Times New Roman" w:eastAsia="Times New Roman" w:hAnsi="Times New Roman" w:cs="Times New Roman"/>
+          <w:b/>
+          <w:bCs/>
+          <w:lang w:val="es-CO" w:eastAsia="es-CO"/>
+        </w:rPr>
+        <w:t>escaleno</w:t>
+      </w:r>
+      <w:r>
+        <w:rPr>
+          <w:rFonts w:ascii="Times New Roman" w:eastAsia="Times New Roman" w:hAnsi="Times New Roman" w:cs="Times New Roman"/>
+          <w:lang w:val="es-CO" w:eastAsia="es-CO"/>
+        </w:rPr>
+        <w:t>. Tiene los tres lados de diferente medida</w:t>
+      </w:r>
+      <w:r>
+        <w:rPr>
+          <w:rFonts w:ascii="Times New Roman" w:eastAsia="Times New Roman" w:hAnsi="Times New Roman" w:cs="Times New Roman"/>
+          <w:lang w:val="es-CO" w:eastAsia="es-CO"/>
+        </w:rPr>
+        <w:t>.</w:t>
+      </w:r>
+    </w:p>
+    <w:p>
+      <w:pPr>
+        <w:shd w:val="clear" w:color="auto" w:fill="FFFFFF"/>
+        <w:spacing w:after="0"/>
+        <w:rPr>
+          <w:rFonts w:ascii="Times New Roman" w:eastAsia="Times New Roman" w:hAnsi="Times New Roman" w:cs="Times New Roman"/>
+          <w:lang w:val="es-CO" w:eastAsia="es-CO"/>
+        </w:rPr>
+      </w:pPr>
+    </w:p>
+    <w:p>
+      <w:pPr>
+        <w:shd w:val="clear" w:color="auto" w:fill="FFFFFF"/>
+        <w:spacing w:after="0"/>
+        <w:rPr>
+          <w:rFonts w:ascii="Times New Roman" w:eastAsia="Times New Roman" w:hAnsi="Times New Roman" w:cs="Times New Roman"/>
+          <w:lang w:val="es-CO" w:eastAsia="es-CO"/>
+        </w:rPr>
+      </w:pPr>
+    </w:p>
+    <w:p>
+      <w:pPr>
+        <w:shd w:val="clear" w:color="auto" w:fill="FFFFFF"/>
+        <w:spacing w:after="0"/>
+        <w:rPr>
+          <w:rFonts w:ascii="Times New Roman" w:eastAsia="Times New Roman" w:hAnsi="Times New Roman" w:cs="Times New Roman"/>
+          <w:lang w:val="es-CO" w:eastAsia="es-CO"/>
+        </w:rPr>
+      </w:pPr>
+    </w:p>
+    <w:p>
+      <w:pPr>
+        <w:shd w:val="clear" w:color="auto" w:fill="FFFFFF"/>
+        <w:spacing w:after="0"/>
+        <w:rPr>
+          <w:rFonts w:ascii="Times New Roman" w:eastAsia="Times New Roman" w:hAnsi="Times New Roman" w:cs="Times New Roman"/>
+          <w:lang w:val="es-CO" w:eastAsia="es-CO"/>
+        </w:rPr>
+      </w:pPr>
+    </w:p>
+    <w:p>
+      <w:pPr>
+        <w:shd w:val="clear" w:color="auto" w:fill="FFFFFF"/>
+        <w:spacing w:after="0"/>
+        <w:rPr>
+          <w:rFonts w:ascii="Times New Roman" w:eastAsia="Times New Roman" w:hAnsi="Times New Roman" w:cs="Times New Roman"/>
+          <w:lang w:val="es-CO" w:eastAsia="es-CO"/>
+        </w:rPr>
+      </w:pPr>
+    </w:p>
+    <w:p>
+      <w:pPr>
+        <w:shd w:val="clear" w:color="auto" w:fill="FFFFFF"/>
+        <w:spacing w:after="0"/>
+        <w:rPr>
+          <w:rFonts w:ascii="Times New Roman" w:eastAsia="Times New Roman" w:hAnsi="Times New Roman" w:cs="Times New Roman"/>
+          <w:lang w:val="es-CO" w:eastAsia="es-CO"/>
+        </w:rPr>
+      </w:pPr>
+    </w:p>
+    <w:tbl>
+      <w:tblPr>
+        <w:tblStyle w:val="Tablaconcuadrcula"/>
+        <w:tblW w:w="0" w:type="auto"/>
+        <w:tblLook w:val="04A0" w:firstRow="1" w:lastRow="0" w:firstColumn="1" w:lastColumn="0" w:noHBand="0" w:noVBand="1"/>
+      </w:tblPr>
+      <w:tblGrid>
+        <w:gridCol w:w="2518"/>
+        <w:gridCol w:w="6515"/>
+      </w:tblGrid>
+      <w:tr>
+        <w:tc>
+          <w:tcPr>
+            <w:tcW w:w="9033" w:type="dxa"/>
+            <w:gridSpan w:val="2"/>
+            <w:shd w:val="clear" w:color="auto" w:fill="0D0D0D" w:themeFill="text1" w:themeFillTint="F2"/>
+          </w:tcPr>
+          <w:p>
+            <w:pPr>
+              <w:jc w:val="center"/>
+              <w:rPr>
+                <w:rFonts w:ascii="Times New Roman" w:hAnsi="Times New Roman" w:cs="Times New Roman"/>
+                <w:b/>
+                <w:color w:val="FFFFFF" w:themeColor="background1"/>
+              </w:rPr>
+            </w:pPr>
+            <w:r>
+              <w:rPr>
+                <w:rFonts w:ascii="Times New Roman" w:hAnsi="Times New Roman" w:cs="Times New Roman"/>
+                <w:b/>
+                <w:color w:val="FFFFFF" w:themeColor="background1"/>
+              </w:rPr>
+              <w:t>Imagen (fotografía, gráfica o ilustración)</w:t>
+            </w:r>
+          </w:p>
+        </w:tc>
+      </w:tr>
+      <w:tr>
+        <w:tc>
+          <w:tcPr>
+            <w:tcW w:w="2518" w:type="dxa"/>
+          </w:tcPr>
+          <w:p>
+            <w:pPr>
+              <w:rPr>
+                <w:rFonts w:ascii="Times New Roman" w:hAnsi="Times New Roman" w:cs="Times New Roman"/>
+                <w:b/>
+                <w:color w:val="000000"/>
+              </w:rPr>
+            </w:pPr>
+            <w:r>
+              <w:rPr>
+                <w:rFonts w:ascii="Times New Roman" w:hAnsi="Times New Roman" w:cs="Times New Roman"/>
+                <w:b/>
+                <w:color w:val="000000"/>
+              </w:rPr>
+              <w:t>Código</w:t>
+            </w:r>
+          </w:p>
+        </w:tc>
+        <w:tc>
+          <w:tcPr>
+            <w:tcW w:w="6515" w:type="dxa"/>
+          </w:tcPr>
+          <w:p>
+            <w:pPr>
+              <w:rPr>
+                <w:rFonts w:ascii="Times New Roman" w:hAnsi="Times New Roman" w:cs="Times New Roman"/>
+                <w:b/>
+                <w:color w:val="000000"/>
+              </w:rPr>
+            </w:pPr>
+            <w:r>
+              <w:rPr>
+                <w:rFonts w:ascii="Times New Roman" w:hAnsi="Times New Roman" w:cs="Times New Roman"/>
+                <w:color w:val="000000"/>
+              </w:rPr>
+              <w:t>MA_06_11_</w:t>
+            </w:r>
+            <w:r>
+              <w:rPr>
+                <w:rFonts w:ascii="Times New Roman" w:hAnsi="Times New Roman" w:cs="Times New Roman"/>
+                <w:color w:val="000000"/>
+              </w:rPr>
+              <w:t>CO_IMG21</w:t>
+            </w:r>
+          </w:p>
+        </w:tc>
+      </w:tr>
+      <w:tr>
+        <w:tc>
+          <w:tcPr>
+            <w:tcW w:w="2518" w:type="dxa"/>
+          </w:tcPr>
+          <w:p>
+            <w:pPr>
+              <w:rPr>
+                <w:rFonts w:ascii="Times New Roman" w:hAnsi="Times New Roman" w:cs="Times New Roman"/>
+                <w:color w:val="000000"/>
+              </w:rPr>
+            </w:pPr>
+            <w:r>
+              <w:rPr>
+                <w:rFonts w:ascii="Times New Roman" w:hAnsi="Times New Roman" w:cs="Times New Roman"/>
+                <w:b/>
+                <w:color w:val="000000"/>
+              </w:rPr>
+              <w:t>Descripción</w:t>
+            </w:r>
+          </w:p>
+        </w:tc>
+        <w:tc>
+          <w:tcPr>
+            <w:tcW w:w="6515" w:type="dxa"/>
+          </w:tcPr>
+          <w:p>
+            <w:pPr>
+              <w:rPr>
+                <w:rFonts w:ascii="Times New Roman" w:hAnsi="Times New Roman" w:cs="Times New Roman"/>
+                <w:color w:val="000000"/>
+              </w:rPr>
+            </w:pPr>
+            <w:r>
+              <w:rPr>
+                <w:rFonts w:ascii="Times New Roman" w:hAnsi="Times New Roman" w:cs="Times New Roman"/>
+                <w:color w:val="000000"/>
+              </w:rPr>
               <w:t>Clasificación de los triángulos</w:t>
             </w:r>
-            <w:ins w:id="35" w:author="mercyranjel" w:date="2016-01-02T17:30:00Z">
+            <w:ins w:id="32" w:author="mercyranjel" w:date="2016-01-02T17:30:00Z">
               <w:r>
                 <w:rPr>
                   <w:rFonts w:ascii="Times New Roman" w:hAnsi="Times New Roman" w:cs="Times New Roman"/>
@@ -15561,240 +16560,24 @@
                 <w:color w:val="000000"/>
               </w:rPr>
             </w:pPr>
-          </w:p>
-          <w:p>
-            <w:pPr>
-              <w:rPr>
-                <w:rFonts w:ascii="Times New Roman" w:hAnsi="Times New Roman" w:cs="Times New Roman"/>
-                <w:b/>
-                <w:color w:val="000000"/>
-              </w:rPr>
-            </w:pPr>
-          </w:p>
-          <w:p>
-            <w:pPr>
-              <w:rPr>
-                <w:rFonts w:ascii="Times New Roman" w:hAnsi="Times New Roman" w:cs="Times New Roman"/>
-                <w:b/>
-                <w:color w:val="000000"/>
-              </w:rPr>
-            </w:pPr>
-          </w:p>
-          <w:p>
-            <w:pPr>
-              <w:rPr>
-                <w:rFonts w:ascii="Times New Roman" w:hAnsi="Times New Roman" w:cs="Times New Roman"/>
-                <w:b/>
-                <w:color w:val="000000"/>
-              </w:rPr>
-            </w:pPr>
-          </w:p>
-          <w:p>
-            <w:pPr>
-              <w:rPr>
-                <w:rFonts w:ascii="Times New Roman" w:hAnsi="Times New Roman" w:cs="Times New Roman"/>
-                <w:b/>
-                <w:color w:val="000000"/>
-              </w:rPr>
-            </w:pPr>
-          </w:p>
-          <w:p>
-            <w:pPr>
-              <w:rPr>
-                <w:rFonts w:ascii="Times New Roman" w:hAnsi="Times New Roman" w:cs="Times New Roman"/>
-                <w:b/>
-                <w:color w:val="000000"/>
-              </w:rPr>
-            </w:pPr>
-          </w:p>
-          <w:p>
-            <w:pPr>
-              <w:rPr>
-                <w:rFonts w:ascii="Times New Roman" w:hAnsi="Times New Roman" w:cs="Times New Roman"/>
-                <w:b/>
-                <w:color w:val="000000"/>
-              </w:rPr>
-            </w:pPr>
-          </w:p>
-          <w:p>
-            <w:pPr>
-              <w:rPr>
-                <w:rFonts w:ascii="Times New Roman" w:hAnsi="Times New Roman" w:cs="Times New Roman"/>
-                <w:b/>
-                <w:color w:val="000000"/>
-              </w:rPr>
-            </w:pPr>
-          </w:p>
-          <w:p>
-            <w:pPr>
-              <w:rPr>
-                <w:rFonts w:ascii="Times New Roman" w:hAnsi="Times New Roman" w:cs="Times New Roman"/>
-                <w:b/>
-                <w:color w:val="000000"/>
-              </w:rPr>
-            </w:pPr>
-            <w:r>
-              <w:rPr>
-                <w:rFonts w:ascii="Times New Roman" w:hAnsi="Times New Roman" w:cs="Times New Roman"/>
-                <w:b/>
-                <w:noProof/>
-                <w:color w:val="000000"/>
-                <w:lang w:val="es-ES" w:eastAsia="es-ES"/>
-              </w:rPr>
-              <mc:AlternateContent>
-                <mc:Choice Requires="wps">
-                  <w:drawing>
-                    <wp:anchor distT="0" distB="0" distL="114300" distR="114300" simplePos="0" relativeHeight="251674624" behindDoc="0" locked="0" layoutInCell="1" allowOverlap="1" wp14:anchorId="16881BE0" wp14:editId="7EA21F16">
-                      <wp:simplePos x="0" y="0"/>
-                      <wp:positionH relativeFrom="column">
-                        <wp:posOffset>801370</wp:posOffset>
-                      </wp:positionH>
-                      <wp:positionV relativeFrom="paragraph">
-                        <wp:posOffset>75565</wp:posOffset>
-                      </wp:positionV>
-                      <wp:extent cx="1600200" cy="342900"/>
-                      <wp:effectExtent l="0" t="0" r="0" b="12700"/>
-                      <wp:wrapSquare wrapText="bothSides"/>
-                      <wp:docPr id="349" name="Cuadro de texto 339"/>
-                      <wp:cNvGraphicFramePr>
-                        <a:graphicFrameLocks xmlns:a="http://schemas.openxmlformats.org/drawingml/2006/main"/>
-                      </wp:cNvGraphicFramePr>
-                      <a:graphic xmlns:a="http://schemas.openxmlformats.org/drawingml/2006/main">
-                        <a:graphicData uri="http://schemas.microsoft.com/office/word/2010/wordprocessingShape">
-                          <wps:wsp>
-                            <wps:cNvSpPr txBox="1">
-                              <a:spLocks/>
-                            </wps:cNvSpPr>
-                            <wps:spPr>
-                              <a:xfrm>
-                                <a:off x="0" y="0"/>
-                                <a:ext cx="1600200" cy="342900"/>
-                              </a:xfrm>
-                              <a:prstGeom prst="rect">
-                                <a:avLst/>
-                              </a:prstGeom>
-                              <a:noFill/>
-                              <a:ln>
-                                <a:noFill/>
-                              </a:ln>
-                              <a:effectLst/>
-                              <a:extLst>
-                                <a:ext uri="{C572A759-6A51-4108-AA02-DFA0A04FC94B}">
-                                  <ma14:wrappingTextBoxFlag xmlns:ma14="http://schemas.microsoft.com/office/mac/drawingml/2011/main"/>
-                                </a:ext>
-                              </a:extLst>
-                            </wps:spPr>
-                            <wps:style>
-                              <a:lnRef idx="0">
-                                <a:schemeClr val="accent1"/>
-                              </a:lnRef>
-                              <a:fillRef idx="0">
-                                <a:schemeClr val="accent1"/>
-                              </a:fillRef>
-                              <a:effectRef idx="0">
-                                <a:schemeClr val="accent1"/>
-                              </a:effectRef>
-                              <a:fontRef idx="minor">
-                                <a:schemeClr val="dk1"/>
-                              </a:fontRef>
-                            </wps:style>
-                            <wps:txbx>
-                              <w:txbxContent>
-                                <w:p>
-                                  <w:r>
-                                    <w:t>Triángulo escaleno</w:t>
-                                  </w:r>
-                                </w:p>
-                              </w:txbxContent>
-                            </wps:txbx>
-                            <wps:bodyPr rot="0" spcFirstLastPara="0" vertOverflow="overflow" horzOverflow="overflow" vert="horz" wrap="square" lIns="91440" tIns="45720" rIns="91440" bIns="45720" numCol="1" spcCol="0" rtlCol="0" fromWordArt="0" anchor="t" anchorCtr="0" forceAA="0" compatLnSpc="1">
-                              <a:prstTxWarp prst="textNoShape">
-                                <a:avLst/>
-                              </a:prstTxWarp>
-                              <a:noAutofit/>
-                            </wps:bodyPr>
-                          </wps:wsp>
-                        </a:graphicData>
-                      </a:graphic>
-                      <wp14:sizeRelH relativeFrom="margin">
-                        <wp14:pctWidth>0</wp14:pctWidth>
-                      </wp14:sizeRelH>
-                      <wp14:sizeRelV relativeFrom="page">
-                        <wp14:pctHeight>0</wp14:pctHeight>
-                      </wp14:sizeRelV>
-                    </wp:anchor>
-                  </w:drawing>
-                </mc:Choice>
-                <mc:Fallback>
-                  <w:pict>
-                    <v:shape id="Cuadro de texto 339" o:spid="_x0000_s1030" type="#_x0000_t202" style="position:absolute;margin-left:63.1pt;margin-top:5.95pt;width:126pt;height:27pt;z-index:251674624;visibility:visible;mso-wrap-style:square;mso-width-percent:0;mso-height-percent:0;mso-wrap-distance-left:9pt;mso-wrap-distance-top:0;mso-wrap-distance-right:9pt;mso-wrap-distance-bottom:0;mso-position-horizontal:absolute;mso-position-horizontal-relative:text;mso-position-vertical:absolute;mso-position-vertical-relative:text;mso-width-percent:0;mso-height-percent:0;mso-width-relative:margin;mso-height-relative:page;v-text-anchor:top" o:gfxdata="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" filled="f" stroked="f">
-                      <v:path arrowok="t"/>
-                      <v:textbox>
-                        <w:txbxContent>
-                          <w:p>
-                            <w:r>
-                              <w:t>Triángulo escaleno</w:t>
-                            </w:r>
-                          </w:p>
-                        </w:txbxContent>
-                      </v:textbox>
-                      <w10:wrap type="square"/>
-                    </v:shape>
-                  </w:pict>
-                </mc:Fallback>
-              </mc:AlternateContent>
-            </w:r>
-          </w:p>
-          <w:p>
-            <w:pPr>
-              <w:rPr>
-                <w:rFonts w:ascii="Times New Roman" w:hAnsi="Times New Roman" w:cs="Times New Roman"/>
-                <w:b/>
-                <w:color w:val="000000"/>
-              </w:rPr>
-            </w:pPr>
-          </w:p>
-          <w:p>
-            <w:pPr>
-              <w:rPr>
-                <w:rFonts w:ascii="Times New Roman" w:hAnsi="Times New Roman" w:cs="Times New Roman"/>
-                <w:b/>
-                <w:color w:val="000000"/>
-              </w:rPr>
-            </w:pPr>
-          </w:p>
-          <w:p>
-            <w:pPr>
-              <w:rPr>
-                <w:rFonts w:ascii="Times New Roman" w:hAnsi="Times New Roman" w:cs="Times New Roman"/>
-                <w:b/>
-                <w:color w:val="000000"/>
-              </w:rPr>
-            </w:pPr>
-            <w:ins w:id="36" w:author="mercyranjel" w:date="2016-01-02T17:32:00Z">
+            <w:ins w:id="33" w:author="mercyranjel" w:date="2016-01-02T17:32:00Z">
               <w:r>
                 <w:rPr>
                   <w:rFonts w:ascii="Times New Roman" w:hAnsi="Times New Roman" w:cs="Times New Roman"/>
                   <w:noProof/>
                   <w:lang w:val="es-ES" w:eastAsia="es-ES"/>
-                  <w:rPrChange w:id="37">
-                    <w:rPr>
-                      <w:noProof/>
-                      <w:lang w:val="es-ES" w:eastAsia="es-ES"/>
-                    </w:rPr>
-                  </w:rPrChange>
                 </w:rPr>
                 <w:drawing>
-                  <wp:anchor distT="0" distB="0" distL="114300" distR="114300" simplePos="0" relativeHeight="251675648" behindDoc="0" locked="0" layoutInCell="1" allowOverlap="1" wp14:anchorId="2C8F9078" wp14:editId="1AA620A4">
+                  <wp:anchor distT="0" distB="0" distL="114300" distR="114300" simplePos="0" relativeHeight="251675648" behindDoc="0" locked="0" layoutInCell="1" allowOverlap="1" wp14:anchorId="2C8F9078" wp14:editId="2EDF1871">
                     <wp:simplePos x="0" y="0"/>
                     <wp:positionH relativeFrom="column">
-                      <wp:posOffset>394335</wp:posOffset>
+                      <wp:posOffset>99060</wp:posOffset>
                     </wp:positionH>
                     <wp:positionV relativeFrom="paragraph">
-                      <wp:posOffset>-1582420</wp:posOffset>
+                      <wp:posOffset>114935</wp:posOffset>
                     </wp:positionV>
                     <wp:extent cx="1295400" cy="1231900"/>
-                    <wp:effectExtent l="19050" t="0" r="0" b="0"/>
+                    <wp:effectExtent l="0" t="0" r="0" b="6350"/>
                     <wp:wrapNone/>
                     <wp:docPr id="288" name="Imagen 288"/>
                     <wp:cNvGraphicFramePr>
@@ -15808,7 +16591,7 @@
                             <pic:cNvPicPr/>
                           </pic:nvPicPr>
                           <pic:blipFill rotWithShape="1">
-                            <a:blip r:embed="rId29">
+                            <a:blip r:embed="rId33">
                               <a:extLst>
                                 <a:ext uri="{28A0092B-C50C-407E-A947-70E740481C1C}">
                                   <a14:useLocalDpi xmlns:a14="http://schemas.microsoft.com/office/drawing/2010/main" val="0"/>
@@ -15845,32 +16628,35 @@
                 </w:drawing>
               </w:r>
             </w:ins>
-            <w:ins w:id="38" w:author="mercyranjel" w:date="2016-01-02T17:30:00Z">
+          </w:p>
+          <w:p>
+            <w:pPr>
+              <w:rPr>
+                <w:rFonts w:ascii="Times New Roman" w:hAnsi="Times New Roman" w:cs="Times New Roman"/>
+                <w:b/>
+                <w:color w:val="000000"/>
+              </w:rPr>
+            </w:pPr>
+            <w:ins w:id="34" w:author="mercyranjel" w:date="2016-01-02T17:30:00Z">
               <w:r>
                 <w:rPr>
                   <w:rFonts w:ascii="Times New Roman" w:hAnsi="Times New Roman" w:cs="Times New Roman"/>
                   <w:noProof/>
                   <w:lang w:val="es-ES" w:eastAsia="es-ES"/>
-                  <w:rPrChange w:id="39">
-                    <w:rPr>
-                      <w:noProof/>
-                      <w:lang w:val="es-ES" w:eastAsia="es-ES"/>
-                    </w:rPr>
-                  </w:rPrChange>
                 </w:rPr>
                 <w:drawing>
-                  <wp:anchor distT="0" distB="0" distL="114300" distR="114300" simplePos="0" relativeHeight="251677696" behindDoc="0" locked="0" layoutInCell="1" allowOverlap="1" wp14:anchorId="723EED45" wp14:editId="73216B05">
+                  <wp:anchor distT="0" distB="0" distL="114300" distR="114300" simplePos="0" relativeHeight="251676672" behindDoc="0" locked="0" layoutInCell="1" allowOverlap="1" wp14:anchorId="6413A1DD" wp14:editId="6F11C782">
                     <wp:simplePos x="0" y="0"/>
                     <wp:positionH relativeFrom="column">
-                      <wp:posOffset>805180</wp:posOffset>
+                      <wp:posOffset>2251075</wp:posOffset>
                     </wp:positionH>
                     <wp:positionV relativeFrom="paragraph">
-                      <wp:posOffset>-153670</wp:posOffset>
+                      <wp:posOffset>-16510</wp:posOffset>
                     </wp:positionV>
-                    <wp:extent cx="1612900" cy="1454150"/>
-                    <wp:effectExtent l="19050" t="0" r="6350" b="0"/>
+                    <wp:extent cx="917575" cy="1037590"/>
+                    <wp:effectExtent l="187643" t="231457" r="127317" b="222568"/>
                     <wp:wrapNone/>
-                    <wp:docPr id="28" name="Imagen 28"/>
+                    <wp:docPr id="31" name="Imagen 31"/>
                     <wp:cNvGraphicFramePr>
                       <a:graphicFrameLocks xmlns:a="http://schemas.openxmlformats.org/drawingml/2006/main" noChangeAspect="1"/>
                     </wp:cNvGraphicFramePr>
@@ -15878,24 +16664,24 @@
                       <a:graphicData uri="http://schemas.openxmlformats.org/drawingml/2006/picture">
                         <pic:pic xmlns:pic="http://schemas.openxmlformats.org/drawingml/2006/picture">
                           <pic:nvPicPr>
-                            <pic:cNvPr id="0" name=""/>
+                            <pic:cNvPr id="2" name=""/>
                             <pic:cNvPicPr/>
                           </pic:nvPicPr>
                           <pic:blipFill rotWithShape="1">
-                            <a:blip r:embed="rId29">
+                            <a:blip r:embed="rId33">
                               <a:extLst>
                                 <a:ext uri="{28A0092B-C50C-407E-A947-70E740481C1C}">
                                   <a14:useLocalDpi xmlns:a14="http://schemas.microsoft.com/office/drawing/2010/main" val="0"/>
                                 </a:ext>
                               </a:extLst>
                             </a:blip>
-                            <a:srcRect l="37197" t="49457" r="46838" b="27446"/>
+                            <a:srcRect l="62333" t="30435" r="26287" b="40761"/>
                             <a:stretch/>
                           </pic:blipFill>
                           <pic:spPr bwMode="auto">
-                            <a:xfrm>
+                            <a:xfrm rot="3222878">
                               <a:off x="0" y="0"/>
-                              <a:ext cx="1612900" cy="1454150"/>
+                              <a:ext cx="917575" cy="1037590"/>
                             </a:xfrm>
                             <a:prstGeom prst="rect">
                               <a:avLst/>
@@ -15918,31 +16704,235 @@
                   </wp:anchor>
                 </w:drawing>
               </w:r>
+            </w:ins>
+          </w:p>
+          <w:p>
+            <w:pPr>
+              <w:rPr>
+                <w:rFonts w:ascii="Times New Roman" w:hAnsi="Times New Roman" w:cs="Times New Roman"/>
+                <w:b/>
+                <w:color w:val="000000"/>
+              </w:rPr>
+            </w:pPr>
+          </w:p>
+          <w:p>
+            <w:pPr>
+              <w:rPr>
+                <w:rFonts w:ascii="Times New Roman" w:hAnsi="Times New Roman" w:cs="Times New Roman"/>
+                <w:b/>
+                <w:color w:val="000000"/>
+              </w:rPr>
+            </w:pPr>
+          </w:p>
+          <w:p>
+            <w:pPr>
+              <w:rPr>
+                <w:rFonts w:ascii="Times New Roman" w:hAnsi="Times New Roman" w:cs="Times New Roman"/>
+                <w:b/>
+                <w:color w:val="000000"/>
+              </w:rPr>
+            </w:pPr>
+          </w:p>
+          <w:p>
+            <w:pPr>
+              <w:rPr>
+                <w:rFonts w:ascii="Times New Roman" w:hAnsi="Times New Roman" w:cs="Times New Roman"/>
+                <w:b/>
+                <w:color w:val="000000"/>
+              </w:rPr>
+            </w:pPr>
+          </w:p>
+          <w:p>
+            <w:pPr>
+              <w:rPr>
+                <w:rFonts w:ascii="Times New Roman" w:hAnsi="Times New Roman" w:cs="Times New Roman"/>
+                <w:b/>
+                <w:color w:val="000000"/>
+              </w:rPr>
+            </w:pPr>
+          </w:p>
+          <w:p>
+            <w:pPr>
+              <w:rPr>
+                <w:rFonts w:ascii="Times New Roman" w:hAnsi="Times New Roman" w:cs="Times New Roman"/>
+                <w:b/>
+                <w:color w:val="000000"/>
+              </w:rPr>
+            </w:pPr>
+          </w:p>
+          <w:p>
+            <w:pPr>
+              <w:rPr>
+                <w:rFonts w:ascii="Times New Roman" w:hAnsi="Times New Roman" w:cs="Times New Roman"/>
+                <w:b/>
+                <w:color w:val="000000"/>
+              </w:rPr>
+            </w:pPr>
+            <w:r>
+              <w:rPr>
+                <w:rFonts w:ascii="Times New Roman" w:hAnsi="Times New Roman" w:cs="Times New Roman"/>
+                <w:b/>
+                <w:noProof/>
+                <w:color w:val="000000"/>
+                <w:lang w:val="es-ES" w:eastAsia="es-ES"/>
+              </w:rPr>
+              <mc:AlternateContent>
+                <mc:Choice Requires="wps">
+                  <w:drawing>
+                    <wp:anchor distT="0" distB="0" distL="114300" distR="114300" simplePos="0" relativeHeight="251674624" behindDoc="0" locked="0" layoutInCell="1" allowOverlap="1" wp14:anchorId="16881BE0" wp14:editId="18A14265">
+                      <wp:simplePos x="0" y="0"/>
+                      <wp:positionH relativeFrom="column">
+                        <wp:posOffset>568960</wp:posOffset>
+                      </wp:positionH>
+                      <wp:positionV relativeFrom="paragraph">
+                        <wp:posOffset>78740</wp:posOffset>
+                      </wp:positionV>
+                      <wp:extent cx="1828800" cy="342900"/>
+                      <wp:effectExtent l="0" t="0" r="0" b="0"/>
+                      <wp:wrapSquare wrapText="bothSides"/>
+                      <wp:docPr id="349" name="Cuadro de texto 339"/>
+                      <wp:cNvGraphicFramePr>
+                        <a:graphicFrameLocks xmlns:a="http://schemas.openxmlformats.org/drawingml/2006/main"/>
+                      </wp:cNvGraphicFramePr>
+                      <a:graphic xmlns:a="http://schemas.openxmlformats.org/drawingml/2006/main">
+                        <a:graphicData uri="http://schemas.microsoft.com/office/word/2010/wordprocessingShape">
+                          <wps:wsp>
+                            <wps:cNvSpPr txBox="1">
+                              <a:spLocks/>
+                            </wps:cNvSpPr>
+                            <wps:spPr>
+                              <a:xfrm>
+                                <a:off x="0" y="0"/>
+                                <a:ext cx="1828800" cy="342900"/>
+                              </a:xfrm>
+                              <a:prstGeom prst="rect">
+                                <a:avLst/>
+                              </a:prstGeom>
+                              <a:noFill/>
+                              <a:ln>
+                                <a:noFill/>
+                              </a:ln>
+                              <a:effectLst/>
+                              <a:extLst>
+                                <a:ext uri="{C572A759-6A51-4108-AA02-DFA0A04FC94B}">
+                                  <ma14:wrappingTextBoxFlag xmlns:ma14="http://schemas.microsoft.com/office/mac/drawingml/2011/main"/>
+                                </a:ext>
+                              </a:extLst>
+                            </wps:spPr>
+                            <wps:style>
+                              <a:lnRef idx="0">
+                                <a:schemeClr val="accent1"/>
+                              </a:lnRef>
+                              <a:fillRef idx="0">
+                                <a:schemeClr val="accent1"/>
+                              </a:fillRef>
+                              <a:effectRef idx="0">
+                                <a:schemeClr val="accent1"/>
+                              </a:effectRef>
+                              <a:fontRef idx="minor">
+                                <a:schemeClr val="dk1"/>
+                              </a:fontRef>
+                            </wps:style>
+                            <wps:txbx>
+                              <w:txbxContent>
+                                <w:p>
+                                  <w:pPr>
+                                    <w:rPr>
+                                      <w:rFonts w:ascii="Times New Roman" w:hAnsi="Times New Roman" w:cs="Times New Roman"/>
+                                    </w:rPr>
+                                  </w:pPr>
+                                  <w:r>
+                                    <w:rPr>
+                                      <w:rFonts w:ascii="Times New Roman" w:hAnsi="Times New Roman" w:cs="Times New Roman"/>
+                                    </w:rPr>
+                                    <w:t>Triángulo escaleno</w:t>
+                                  </w:r>
+                                </w:p>
+                              </w:txbxContent>
+                            </wps:txbx>
+                            <wps:bodyPr rot="0" spcFirstLastPara="0" vertOverflow="overflow" horzOverflow="overflow" vert="horz" wrap="square" lIns="91440" tIns="45720" rIns="91440" bIns="45720" numCol="1" spcCol="0" rtlCol="0" fromWordArt="0" anchor="t" anchorCtr="0" forceAA="0" compatLnSpc="1">
+                              <a:prstTxWarp prst="textNoShape">
+                                <a:avLst/>
+                              </a:prstTxWarp>
+                              <a:noAutofit/>
+                            </wps:bodyPr>
+                          </wps:wsp>
+                        </a:graphicData>
+                      </a:graphic>
+                      <wp14:sizeRelH relativeFrom="margin">
+                        <wp14:pctWidth>0</wp14:pctWidth>
+                      </wp14:sizeRelH>
+                      <wp14:sizeRelV relativeFrom="page">
+                        <wp14:pctHeight>0</wp14:pctHeight>
+                      </wp14:sizeRelV>
+                    </wp:anchor>
+                  </w:drawing>
+                </mc:Choice>
+                <mc:Fallback>
+                  <w:pict>
+                    <v:shape id="Cuadro de texto 339" o:spid="_x0000_s1030" type="#_x0000_t202" style="position:absolute;margin-left:44.8pt;margin-top:6.2pt;width:2in;height:27pt;z-index:251674624;visibility:visible;mso-wrap-style:square;mso-width-percent:0;mso-height-percent:0;mso-wrap-distance-left:9pt;mso-wrap-distance-top:0;mso-wrap-distance-right:9pt;mso-wrap-distance-bottom:0;mso-position-horizontal:absolute;mso-position-horizontal-relative:text;mso-position-vertical:absolute;mso-position-vertical-relative:text;mso-width-percent:0;mso-height-percent:0;mso-width-relative:margin;mso-height-relative:page;v-text-anchor:top" o:gfxdata="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" filled="f" stroked="f">
+                      <v:path arrowok="t"/>
+                      <v:textbox>
+                        <w:txbxContent>
+                          <w:p>
+                            <w:pPr>
+                              <w:rPr>
+                                <w:rFonts w:ascii="Times New Roman" w:hAnsi="Times New Roman" w:cs="Times New Roman"/>
+                              </w:rPr>
+                            </w:pPr>
+                            <w:r>
+                              <w:rPr>
+                                <w:rFonts w:ascii="Times New Roman" w:hAnsi="Times New Roman" w:cs="Times New Roman"/>
+                              </w:rPr>
+                              <w:t>Triángulo escaleno</w:t>
+                            </w:r>
+                          </w:p>
+                        </w:txbxContent>
+                      </v:textbox>
+                      <w10:wrap type="square"/>
+                    </v:shape>
+                  </w:pict>
+                </mc:Fallback>
+              </mc:AlternateContent>
+            </w:r>
+          </w:p>
+          <w:p>
+            <w:pPr>
+              <w:rPr>
+                <w:rFonts w:ascii="Times New Roman" w:hAnsi="Times New Roman" w:cs="Times New Roman"/>
+                <w:b/>
+                <w:color w:val="000000"/>
+              </w:rPr>
+            </w:pPr>
+          </w:p>
+          <w:p>
+            <w:pPr>
+              <w:rPr>
+                <w:rFonts w:ascii="Times New Roman" w:hAnsi="Times New Roman" w:cs="Times New Roman"/>
+                <w:b/>
+                <w:color w:val="000000"/>
+              </w:rPr>
+            </w:pPr>
+            <w:ins w:id="35" w:author="mercyranjel" w:date="2016-01-02T17:30:00Z">
               <w:r>
                 <w:rPr>
                   <w:rFonts w:ascii="Times New Roman" w:hAnsi="Times New Roman" w:cs="Times New Roman"/>
                   <w:noProof/>
                   <w:lang w:val="es-ES" w:eastAsia="es-ES"/>
-                  <w:rPrChange w:id="40">
-                    <w:rPr>
-                      <w:noProof/>
-                      <w:lang w:val="es-ES" w:eastAsia="es-ES"/>
-                    </w:rPr>
-                  </w:rPrChange>
                 </w:rPr>
                 <w:drawing>
-                  <wp:anchor distT="0" distB="0" distL="114300" distR="114300" simplePos="0" relativeHeight="251676672" behindDoc="0" locked="0" layoutInCell="1" allowOverlap="1" wp14:anchorId="6413A1DD" wp14:editId="60358FA6">
+                  <wp:anchor distT="0" distB="0" distL="114300" distR="114300" simplePos="0" relativeHeight="251677696" behindDoc="0" locked="0" layoutInCell="1" allowOverlap="1" wp14:anchorId="723EED45" wp14:editId="0AB67834">
                     <wp:simplePos x="0" y="0"/>
                     <wp:positionH relativeFrom="column">
-                      <wp:posOffset>2185035</wp:posOffset>
+                      <wp:posOffset>2052955</wp:posOffset>
                     </wp:positionH>
                     <wp:positionV relativeFrom="paragraph">
-                      <wp:posOffset>-1341120</wp:posOffset>
+                      <wp:posOffset>-1317625</wp:posOffset>
                     </wp:positionV>
-                    <wp:extent cx="917575" cy="1037590"/>
-                    <wp:effectExtent l="209550" t="152400" r="225425" b="143510"/>
+                    <wp:extent cx="1612900" cy="1454150"/>
+                    <wp:effectExtent l="0" t="0" r="6350" b="0"/>
                     <wp:wrapNone/>
-                    <wp:docPr id="31" name="Imagen 31"/>
+                    <wp:docPr id="28" name="Imagen 28"/>
                     <wp:cNvGraphicFramePr>
                       <a:graphicFrameLocks xmlns:a="http://schemas.openxmlformats.org/drawingml/2006/main" noChangeAspect="1"/>
                     </wp:cNvGraphicFramePr>
@@ -15950,24 +16940,24 @@
                       <a:graphicData uri="http://schemas.openxmlformats.org/drawingml/2006/picture">
                         <pic:pic xmlns:pic="http://schemas.openxmlformats.org/drawingml/2006/picture">
                           <pic:nvPicPr>
-                            <pic:cNvPr id="2" name=""/>
+                            <pic:cNvPr id="0" name=""/>
                             <pic:cNvPicPr/>
                           </pic:nvPicPr>
                           <pic:blipFill rotWithShape="1">
-                            <a:blip r:embed="rId29">
+                            <a:blip r:embed="rId33">
                               <a:extLst>
                                 <a:ext uri="{28A0092B-C50C-407E-A947-70E740481C1C}">
                                   <a14:useLocalDpi xmlns:a14="http://schemas.microsoft.com/office/drawing/2010/main" val="0"/>
                                 </a:ext>
                               </a:extLst>
                             </a:blip>
-                            <a:srcRect l="62333" t="30435" r="26287" b="40761"/>
+                            <a:srcRect l="37197" t="49457" r="46838" b="27446"/>
                             <a:stretch/>
                           </pic:blipFill>
                           <pic:spPr bwMode="auto">
-                            <a:xfrm rot="3222878">
+                            <a:xfrm>
                               <a:off x="0" y="0"/>
-                              <a:ext cx="917575" cy="1037590"/>
+                              <a:ext cx="1612900" cy="1454150"/>
                             </a:xfrm>
                             <a:prstGeom prst="rect">
                               <a:avLst/>
@@ -16068,7 +17058,15 @@
                             <wps:txbx>
                               <w:txbxContent>
                                 <w:p>
+                                  <w:pPr>
+                                    <w:rPr>
+                                      <w:rFonts w:ascii="Times New Roman" w:hAnsi="Times New Roman" w:cs="Times New Roman"/>
+                                    </w:rPr>
+                                  </w:pPr>
                                   <w:r>
+                                    <w:rPr>
+                                      <w:rFonts w:ascii="Times New Roman" w:hAnsi="Times New Roman" w:cs="Times New Roman"/>
+                                    </w:rPr>
                                     <w:t>Triángulo equilátero</w:t>
                                   </w:r>
                                 </w:p>
@@ -16094,12 +17092,20 @@
                 </mc:Choice>
                 <mc:Fallback>
                   <w:pict>
-                    <v:shape id="Cuadro de texto 332" o:spid="_x0000_s1031" type="#_x0000_t202" style="position:absolute;margin-left:18.1pt;margin-top:-166.15pt;width:126pt;height:27pt;z-index:251672576;visibility:visible;mso-wrap-style:square;mso-width-percent:0;mso-height-percent:0;mso-wrap-distance-left:9pt;mso-wrap-distance-top:0;mso-wrap-distance-right:9pt;mso-wrap-distance-bottom:0;mso-position-horizontal:absolute;mso-position-horizontal-relative:text;mso-position-vertical:absolute;mso-position-vertical-relative:text;mso-width-percent:0;mso-height-percent:0;mso-width-relative:margin;mso-height-relative:page;v-text-anchor:top" o:gfxdata="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" filled="f" stroked="f">
+                    <v:shape id="Cuadro de texto 332" o:spid="_x0000_s1031" type="#_x0000_t202" style="position:absolute;margin-left:18.1pt;margin-top:-166.2pt;width:126pt;height:27pt;z-index:251672576;visibility:visible;mso-wrap-style:square;mso-width-percent:0;mso-height-percent:0;mso-wrap-distance-left:9pt;mso-wrap-distance-top:0;mso-wrap-distance-right:9pt;mso-wrap-distance-bottom:0;mso-position-horizontal:absolute;mso-position-horizontal-relative:text;mso-position-vertical:absolute;mso-position-vertical-relative:text;mso-width-percent:0;mso-height-percent:0;mso-width-relative:margin;mso-height-relative:page;v-text-anchor:top" o:gfxdata="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" filled="f" stroked="f">
                       <v:path arrowok="t"/>
                       <v:textbox>
                         <w:txbxContent>
                           <w:p>
+                            <w:pPr>
+                              <w:rPr>
+                                <w:rFonts w:ascii="Times New Roman" w:hAnsi="Times New Roman" w:cs="Times New Roman"/>
+                              </w:rPr>
+                            </w:pPr>
                             <w:r>
+                              <w:rPr>
+                                <w:rFonts w:ascii="Times New Roman" w:hAnsi="Times New Roman" w:cs="Times New Roman"/>
+                              </w:rPr>
                               <w:t>Triángulo equilátero</w:t>
                             </w:r>
                           </w:p>
@@ -16179,7 +17185,15 @@
                             <wps:txbx>
                               <w:txbxContent>
                                 <w:p>
+                                  <w:pPr>
+                                    <w:rPr>
+                                      <w:rFonts w:ascii="Times New Roman" w:hAnsi="Times New Roman" w:cs="Times New Roman"/>
+                                    </w:rPr>
+                                  </w:pPr>
                                   <w:r>
+                                    <w:rPr>
+                                      <w:rFonts w:ascii="Times New Roman" w:hAnsi="Times New Roman" w:cs="Times New Roman"/>
+                                    </w:rPr>
                                     <w:t>Triángulo isósceles</w:t>
                                   </w:r>
                                 </w:p>
@@ -16205,12 +17219,20 @@
                 </mc:Choice>
                 <mc:Fallback>
                   <w:pict>
-                    <v:shape id="Cuadro de texto 337" o:spid="_x0000_s1032" type="#_x0000_t202" style="position:absolute;margin-left:153.1pt;margin-top:-166.15pt;width:126pt;height:27pt;z-index:251673600;visibility:visible;mso-wrap-style:square;mso-width-percent:0;mso-height-percent:0;mso-wrap-distance-left:9pt;mso-wrap-distance-top:0;mso-wrap-distance-right:9pt;mso-wrap-distance-bottom:0;mso-position-horizontal:absolute;mso-position-horizontal-relative:text;mso-position-vertical:absolute;mso-position-vertical-relative:text;mso-width-percent:0;mso-height-percent:0;mso-width-relative:margin;mso-height-relative:page;v-text-anchor:top" o:gfxdata="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" filled="f" stroked="f">
+                    <v:shape id="Cuadro de texto 337" o:spid="_x0000_s1032" type="#_x0000_t202" style="position:absolute;margin-left:153.1pt;margin-top:-166.2pt;width:126pt;height:27pt;z-index:251673600;visibility:visible;mso-wrap-style:square;mso-width-percent:0;mso-height-percent:0;mso-wrap-distance-left:9pt;mso-wrap-distance-top:0;mso-wrap-distance-right:9pt;mso-wrap-distance-bottom:0;mso-position-horizontal:absolute;mso-position-horizontal-relative:text;mso-position-vertical:absolute;mso-position-vertical-relative:text;mso-width-percent:0;mso-height-percent:0;mso-width-relative:margin;mso-height-relative:page;v-text-anchor:top" o:gfxdata="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" filled="f" stroked="f">
                       <v:path arrowok="t"/>
                       <v:textbox>
                         <w:txbxContent>
                           <w:p>
+                            <w:pPr>
+                              <w:rPr>
+                                <w:rFonts w:ascii="Times New Roman" w:hAnsi="Times New Roman" w:cs="Times New Roman"/>
+                              </w:rPr>
+                            </w:pPr>
                             <w:r>
+                              <w:rPr>
+                                <w:rFonts w:ascii="Times New Roman" w:hAnsi="Times New Roman" w:cs="Times New Roman"/>
+                              </w:rPr>
                               <w:t>Triángulo isósceles</w:t>
                             </w:r>
                           </w:p>
@@ -16223,60 +17245,6 @@
               </mc:AlternateContent>
             </w:r>
           </w:p>
-          <w:p>
-            <w:pPr>
-              <w:rPr>
-                <w:rFonts w:ascii="Times New Roman" w:hAnsi="Times New Roman" w:cs="Times New Roman"/>
-                <w:b/>
-                <w:color w:val="000000"/>
-              </w:rPr>
-            </w:pPr>
-          </w:p>
-          <w:p>
-            <w:pPr>
-              <w:rPr>
-                <w:rFonts w:ascii="Times New Roman" w:hAnsi="Times New Roman" w:cs="Times New Roman"/>
-                <w:b/>
-                <w:color w:val="000000"/>
-              </w:rPr>
-            </w:pPr>
-          </w:p>
-          <w:p>
-            <w:pPr>
-              <w:rPr>
-                <w:rFonts w:ascii="Times New Roman" w:hAnsi="Times New Roman" w:cs="Times New Roman"/>
-                <w:b/>
-                <w:color w:val="000000"/>
-              </w:rPr>
-            </w:pPr>
-          </w:p>
-          <w:p>
-            <w:pPr>
-              <w:rPr>
-                <w:rFonts w:ascii="Times New Roman" w:hAnsi="Times New Roman" w:cs="Times New Roman"/>
-                <w:b/>
-                <w:color w:val="000000"/>
-              </w:rPr>
-            </w:pPr>
-          </w:p>
-          <w:p>
-            <w:pPr>
-              <w:rPr>
-                <w:rFonts w:ascii="Times New Roman" w:hAnsi="Times New Roman" w:cs="Times New Roman"/>
-                <w:b/>
-                <w:color w:val="000000"/>
-              </w:rPr>
-            </w:pPr>
-          </w:p>
-          <w:p>
-            <w:pPr>
-              <w:rPr>
-                <w:rFonts w:ascii="Times New Roman" w:hAnsi="Times New Roman" w:cs="Times New Roman"/>
-                <w:b/>
-                <w:color w:val="000000"/>
-              </w:rPr>
-            </w:pPr>
-          </w:p>
         </w:tc>
       </w:tr>
       <w:tr>
@@ -16386,7 +17354,7 @@
         </w:rPr>
         <w:t>ángulos</w:t>
       </w:r>
-      <w:ins w:id="41" w:author="mercyranjel" w:date="2016-01-02T17:32:00Z">
+      <w:ins w:id="36" w:author="mercyranjel" w:date="2016-01-02T17:32:00Z">
         <w:r>
           <w:rPr>
             <w:rFonts w:ascii="Times New Roman" w:eastAsia="Times New Roman" w:hAnsi="Times New Roman" w:cs="Times New Roman"/>
@@ -16505,7 +17473,7 @@
         </w:rPr>
         <w:t>no de sus ángulos interiores mide 90°, es decir</w:t>
       </w:r>
-      <w:ins w:id="42" w:author="mercyranjel" w:date="2016-01-02T17:33:00Z">
+      <w:ins w:id="37" w:author="mercyranjel" w:date="2016-01-02T17:33:00Z">
         <w:r>
           <w:rPr>
             <w:rFonts w:ascii="Times New Roman" w:eastAsia="Times New Roman" w:hAnsi="Times New Roman" w:cs="Times New Roman"/>
@@ -16580,7 +17548,7 @@
         </w:rPr>
         <w:t>. Uno de los ángulos interiores es mayor de 90°, es decir</w:t>
       </w:r>
-      <w:ins w:id="43" w:author="mercyranjel" w:date="2016-01-02T17:33:00Z">
+      <w:ins w:id="38" w:author="mercyranjel" w:date="2016-01-02T17:33:00Z">
         <w:r>
           <w:rPr>
             <w:rFonts w:ascii="Times New Roman" w:eastAsia="Times New Roman" w:hAnsi="Times New Roman" w:cs="Times New Roman"/>
@@ -16711,7 +17679,6 @@
                 <w:b/>
                 <w:color w:val="000000"/>
               </w:rPr>
-              <w:lastRenderedPageBreak/>
               <w:t>Descripción</w:t>
             </w:r>
           </w:p>
@@ -16734,7 +17701,7 @@
               </w:rPr>
               <w:t>Clasificación de los triángulos</w:t>
             </w:r>
-            <w:ins w:id="44" w:author="mercyranjel" w:date="2016-01-02T17:33:00Z">
+            <w:ins w:id="39" w:author="mercyranjel" w:date="2016-01-02T17:33:00Z">
               <w:r>
                 <w:rPr>
                   <w:rFonts w:ascii="Times New Roman" w:hAnsi="Times New Roman" w:cs="Times New Roman"/>
@@ -16780,6 +17747,133 @@
                 <w:color w:val="000000"/>
               </w:rPr>
             </w:pPr>
+            <w:r>
+              <w:rPr>
+                <w:rFonts w:ascii="Times New Roman" w:hAnsi="Times New Roman" w:cs="Times New Roman"/>
+                <w:b/>
+                <w:noProof/>
+                <w:color w:val="000000"/>
+                <w:lang w:val="es-ES" w:eastAsia="es-ES"/>
+              </w:rPr>
+              <mc:AlternateContent>
+                <mc:Choice Requires="wps">
+                  <w:drawing>
+                    <wp:anchor distT="0" distB="0" distL="114300" distR="114300" simplePos="0" relativeHeight="251670528" behindDoc="0" locked="0" layoutInCell="1" allowOverlap="1" wp14:anchorId="33C6224C" wp14:editId="36F55350">
+                      <wp:simplePos x="0" y="0"/>
+                      <wp:positionH relativeFrom="column">
+                        <wp:posOffset>2372995</wp:posOffset>
+                      </wp:positionH>
+                      <wp:positionV relativeFrom="paragraph">
+                        <wp:posOffset>168910</wp:posOffset>
+                      </wp:positionV>
+                      <wp:extent cx="1600200" cy="342900"/>
+                      <wp:effectExtent l="0" t="0" r="0" b="0"/>
+                      <wp:wrapSquare wrapText="bothSides"/>
+                      <wp:docPr id="344" name="Cuadro de texto 313"/>
+                      <wp:cNvGraphicFramePr>
+                        <a:graphicFrameLocks xmlns:a="http://schemas.openxmlformats.org/drawingml/2006/main"/>
+                      </wp:cNvGraphicFramePr>
+                      <a:graphic xmlns:a="http://schemas.openxmlformats.org/drawingml/2006/main">
+                        <a:graphicData uri="http://schemas.microsoft.com/office/word/2010/wordprocessingShape">
+                          <wps:wsp>
+                            <wps:cNvSpPr txBox="1">
+                              <a:spLocks/>
+                            </wps:cNvSpPr>
+                            <wps:spPr>
+                              <a:xfrm>
+                                <a:off x="0" y="0"/>
+                                <a:ext cx="1600200" cy="342900"/>
+                              </a:xfrm>
+                              <a:prstGeom prst="rect">
+                                <a:avLst/>
+                              </a:prstGeom>
+                              <a:noFill/>
+                              <a:ln>
+                                <a:noFill/>
+                              </a:ln>
+                              <a:effectLst/>
+                              <a:extLst>
+                                <a:ext uri="{C572A759-6A51-4108-AA02-DFA0A04FC94B}">
+                                  <ma14:wrappingTextBoxFlag xmlns:ma14="http://schemas.microsoft.com/office/mac/drawingml/2011/main"/>
+                                </a:ext>
+                              </a:extLst>
+                            </wps:spPr>
+                            <wps:style>
+                              <a:lnRef idx="0">
+                                <a:schemeClr val="accent1"/>
+                              </a:lnRef>
+                              <a:fillRef idx="0">
+                                <a:schemeClr val="accent1"/>
+                              </a:fillRef>
+                              <a:effectRef idx="0">
+                                <a:schemeClr val="accent1"/>
+                              </a:effectRef>
+                              <a:fontRef idx="minor">
+                                <a:schemeClr val="dk1"/>
+                              </a:fontRef>
+                            </wps:style>
+                            <wps:txbx>
+                              <w:txbxContent>
+                                <w:p>
+                                  <w:pPr>
+                                    <w:rPr>
+                                      <w:rFonts w:ascii="Times New Roman" w:hAnsi="Times New Roman" w:cs="Times New Roman"/>
+                                    </w:rPr>
+                                  </w:pPr>
+                                  <w:r>
+                                    <w:rPr>
+                                      <w:rFonts w:ascii="Times New Roman" w:hAnsi="Times New Roman" w:cs="Times New Roman"/>
+                                    </w:rPr>
+                                    <w:t>Triángulo rectángulo</w:t>
+                                  </w:r>
+                                </w:p>
+                              </w:txbxContent>
+                            </wps:txbx>
+                            <wps:bodyPr rot="0" spcFirstLastPara="0" vertOverflow="overflow" horzOverflow="overflow" vert="horz" wrap="square" lIns="91440" tIns="45720" rIns="91440" bIns="45720" numCol="1" spcCol="0" rtlCol="0" fromWordArt="0" anchor="t" anchorCtr="0" forceAA="0" compatLnSpc="1">
+                              <a:prstTxWarp prst="textNoShape">
+                                <a:avLst/>
+                              </a:prstTxWarp>
+                              <a:noAutofit/>
+                            </wps:bodyPr>
+                          </wps:wsp>
+                        </a:graphicData>
+                      </a:graphic>
+                      <wp14:sizeRelH relativeFrom="margin">
+                        <wp14:pctWidth>0</wp14:pctWidth>
+                      </wp14:sizeRelH>
+                      <wp14:sizeRelV relativeFrom="page">
+                        <wp14:pctHeight>0</wp14:pctHeight>
+                      </wp14:sizeRelV>
+                    </wp:anchor>
+                  </w:drawing>
+                </mc:Choice>
+                <mc:Fallback>
+                  <w:pict>
+                    <v:shape id="Cuadro de texto 313" o:spid="_x0000_s1033" type="#_x0000_t202" style="position:absolute;margin-left:186.85pt;margin-top:13.3pt;width:126pt;height:27pt;z-index:251670528;visibility:visible;mso-wrap-style:square;mso-width-percent:0;mso-height-percent:0;mso-wrap-distance-left:9pt;mso-wrap-distance-top:0;mso-wrap-distance-right:9pt;mso-wrap-distance-bottom:0;mso-position-horizontal:absolute;mso-position-horizontal-relative:text;mso-position-vertical:absolute;mso-position-vertical-relative:text;mso-width-percent:0;mso-height-percent:0;mso-width-relative:margin;mso-height-relative:page;v-text-anchor:top" o:gfxdata="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" filled="f" stroked="f">
+                      <v:path arrowok="t"/>
+                      <v:textbox>
+                        <w:txbxContent>
+                          <w:p>
+                            <w:pPr>
+                              <w:rPr>
+                                <w:rFonts w:ascii="Times New Roman" w:hAnsi="Times New Roman" w:cs="Times New Roman"/>
+                              </w:rPr>
+                            </w:pPr>
+                            <w:r>
+                              <w:rPr>
+                                <w:rFonts w:ascii="Times New Roman" w:hAnsi="Times New Roman" w:cs="Times New Roman"/>
+                              </w:rPr>
+                              <w:t>Triángulo rectángulo</w:t>
+                            </w:r>
+                          </w:p>
+                        </w:txbxContent>
+                      </v:textbox>
+                      <w10:wrap type="square"/>
+                    </v:shape>
+                  </w:pict>
+                </mc:Fallback>
+              </mc:AlternateContent>
+            </w:r>
             <w:r>
               <w:rPr>
                 <w:rFonts w:ascii="Times New Roman" w:hAnsi="Times New Roman" w:cs="Times New Roman"/>
@@ -16848,7 +17942,15 @@
                             <wps:txbx>
                               <w:txbxContent>
                                 <w:p>
+                                  <w:pPr>
+                                    <w:rPr>
+                                      <w:rFonts w:ascii="Times New Roman" w:hAnsi="Times New Roman" w:cs="Times New Roman"/>
+                                    </w:rPr>
+                                  </w:pPr>
                                   <w:r>
+                                    <w:rPr>
+                                      <w:rFonts w:ascii="Times New Roman" w:hAnsi="Times New Roman" w:cs="Times New Roman"/>
+                                    </w:rPr>
                                     <w:t>Triángulo acutángulo</w:t>
                                   </w:r>
                                 </w:p>
@@ -16874,12 +17976,20 @@
                 </mc:Choice>
                 <mc:Fallback>
                   <w:pict>
-                    <v:shape id="Cuadro de texto 312" o:spid="_x0000_s1033" type="#_x0000_t202" style="position:absolute;margin-left:9.1pt;margin-top:4.55pt;width:126pt;height:27pt;z-index:251669504;visibility:visible;mso-wrap-style:square;mso-width-percent:0;mso-height-percent:0;mso-wrap-distance-left:9pt;mso-wrap-distance-top:0;mso-wrap-distance-right:9pt;mso-wrap-distance-bottom:0;mso-position-horizontal:absolute;mso-position-horizontal-relative:text;mso-position-vertical:absolute;mso-position-vertical-relative:text;mso-width-percent:0;mso-height-percent:0;mso-width-relative:margin;mso-height-relative:page;v-text-anchor:top" o:gfxdata="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" filled="f" stroked="f">
+                    <v:shape id="Cuadro de texto 312" o:spid="_x0000_s1034" type="#_x0000_t202" style="position:absolute;margin-left:9.1pt;margin-top:4.55pt;width:126pt;height:27pt;z-index:251669504;visibility:visible;mso-wrap-style:square;mso-width-percent:0;mso-height-percent:0;mso-wrap-distance-left:9pt;mso-wrap-distance-top:0;mso-wrap-distance-right:9pt;mso-wrap-distance-bottom:0;mso-position-horizontal:absolute;mso-position-horizontal-relative:text;mso-position-vertical:absolute;mso-position-vertical-relative:text;mso-width-percent:0;mso-height-percent:0;mso-width-relative:margin;mso-height-relative:page;v-text-anchor:top" o:gfxdata="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" filled="f" stroked="f">
                       <v:path arrowok="t"/>
                       <v:textbox>
                         <w:txbxContent>
                           <w:p>
+                            <w:pPr>
+                              <w:rPr>
+                                <w:rFonts w:ascii="Times New Roman" w:hAnsi="Times New Roman" w:cs="Times New Roman"/>
+                              </w:rPr>
+                            </w:pPr>
                             <w:r>
+                              <w:rPr>
+                                <w:rFonts w:ascii="Times New Roman" w:hAnsi="Times New Roman" w:cs="Times New Roman"/>
+                              </w:rPr>
                               <w:t>Triángulo acutángulo</w:t>
                             </w:r>
                           </w:p>
@@ -16918,6 +18028,15 @@
                 <w:color w:val="000000"/>
               </w:rPr>
             </w:pPr>
+          </w:p>
+          <w:p>
+            <w:pPr>
+              <w:rPr>
+                <w:rFonts w:ascii="Times New Roman" w:hAnsi="Times New Roman" w:cs="Times New Roman"/>
+                <w:b/>
+                <w:color w:val="000000"/>
+              </w:rPr>
+            </w:pPr>
             <w:r>
               <w:rPr>
                 <w:rFonts w:ascii="Times New Roman" w:hAnsi="Times New Roman" w:cs="Times New Roman"/>
@@ -16925,18 +18044,18 @@
                 <w:lang w:val="es-ES" w:eastAsia="es-ES"/>
               </w:rPr>
               <w:drawing>
-                <wp:anchor distT="0" distB="0" distL="114300" distR="114300" simplePos="0" relativeHeight="251666432" behindDoc="0" locked="0" layoutInCell="1" allowOverlap="1" wp14:anchorId="2DA8F60F" wp14:editId="45F47843">
+                <wp:anchor distT="0" distB="0" distL="114300" distR="114300" simplePos="0" relativeHeight="251667456" behindDoc="0" locked="0" layoutInCell="1" allowOverlap="1" wp14:anchorId="4EB681DF" wp14:editId="6EE570EF">
                   <wp:simplePos x="0" y="0"/>
                   <wp:positionH relativeFrom="column">
-                    <wp:posOffset>344170</wp:posOffset>
+                    <wp:posOffset>2493010</wp:posOffset>
                   </wp:positionH>
                   <wp:positionV relativeFrom="paragraph">
-                    <wp:posOffset>-353695</wp:posOffset>
+                    <wp:posOffset>261620</wp:posOffset>
                   </wp:positionV>
-                  <wp:extent cx="1200150" cy="1057275"/>
-                  <wp:effectExtent l="0" t="0" r="0" b="9525"/>
+                  <wp:extent cx="1428750" cy="1372870"/>
+                  <wp:effectExtent l="0" t="0" r="0" b="0"/>
                   <wp:wrapNone/>
-                  <wp:docPr id="292" name="Imagen 292"/>
+                  <wp:docPr id="293" name="Imagen 293"/>
                   <wp:cNvGraphicFramePr>
                     <a:graphicFrameLocks xmlns:a="http://schemas.openxmlformats.org/drawingml/2006/main" noChangeAspect="1"/>
                   </wp:cNvGraphicFramePr>
@@ -16948,20 +18067,20 @@
                           <pic:cNvPicPr/>
                         </pic:nvPicPr>
                         <pic:blipFill rotWithShape="1">
-                          <a:blip r:embed="rId30">
+                          <a:blip r:embed="rId34">
                             <a:extLst>
                               <a:ext uri="{28A0092B-C50C-407E-A947-70E740481C1C}">
                                 <a14:useLocalDpi xmlns:a14="http://schemas.microsoft.com/office/drawing/2010/main" val="0"/>
                               </a:ext>
                             </a:extLst>
                           </a:blip>
-                          <a:srcRect l="11210" t="25000" r="67389" b="44837"/>
+                          <a:srcRect l="34139" t="23641" r="44121" b="42935"/>
                           <a:stretch/>
                         </pic:blipFill>
                         <pic:spPr bwMode="auto">
                           <a:xfrm>
                             <a:off x="0" y="0"/>
-                            <a:ext cx="1200150" cy="1057275"/>
+                            <a:ext cx="1428750" cy="1372870"/>
                           </a:xfrm>
                           <a:prstGeom prst="rect">
                             <a:avLst/>
@@ -16981,9 +18100,24 @@
                       </pic:pic>
                     </a:graphicData>
                   </a:graphic>
+                  <wp14:sizeRelH relativeFrom="margin">
+                    <wp14:pctWidth>0</wp14:pctWidth>
+                  </wp14:sizeRelH>
+                  <wp14:sizeRelV relativeFrom="margin">
+                    <wp14:pctHeight>0</wp14:pctHeight>
+                  </wp14:sizeRelV>
                 </wp:anchor>
               </w:drawing>
             </w:r>
+          </w:p>
+          <w:p>
+            <w:pPr>
+              <w:rPr>
+                <w:rFonts w:ascii="Times New Roman" w:hAnsi="Times New Roman" w:cs="Times New Roman"/>
+                <w:b/>
+                <w:color w:val="000000"/>
+              </w:rPr>
+            </w:pPr>
             <w:r>
               <w:rPr>
                 <w:rFonts w:ascii="Times New Roman" w:hAnsi="Times New Roman" w:cs="Times New Roman"/>
@@ -16991,18 +18125,18 @@
                 <w:lang w:val="es-ES" w:eastAsia="es-ES"/>
               </w:rPr>
               <w:drawing>
-                <wp:anchor distT="0" distB="0" distL="114300" distR="114300" simplePos="0" relativeHeight="251667456" behindDoc="0" locked="0" layoutInCell="1" allowOverlap="1" wp14:anchorId="4EB681DF" wp14:editId="4AA1388E">
+                <wp:anchor distT="0" distB="0" distL="114300" distR="114300" simplePos="0" relativeHeight="251666432" behindDoc="0" locked="0" layoutInCell="1" allowOverlap="1" wp14:anchorId="2DA8F60F" wp14:editId="02604444">
                   <wp:simplePos x="0" y="0"/>
                   <wp:positionH relativeFrom="column">
-                    <wp:posOffset>2287270</wp:posOffset>
+                    <wp:posOffset>38735</wp:posOffset>
                   </wp:positionH>
                   <wp:positionV relativeFrom="paragraph">
-                    <wp:posOffset>-382270</wp:posOffset>
+                    <wp:posOffset>132715</wp:posOffset>
                   </wp:positionV>
-                  <wp:extent cx="1219200" cy="1171575"/>
-                  <wp:effectExtent l="0" t="0" r="0" b="0"/>
+                  <wp:extent cx="1329690" cy="1171575"/>
+                  <wp:effectExtent l="0" t="0" r="3810" b="9525"/>
                   <wp:wrapNone/>
-                  <wp:docPr id="293" name="Imagen 293"/>
+                  <wp:docPr id="292" name="Imagen 292"/>
                   <wp:cNvGraphicFramePr>
                     <a:graphicFrameLocks xmlns:a="http://schemas.openxmlformats.org/drawingml/2006/main" noChangeAspect="1"/>
                   </wp:cNvGraphicFramePr>
@@ -17014,20 +18148,20 @@
                           <pic:cNvPicPr/>
                         </pic:nvPicPr>
                         <pic:blipFill rotWithShape="1">
-                          <a:blip r:embed="rId30">
+                          <a:blip r:embed="rId34">
                             <a:extLst>
                               <a:ext uri="{28A0092B-C50C-407E-A947-70E740481C1C}">
                                 <a14:useLocalDpi xmlns:a14="http://schemas.microsoft.com/office/drawing/2010/main" val="0"/>
                               </a:ext>
                             </a:extLst>
                           </a:blip>
-                          <a:srcRect l="34139" t="23641" r="44121" b="42935"/>
+                          <a:srcRect l="11210" t="25000" r="67389" b="44837"/>
                           <a:stretch/>
                         </pic:blipFill>
                         <pic:spPr bwMode="auto">
                           <a:xfrm>
                             <a:off x="0" y="0"/>
-                            <a:ext cx="1219200" cy="1171575"/>
+                            <a:ext cx="1329690" cy="1171575"/>
                           </a:xfrm>
                           <a:prstGeom prst="rect">
                             <a:avLst/>
@@ -17047,6 +18181,12 @@
                       </pic:pic>
                     </a:graphicData>
                   </a:graphic>
+                  <wp14:sizeRelH relativeFrom="margin">
+                    <wp14:pctWidth>0</wp14:pctWidth>
+                  </wp14:sizeRelH>
+                  <wp14:sizeRelV relativeFrom="margin">
+                    <wp14:pctHeight>0</wp14:pctHeight>
+                  </wp14:sizeRelV>
                 </wp:anchor>
               </w:drawing>
             </w:r>
@@ -17068,6 +18208,15 @@
                 <w:color w:val="000000"/>
               </w:rPr>
             </w:pPr>
+          </w:p>
+          <w:p>
+            <w:pPr>
+              <w:rPr>
+                <w:rFonts w:ascii="Times New Roman" w:hAnsi="Times New Roman" w:cs="Times New Roman"/>
+                <w:b/>
+                <w:color w:val="000000"/>
+              </w:rPr>
+            </w:pPr>
             <w:r>
               <w:rPr>
                 <w:rFonts w:ascii="Times New Roman" w:hAnsi="Times New Roman" w:cs="Times New Roman"/>
@@ -17075,16 +18224,16 @@
                 <w:lang w:val="es-ES" w:eastAsia="es-ES"/>
               </w:rPr>
               <w:drawing>
-                <wp:anchor distT="0" distB="0" distL="114300" distR="114300" simplePos="0" relativeHeight="251668480" behindDoc="0" locked="0" layoutInCell="1" allowOverlap="1" wp14:anchorId="260372AF" wp14:editId="6D5367E8">
+                <wp:anchor distT="0" distB="0" distL="114300" distR="114300" simplePos="0" relativeHeight="251668480" behindDoc="0" locked="0" layoutInCell="1" allowOverlap="1" wp14:anchorId="260372AF" wp14:editId="74BE15A0">
                   <wp:simplePos x="0" y="0"/>
                   <wp:positionH relativeFrom="column">
-                    <wp:posOffset>1601470</wp:posOffset>
+                    <wp:posOffset>1369060</wp:posOffset>
                   </wp:positionH>
                   <wp:positionV relativeFrom="paragraph">
-                    <wp:posOffset>95885</wp:posOffset>
+                    <wp:posOffset>635</wp:posOffset>
                   </wp:positionV>
-                  <wp:extent cx="1409700" cy="990600"/>
-                  <wp:effectExtent l="0" t="0" r="12700" b="0"/>
+                  <wp:extent cx="1694815" cy="1190625"/>
+                  <wp:effectExtent l="0" t="0" r="635" b="9525"/>
                   <wp:wrapNone/>
                   <wp:docPr id="294" name="Imagen 294"/>
                   <wp:cNvGraphicFramePr>
@@ -17098,7 +18247,7 @@
                           <pic:cNvPicPr/>
                         </pic:nvPicPr>
                         <pic:blipFill rotWithShape="1">
-                          <a:blip r:embed="rId30">
+                          <a:blip r:embed="rId34">
                             <a:extLst>
                               <a:ext uri="{28A0092B-C50C-407E-A947-70E740481C1C}">
                                 <a14:useLocalDpi xmlns:a14="http://schemas.microsoft.com/office/drawing/2010/main" val="0"/>
@@ -17111,7 +18260,7 @@
                         <pic:spPr bwMode="auto">
                           <a:xfrm>
                             <a:off x="0" y="0"/>
-                            <a:ext cx="1409700" cy="990600"/>
+                            <a:ext cx="1694815" cy="1190625"/>
                           </a:xfrm>
                           <a:prstGeom prst="rect">
                             <a:avLst/>
@@ -17131,9 +18280,24 @@
                       </pic:pic>
                     </a:graphicData>
                   </a:graphic>
+                  <wp14:sizeRelH relativeFrom="margin">
+                    <wp14:pctWidth>0</wp14:pctWidth>
+                  </wp14:sizeRelH>
+                  <wp14:sizeRelV relativeFrom="margin">
+                    <wp14:pctHeight>0</wp14:pctHeight>
+                  </wp14:sizeRelV>
                 </wp:anchor>
               </w:drawing>
             </w:r>
+          </w:p>
+          <w:p>
+            <w:pPr>
+              <w:rPr>
+                <w:rFonts w:ascii="Times New Roman" w:hAnsi="Times New Roman" w:cs="Times New Roman"/>
+                <w:b/>
+                <w:color w:val="000000"/>
+              </w:rPr>
+            </w:pPr>
           </w:p>
           <w:p>
             <w:pPr>
@@ -17163,136 +18327,16 @@
               <mc:AlternateContent>
                 <mc:Choice Requires="wps">
                   <w:drawing>
-                    <wp:anchor distT="0" distB="0" distL="114300" distR="114300" simplePos="0" relativeHeight="251670528" behindDoc="0" locked="0" layoutInCell="1" allowOverlap="1" wp14:anchorId="33C6224C" wp14:editId="531E908E">
+                    <wp:anchor distT="0" distB="0" distL="114300" distR="114300" simplePos="0" relativeHeight="251671552" behindDoc="0" locked="0" layoutInCell="1" allowOverlap="1" wp14:anchorId="569C7459" wp14:editId="3B85487A">
                       <wp:simplePos x="0" y="0"/>
                       <wp:positionH relativeFrom="column">
-                        <wp:posOffset>2172970</wp:posOffset>
+                        <wp:posOffset>144145</wp:posOffset>
                       </wp:positionH>
                       <wp:positionV relativeFrom="paragraph">
-                        <wp:posOffset>-1168400</wp:posOffset>
+                        <wp:posOffset>154940</wp:posOffset>
                       </wp:positionV>
                       <wp:extent cx="1600200" cy="342900"/>
-                      <wp:effectExtent l="0" t="0" r="0" b="12700"/>
-                      <wp:wrapSquare wrapText="bothSides"/>
-                      <wp:docPr id="344" name="Cuadro de texto 313"/>
-                      <wp:cNvGraphicFramePr>
-                        <a:graphicFrameLocks xmlns:a="http://schemas.openxmlformats.org/drawingml/2006/main"/>
-                      </wp:cNvGraphicFramePr>
-                      <a:graphic xmlns:a="http://schemas.openxmlformats.org/drawingml/2006/main">
-                        <a:graphicData uri="http://schemas.microsoft.com/office/word/2010/wordprocessingShape">
-                          <wps:wsp>
-                            <wps:cNvSpPr txBox="1">
-                              <a:spLocks/>
-                            </wps:cNvSpPr>
-                            <wps:spPr>
-                              <a:xfrm>
-                                <a:off x="0" y="0"/>
-                                <a:ext cx="1600200" cy="342900"/>
-                              </a:xfrm>
-                              <a:prstGeom prst="rect">
-                                <a:avLst/>
-                              </a:prstGeom>
-                              <a:noFill/>
-                              <a:ln>
-                                <a:noFill/>
-                              </a:ln>
-                              <a:effectLst/>
-                              <a:extLst>
-                                <a:ext uri="{C572A759-6A51-4108-AA02-DFA0A04FC94B}">
-                                  <ma14:wrappingTextBoxFlag xmlns:ma14="http://schemas.microsoft.com/office/mac/drawingml/2011/main"/>
-                                </a:ext>
-                              </a:extLst>
-                            </wps:spPr>
-                            <wps:style>
-                              <a:lnRef idx="0">
-                                <a:schemeClr val="accent1"/>
-                              </a:lnRef>
-                              <a:fillRef idx="0">
-                                <a:schemeClr val="accent1"/>
-                              </a:fillRef>
-                              <a:effectRef idx="0">
-                                <a:schemeClr val="accent1"/>
-                              </a:effectRef>
-                              <a:fontRef idx="minor">
-                                <a:schemeClr val="dk1"/>
-                              </a:fontRef>
-                            </wps:style>
-                            <wps:txbx>
-                              <w:txbxContent>
-                                <w:p>
-                                  <w:r>
-                                    <w:t>Triángulo rectángulo</w:t>
-                                  </w:r>
-                                </w:p>
-                              </w:txbxContent>
-                            </wps:txbx>
-                            <wps:bodyPr rot="0" spcFirstLastPara="0" vertOverflow="overflow" horzOverflow="overflow" vert="horz" wrap="square" lIns="91440" tIns="45720" rIns="91440" bIns="45720" numCol="1" spcCol="0" rtlCol="0" fromWordArt="0" anchor="t" anchorCtr="0" forceAA="0" compatLnSpc="1">
-                              <a:prstTxWarp prst="textNoShape">
-                                <a:avLst/>
-                              </a:prstTxWarp>
-                              <a:noAutofit/>
-                            </wps:bodyPr>
-                          </wps:wsp>
-                        </a:graphicData>
-                      </a:graphic>
-                      <wp14:sizeRelH relativeFrom="margin">
-                        <wp14:pctWidth>0</wp14:pctWidth>
-                      </wp14:sizeRelH>
-                      <wp14:sizeRelV relativeFrom="page">
-                        <wp14:pctHeight>0</wp14:pctHeight>
-                      </wp14:sizeRelV>
-                    </wp:anchor>
-                  </w:drawing>
-                </mc:Choice>
-                <mc:Fallback>
-                  <w:pict>
-                    <v:shape id="Cuadro de texto 313" o:spid="_x0000_s1034" type="#_x0000_t202" style="position:absolute;margin-left:171.1pt;margin-top:-91.95pt;width:126pt;height:27pt;z-index:251670528;visibility:visible;mso-wrap-style:square;mso-width-percent:0;mso-height-percent:0;mso-wrap-distance-left:9pt;mso-wrap-distance-top:0;mso-wrap-distance-right:9pt;mso-wrap-distance-bottom:0;mso-position-horizontal:absolute;mso-position-horizontal-relative:text;mso-position-vertical:absolute;mso-position-vertical-relative:text;mso-width-percent:0;mso-height-percent:0;mso-width-relative:margin;mso-height-relative:page;v-text-anchor:top" o:gfxdata="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" filled="f" stroked="f">
-                      <v:path arrowok="t"/>
-                      <v:textbox>
-                        <w:txbxContent>
-                          <w:p>
-                            <w:r>
-                              <w:t>Triángulo rectángulo</w:t>
-                            </w:r>
-                          </w:p>
-                        </w:txbxContent>
-                      </v:textbox>
-                      <w10:wrap type="square"/>
-                    </v:shape>
-                  </w:pict>
-                </mc:Fallback>
-              </mc:AlternateContent>
-            </w:r>
-          </w:p>
-          <w:p>
-            <w:pPr>
-              <w:rPr>
-                <w:rFonts w:ascii="Times New Roman" w:hAnsi="Times New Roman" w:cs="Times New Roman"/>
-                <w:b/>
-                <w:color w:val="000000"/>
-              </w:rPr>
-            </w:pPr>
-            <w:r>
-              <w:rPr>
-                <w:rFonts w:ascii="Times New Roman" w:hAnsi="Times New Roman" w:cs="Times New Roman"/>
-                <w:b/>
-                <w:noProof/>
-                <w:color w:val="000000"/>
-                <w:lang w:val="es-ES" w:eastAsia="es-ES"/>
-              </w:rPr>
-              <mc:AlternateContent>
-                <mc:Choice Requires="wps">
-                  <w:drawing>
-                    <wp:anchor distT="0" distB="0" distL="114300" distR="114300" simplePos="0" relativeHeight="251671552" behindDoc="0" locked="0" layoutInCell="1" allowOverlap="1" wp14:anchorId="569C7459" wp14:editId="4B284F3A">
-                      <wp:simplePos x="0" y="0"/>
-                      <wp:positionH relativeFrom="column">
-                        <wp:posOffset>344170</wp:posOffset>
-                      </wp:positionH>
-                      <wp:positionV relativeFrom="paragraph">
-                        <wp:posOffset>27305</wp:posOffset>
-                      </wp:positionV>
-                      <wp:extent cx="1600200" cy="342900"/>
-                      <wp:effectExtent l="0" t="0" r="0" b="12700"/>
+                      <wp:effectExtent l="0" t="0" r="0" b="0"/>
                       <wp:wrapSquare wrapText="bothSides"/>
                       <wp:docPr id="343" name="Cuadro de texto 320"/>
                       <wp:cNvGraphicFramePr>
@@ -17340,7 +18384,15 @@
                             <wps:txbx>
                               <w:txbxContent>
                                 <w:p>
+                                  <w:pPr>
+                                    <w:rPr>
+                                      <w:rFonts w:ascii="Times New Roman" w:hAnsi="Times New Roman" w:cs="Times New Roman"/>
+                                    </w:rPr>
+                                  </w:pPr>
                                   <w:r>
+                                    <w:rPr>
+                                      <w:rFonts w:ascii="Times New Roman" w:hAnsi="Times New Roman" w:cs="Times New Roman"/>
+                                    </w:rPr>
                                     <w:t>Triángulo obtusángulo</w:t>
                                   </w:r>
                                 </w:p>
@@ -17366,12 +18418,20 @@
                 </mc:Choice>
                 <mc:Fallback>
                   <w:pict>
-                    <v:shape id="Cuadro de texto 320" o:spid="_x0000_s1035" type="#_x0000_t202" style="position:absolute;margin-left:27.1pt;margin-top:2.15pt;width:126pt;height:27pt;z-index:251671552;visibility:visible;mso-wrap-style:square;mso-width-percent:0;mso-height-percent:0;mso-wrap-distance-left:9pt;mso-wrap-distance-top:0;mso-wrap-distance-right:9pt;mso-wrap-distance-bottom:0;mso-position-horizontal:absolute;mso-position-horizontal-relative:text;mso-position-vertical:absolute;mso-position-vertical-relative:text;mso-width-percent:0;mso-height-percent:0;mso-width-relative:margin;mso-height-relative:page;v-text-anchor:top" o:gfxdata="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" filled="f" stroked="f">
+                    <v:shape id="Cuadro de texto 320" o:spid="_x0000_s1035" type="#_x0000_t202" style="position:absolute;margin-left:11.35pt;margin-top:12.2pt;width:126pt;height:27pt;z-index:251671552;visibility:visible;mso-wrap-style:square;mso-width-percent:0;mso-height-percent:0;mso-wrap-distance-left:9pt;mso-wrap-distance-top:0;mso-wrap-distance-right:9pt;mso-wrap-distance-bottom:0;mso-position-horizontal:absolute;mso-position-horizontal-relative:text;mso-position-vertical:absolute;mso-position-vertical-relative:text;mso-width-percent:0;mso-height-percent:0;mso-width-relative:margin;mso-height-relative:page;v-text-anchor:top" o:gfxdata="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" filled="f" stroked="f">
                       <v:path arrowok="t"/>
                       <v:textbox>
                         <w:txbxContent>
                           <w:p>
+                            <w:pPr>
+                              <w:rPr>
+                                <w:rFonts w:ascii="Times New Roman" w:hAnsi="Times New Roman" w:cs="Times New Roman"/>
+                              </w:rPr>
+                            </w:pPr>
                             <w:r>
+                              <w:rPr>
+                                <w:rFonts w:ascii="Times New Roman" w:hAnsi="Times New Roman" w:cs="Times New Roman"/>
+                              </w:rPr>
                               <w:t>Triángulo obtusángulo</w:t>
                             </w:r>
                           </w:p>
@@ -17393,33 +18453,6 @@
               </w:rPr>
             </w:pPr>
           </w:p>
-          <w:p>
-            <w:pPr>
-              <w:rPr>
-                <w:rFonts w:ascii="Times New Roman" w:hAnsi="Times New Roman" w:cs="Times New Roman"/>
-                <w:b/>
-                <w:color w:val="000000"/>
-              </w:rPr>
-            </w:pPr>
-          </w:p>
-          <w:p>
-            <w:pPr>
-              <w:rPr>
-                <w:rFonts w:ascii="Times New Roman" w:hAnsi="Times New Roman" w:cs="Times New Roman"/>
-                <w:b/>
-                <w:color w:val="000000"/>
-              </w:rPr>
-            </w:pPr>
-          </w:p>
-          <w:p>
-            <w:pPr>
-              <w:rPr>
-                <w:rFonts w:ascii="Times New Roman" w:hAnsi="Times New Roman" w:cs="Times New Roman"/>
-                <w:b/>
-                <w:color w:val="000000"/>
-              </w:rPr>
-            </w:pPr>
-          </w:p>
         </w:tc>
       </w:tr>
       <w:tr>
@@ -17440,6 +18473,7 @@
                 <w:b/>
                 <w:color w:val="000000"/>
               </w:rPr>
+              <w:lastRenderedPageBreak/>
               <w:t>Pie de imagen</w:t>
             </w:r>
           </w:p>
@@ -18008,7 +19042,6 @@
           <w:i/>
           <w:lang w:val="es-CO" w:eastAsia="es-CO"/>
         </w:rPr>
-        <w:lastRenderedPageBreak/>
         <w:t>P</w:t>
       </w:r>
       <w:r>
@@ -18146,6 +19179,7 @@
                 <w:b/>
                 <w:color w:val="000000"/>
               </w:rPr>
+              <w:lastRenderedPageBreak/>
               <w:t>Código</w:t>
             </w:r>
           </w:p>
@@ -18457,7 +19491,7 @@
                               <wps:spPr bwMode="auto">
                                 <a:xfrm>
                                   <a:off x="1390015" y="1257300"/>
-                                  <a:ext cx="278130" cy="342900"/>
+                                  <a:ext cx="283845" cy="342900"/>
                                 </a:xfrm>
                                 <a:prstGeom prst="rect">
                                   <a:avLst/>
@@ -18515,7 +19549,7 @@
                               <wps:spPr bwMode="auto">
                                 <a:xfrm>
                                   <a:off x="361315" y="1257300"/>
-                                  <a:ext cx="267970" cy="342900"/>
+                                  <a:ext cx="273050" cy="342900"/>
                                 </a:xfrm>
                                 <a:prstGeom prst="rect">
                                   <a:avLst/>
@@ -18768,18 +19802,18 @@
                 </mc:Choice>
                 <mc:Fallback>
                   <w:pict>
-                    <v:group id="Agrupar 330" o:spid="_x0000_s1036" style="position:absolute;margin-left:52.65pt;margin-top:8.1pt;width:139.4pt;height:135pt;z-index:251665408" coordsize="1770380,1714500" o:gfxdata="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">
-                      <v:shapetype id="_x0000_t6" coordsize="21600,21600" o:spt="6" path="m0,0l0,21600,21600,21600xe">
+                    <v:group id="Agrupar 330" o:spid="_x0000_s1036" style="position:absolute;margin-left:52.65pt;margin-top:8.1pt;width:139.4pt;height:135pt;z-index:251665408" coordsize="17703,17145" o:gfxdata="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">
+                      <v:shapetype id="_x0000_t6" coordsize="21600,21600" o:spt="6" path="m,l,21600r21600,xe">
                         <v:stroke joinstyle="miter"/>
                         <v:path gradientshapeok="t" o:connecttype="custom" o:connectlocs="0,0;0,10800;0,21600;10800,21600;21600,21600;10800,10800" textboxrect="1800,12600,12600,19800"/>
                       </v:shapetype>
-                      <v:shape id="Triángulo rectángulo 314" o:spid="_x0000_s1037" type="#_x0000_t6" style="position:absolute;left:704215;top:228600;width:685800;height:1143000;visibility:visible;mso-wrap-style:square;v-text-anchor:middle" o:gfxdata="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" fillcolor="#3a7ccb" strokecolor="#4579b8 [3044]">
+                      <v:shape id="Triángulo rectángulo 314" o:spid="_x0000_s1037" type="#_x0000_t6" style="position:absolute;left:7042;top:2286;width:6858;height:11430;visibility:visible;mso-wrap-style:square;v-text-anchor:middle" o:gfxdata="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" fillcolor="#3a7ccb" strokecolor="#4579b8 [3044]">
                         <v:fill color2="#2c5d98" rotate="t" colors="0 #3a7ccb;13107f #3c7bc7;1 #2c5d98" focus="100%" type="gradient">
                           <o:fill v:ext="view" type="gradientUnscaled"/>
                         </v:fill>
-                        <v:shadow on="t" opacity="22936f" origin=",.5" offset="0,23000emu"/>
+                        <v:shadow on="t" color="black" opacity="22936f" origin=",.5" offset="0,.63889mm"/>
                       </v:shape>
-                      <v:shape id="Cuadro de texto 315" o:spid="_x0000_s1038" type="#_x0000_t202" style="position:absolute;left:475615;width:273685;height:342900;visibility:visible;mso-wrap-style:none;v-text-anchor:top" o:gfxdata="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" filled="f" stroked="f">
+                      <v:shape id="Cuadro de texto 315" o:spid="_x0000_s1038" type="#_x0000_t202" style="position:absolute;left:4756;width:2737;height:3429;visibility:visible;mso-wrap-style:none;v-text-anchor:top" o:gfxdata="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" filled="f" stroked="f">
                         <v:textbox>
                           <w:txbxContent>
                             <w:p>
@@ -18798,7 +19832,7 @@
                           </w:txbxContent>
                         </v:textbox>
                       </v:shape>
-                      <v:shape id="Cuadro de texto 316" o:spid="_x0000_s1039" type="#_x0000_t202" style="position:absolute;left:1390015;top:1257300;width:278130;height:342900;visibility:visible;mso-wrap-style:none;v-text-anchor:top" o:gfxdata="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" filled="f" stroked="f">
+                      <v:shape id="Cuadro de texto 316" o:spid="_x0000_s1039" type="#_x0000_t202" style="position:absolute;left:13900;top:12573;width:2781;height:3429;visibility:visible;mso-wrap-style:none;v-text-anchor:top" o:gfxdata="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" filled="f" stroked="f">
                         <v:textbox>
                           <w:txbxContent>
                             <w:p>
@@ -18817,7 +19851,7 @@
                           </w:txbxContent>
                         </v:textbox>
                       </v:shape>
-                      <v:shape id="Cuadro de texto 318" o:spid="_x0000_s1040" type="#_x0000_t202" style="position:absolute;left:361315;top:1257300;width:267970;height:342900;visibility:visible;mso-wrap-style:none;v-text-anchor:top" o:gfxdata="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" filled="f" stroked="f">
+                      <v:shape id="Cuadro de texto 318" o:spid="_x0000_s1040" type="#_x0000_t202" style="position:absolute;left:3613;top:12573;width:2679;height:3429;visibility:visible;mso-wrap-style:none;v-text-anchor:top" o:gfxdata="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" filled="f" stroked="f">
                         <v:textbox>
                           <w:txbxContent>
                             <w:p>
@@ -18836,7 +19870,7 @@
                           </w:txbxContent>
                         </v:textbox>
                       </v:shape>
-                      <v:shape id="Cuadro de texto 322" o:spid="_x0000_s1041" type="#_x0000_t202" style="position:absolute;top:511810;width:721995;height:342900;visibility:visible;mso-wrap-style:none;v-text-anchor:top" o:gfxdata="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" filled="f" stroked="f">
+                      <v:shape id="Cuadro de texto 322" o:spid="_x0000_s1041" type="#_x0000_t202" style="position:absolute;top:5118;width:7219;height:3429;visibility:visible;mso-wrap-style:none;v-text-anchor:top" o:gfxdata="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" filled="f" stroked="f">
                         <v:textbox>
                           <w:txbxContent>
                             <w:p>
@@ -18858,7 +19892,7 @@
                           </w:txbxContent>
                         </v:textbox>
                       </v:shape>
-                      <v:shape id="Cuadro de texto 324" o:spid="_x0000_s1042" type="#_x0000_t202" style="position:absolute;left:800100;top:1371600;width:704850;height:342900;visibility:visible;mso-wrap-style:none;v-text-anchor:top" o:gfxdata="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" filled="f" stroked="f">
+                      <v:shape id="Cuadro de texto 324" o:spid="_x0000_s1042" type="#_x0000_t202" style="position:absolute;left:8001;top:13716;width:7048;height:3429;visibility:visible;mso-wrap-style:none;v-text-anchor:top" o:gfxdata="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" filled="f" stroked="f">
                         <v:textbox>
                           <w:txbxContent>
                             <w:p>
@@ -18883,7 +19917,7 @@
                           </w:txbxContent>
                         </v:textbox>
                       </v:shape>
-                      <v:shape id="Cuadro de texto 328" o:spid="_x0000_s1043" type="#_x0000_t202" style="position:absolute;left:1047115;top:457200;width:723265;height:342900;visibility:visible;mso-wrap-style:none;v-text-anchor:top" o:gfxdata="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" filled="f" stroked="f">
+                      <v:shape id="Cuadro de texto 328" o:spid="_x0000_s1043" type="#_x0000_t202" style="position:absolute;left:10471;top:4572;width:7232;height:3429;visibility:visible;mso-wrap-style:none;v-text-anchor:top" o:gfxdata="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" filled="f" stroked="f">
                         <v:textbox>
                           <w:txbxContent>
                             <w:p>
@@ -18914,33 +19948,6 @@
                 </mc:Fallback>
               </mc:AlternateContent>
             </w:r>
-          </w:p>
-          <w:p>
-            <w:pPr>
-              <w:rPr>
-                <w:rFonts w:ascii="Times New Roman" w:hAnsi="Times New Roman" w:cs="Times New Roman"/>
-                <w:b/>
-                <w:color w:val="000000"/>
-              </w:rPr>
-            </w:pPr>
-          </w:p>
-          <w:p>
-            <w:pPr>
-              <w:rPr>
-                <w:rFonts w:ascii="Times New Roman" w:hAnsi="Times New Roman" w:cs="Times New Roman"/>
-                <w:b/>
-                <w:color w:val="000000"/>
-              </w:rPr>
-            </w:pPr>
-          </w:p>
-          <w:p>
-            <w:pPr>
-              <w:rPr>
-                <w:rFonts w:ascii="Times New Roman" w:hAnsi="Times New Roman" w:cs="Times New Roman"/>
-                <w:b/>
-                <w:color w:val="000000"/>
-              </w:rPr>
-            </w:pPr>
           </w:p>
           <w:p>
             <w:pPr>
@@ -19506,7 +20513,7 @@
                 </mc:Choice>
                 <mc:Fallback>
                   <w:pict>
-                    <v:shape id="Cuadro de texto 346" o:spid="_x0000_s1044" type="#_x0000_t202" style="position:absolute;margin-left:108.1pt;margin-top:11.2pt;width:55.05pt;height:27pt;z-index:251679744;visibility:visible;mso-wrap-style:none;mso-width-percent:0;mso-height-percent:0;mso-wrap-distance-left:9pt;mso-wrap-distance-top:0;mso-wrap-distance-right:9pt;mso-wrap-distance-bottom:0;mso-position-horizontal:absolute;mso-position-horizontal-relative:text;mso-position-vertical:absolute;mso-position-vertical-relative:text;mso-width-percent:0;mso-height-percent:0;mso-width-relative:page;mso-height-relative:margin;v-text-anchor:top" o:gfxdata="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" filled="f" stroked="f">
+                    <v:shape id="Cuadro de texto 346" o:spid="_x0000_s1044" type="#_x0000_t202" style="position:absolute;margin-left:108.1pt;margin-top:11.2pt;width:55.05pt;height:27pt;z-index:251679744;visibility:visible;mso-wrap-style:none;mso-width-percent:0;mso-height-percent:0;mso-wrap-distance-left:9pt;mso-wrap-distance-top:0;mso-wrap-distance-right:9pt;mso-wrap-distance-bottom:0;mso-position-horizontal:absolute;mso-position-horizontal-relative:text;mso-position-vertical:absolute;mso-position-vertical-relative:text;mso-width-percent:0;mso-height-percent:0;mso-width-relative:page;mso-height-relative:margin;v-text-anchor:top" o:gfxdata="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" filled="f" stroked="f">
                       <v:path arrowok="t"/>
                       <v:textbox>
                         <w:txbxContent>
@@ -19666,7 +20673,6 @@
                 <w:b/>
                 <w:color w:val="000000"/>
               </w:rPr>
-              <w:lastRenderedPageBreak/>
               <w:t>Pie de imagen</w:t>
             </w:r>
           </w:p>
@@ -19710,7 +20716,7 @@
               </w:rPr>
               <w:t>MNT</w:t>
             </w:r>
-            <w:ins w:id="45" w:author="mercyranjel" w:date="2016-01-02T17:36:00Z">
+            <w:ins w:id="40" w:author="mercyranjel" w:date="2016-01-02T17:36:00Z">
               <w:r>
                 <w:rPr>
                   <w:rFonts w:ascii="Times New Roman" w:hAnsi="Times New Roman" w:cs="Times New Roman"/>
@@ -19912,6 +20918,7 @@
                 <w:b/>
                 <w:color w:val="000000"/>
               </w:rPr>
+              <w:lastRenderedPageBreak/>
               <w:t>Descripción</w:t>
             </w:r>
           </w:p>
@@ -19955,7 +20962,7 @@
               </w:rPr>
               <w:t xml:space="preserve"> triángulo</w:t>
             </w:r>
-            <w:ins w:id="46" w:author="mercyranjel" w:date="2016-01-02T17:36:00Z">
+            <w:ins w:id="41" w:author="mercyranjel" w:date="2016-01-02T17:36:00Z">
               <w:r>
                 <w:rPr>
                   <w:rFonts w:ascii="Times New Roman" w:hAnsi="Times New Roman" w:cs="Times New Roman"/>
@@ -20223,8 +21230,8 @@
                 </mc:Choice>
                 <mc:Fallback>
                   <w:pict>
-                    <v:group id="Agrupar 351" o:spid="_x0000_s1045" style="position:absolute;margin-left:27.1pt;margin-top:29.4pt;width:252pt;height:142.85pt;z-index:251680768;mso-height-relative:margin" coordsize="3200400,1814195" o:gfxdata="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">
-                      <v:shape id="Cuadro de texto 348" o:spid="_x0000_s1046" type="#_x0000_t202" style="position:absolute;left:685800;top:1471295;width:699135;height:342900;visibility:visible;mso-wrap-style:none;v-text-anchor:top" o:gfxdata="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" filled="f" stroked="f">
+                    <v:group id="Agrupar 351" o:spid="_x0000_s1045" style="position:absolute;margin-left:27.1pt;margin-top:29.4pt;width:252pt;height:142.85pt;z-index:251680768;mso-height-relative:margin" coordsize="32004,18141" o:gfxdata="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">
+                      <v:shape id="Cuadro de texto 348" o:spid="_x0000_s1046" type="#_x0000_t202" style="position:absolute;left:6858;top:14712;width:6991;height:3429;visibility:visible;mso-wrap-style:none;v-text-anchor:top" o:gfxdata="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" filled="f" stroked="f">
                         <v:textbox>
                           <w:txbxContent>
                             <w:p>
@@ -20241,11 +21248,11 @@
                           </w:txbxContent>
                         </v:textbox>
                       </v:shape>
-                      <v:line id="Conector recto 347" o:spid="_x0000_s1047" style="position:absolute;visibility:visible;mso-wrap-style:square" from="0,1484630" to="2057400,1484630" o:connectortype="straight" o:gfxdata="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" strokecolor="#4f81bd [3204]" strokeweight="2pt">
-                        <v:shadow on="t" opacity="24903f" origin=",.5" offset="0,20000emu"/>
+                      <v:line id="Conector recto 347" o:spid="_x0000_s1047" style="position:absolute;visibility:visible;mso-wrap-style:square" from="0,14846" to="20574,14846" o:connectortype="straight" o:gfxdata="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" strokecolor="#4f81bd [3204]" strokeweight="2pt">
+                        <v:shadow on="t" color="black" opacity="24903f" origin=",.5" offset="0,.55556mm"/>
                       </v:line>
-                      <v:line id="Conector recto 349" o:spid="_x0000_s1048" style="position:absolute;flip:x;visibility:visible;mso-wrap-style:square" from="2057400,0" to="3200400,1484630" o:connectortype="straight" o:gfxdata="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" strokecolor="#4f81bd [3204]" strokeweight="2pt">
-                        <v:shadow on="t" opacity="24903f" origin=",.5" offset="0,20000emu"/>
+                      <v:line id="Conector recto 349" o:spid="_x0000_s1048" style="position:absolute;flip:x;visibility:visible;mso-wrap-style:square" from="20574,0" to="32004,14846" o:connectortype="straight" o:gfxdata="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" strokecolor="#4f81bd [3204]" strokeweight="2pt">
+                        <v:shadow on="t" color="black" opacity="24903f" origin=",.5" offset="0,.55556mm"/>
                       </v:line>
                       <w10:wrap type="through"/>
                     </v:group>
@@ -20362,7 +21369,7 @@
                 </mc:Choice>
                 <mc:Fallback>
                   <w:pict>
-                    <v:shape id="Cuadro de texto 352" o:spid="_x0000_s1049" type="#_x0000_t202" style="position:absolute;margin-left:174.5pt;margin-top:146.35pt;width:58.9pt;height:27pt;z-index:251681792;visibility:visible;mso-wrap-style:none;mso-width-percent:0;mso-height-percent:0;mso-wrap-distance-left:9pt;mso-wrap-distance-top:0;mso-wrap-distance-right:9pt;mso-wrap-distance-bottom:0;mso-position-horizontal:absolute;mso-position-horizontal-relative:text;mso-position-vertical:absolute;mso-position-vertical-relative:text;mso-width-percent:0;mso-height-percent:0;mso-width-relative:page;mso-height-relative:margin;v-text-anchor:top" o:gfxdata="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" filled="f" stroked="f">
+                    <v:shape id="Cuadro de texto 352" o:spid="_x0000_s1049" type="#_x0000_t202" style="position:absolute;margin-left:174.5pt;margin-top:146.35pt;width:58.9pt;height:27pt;z-index:251681792;visibility:visible;mso-wrap-style:none;mso-width-percent:0;mso-height-percent:0;mso-wrap-distance-left:9pt;mso-wrap-distance-top:0;mso-wrap-distance-right:9pt;mso-wrap-distance-bottom:0;mso-position-horizontal:absolute;mso-position-horizontal-relative:text;mso-position-vertical:absolute;mso-position-vertical-relative:text;mso-width-percent:0;mso-height-percent:0;mso-width-relative:page;mso-height-relative:margin;v-text-anchor:top" o:gfxdata="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" filled="f" stroked="f">
                       <v:path arrowok="t"/>
                       <v:textbox>
                         <w:txbxContent>
@@ -20516,7 +21523,7 @@
                 </mc:Choice>
                 <mc:Fallback>
                   <w:pict>
-                    <v:shape id="Cuadro de texto 350" o:spid="_x0000_s1050" type="#_x0000_t202" style="position:absolute;margin-left:144.1pt;margin-top:86.6pt;width:45pt;height:20pt;z-index:251682816;visibility:visible;mso-wrap-style:square;mso-width-percent:0;mso-height-percent:0;mso-wrap-distance-left:9pt;mso-wrap-distance-top:0;mso-wrap-distance-right:9pt;mso-wrap-distance-bottom:0;mso-position-horizontal:absolute;mso-position-horizontal-relative:text;mso-position-vertical:absolute;mso-position-vertical-relative:text;mso-width-percent:0;mso-height-percent:0;mso-width-relative:margin;mso-height-relative:margin;v-text-anchor:top" o:gfxdata="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" filled="f" stroked="f">
+                    <v:shape id="Cuadro de texto 350" o:spid="_x0000_s1050" type="#_x0000_t202" style="position:absolute;margin-left:144.1pt;margin-top:86.6pt;width:45pt;height:20pt;z-index:251682816;visibility:visible;mso-wrap-style:square;mso-width-percent:0;mso-height-percent:0;mso-wrap-distance-left:9pt;mso-wrap-distance-top:0;mso-wrap-distance-right:9pt;mso-wrap-distance-bottom:0;mso-position-horizontal:absolute;mso-position-horizontal-relative:text;mso-position-vertical:absolute;mso-position-vertical-relative:text;mso-width-percent:0;mso-height-percent:0;mso-width-relative:margin;mso-height-relative:margin;v-text-anchor:top" o:gfxdata="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" filled="f" stroked="f">
                       <v:path arrowok="t"/>
                       <v:textbox>
                         <w:txbxContent>
@@ -20925,7 +21932,6 @@
                 <w:b/>
                 <w:color w:val="000000"/>
               </w:rPr>
-              <w:lastRenderedPageBreak/>
               <w:t>Código Shutterstock (o URL o la ruta en AulaPlaneta)</w:t>
             </w:r>
           </w:p>
@@ -21076,7 +22082,7 @@
                 </mc:Choice>
                 <mc:Fallback>
                   <w:pict>
-                    <v:shape id="Cuadro de texto 366" o:spid="_x0000_s1051" type="#_x0000_t202" style="position:absolute;margin-left:54.1pt;margin-top:21.45pt;width:135pt;height:99pt;z-index:251686912;visibility:visible;mso-wrap-style:square;mso-width-percent:0;mso-height-percent:0;mso-wrap-distance-left:9pt;mso-wrap-distance-top:0;mso-wrap-distance-right:9pt;mso-wrap-distance-bottom:0;mso-position-horizontal:absolute;mso-position-horizontal-relative:text;mso-position-vertical:absolute;mso-position-vertical-relative:text;mso-width-percent:0;mso-height-percent:0;mso-width-relative:page;mso-height-relative:margin;v-text-anchor:top" o:gfxdata="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" filled="f" stroked="f">
+                    <v:shape id="Cuadro de texto 366" o:spid="_x0000_s1051" type="#_x0000_t202" style="position:absolute;margin-left:54.1pt;margin-top:21.45pt;width:135pt;height:99pt;z-index:251686912;visibility:visible;mso-wrap-style:square;mso-width-percent:0;mso-height-percent:0;mso-wrap-distance-left:9pt;mso-wrap-distance-top:0;mso-wrap-distance-right:9pt;mso-wrap-distance-bottom:0;mso-position-horizontal:absolute;mso-position-horizontal-relative:text;mso-position-vertical:absolute;mso-position-vertical-relative:text;mso-width-percent:0;mso-height-percent:0;mso-width-relative:page;mso-height-relative:margin;v-text-anchor:top" o:gfxdata="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" filled="f" stroked="f">
                       <v:path arrowok="t"/>
                       <v:textbox>
                         <w:txbxContent>
@@ -21337,8 +22343,8 @@
                 </mc:Choice>
                 <mc:Fallback>
                   <w:pict>
-                    <v:group id="Agrupar 360" o:spid="_x0000_s1052" style="position:absolute;margin-left:27.1pt;margin-top:29.4pt;width:252pt;height:142.85pt;z-index:251683840;mso-height-relative:margin" coordsize="3200400,1814195" o:gfxdata="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">
-                      <v:shape id="Cuadro de texto 361" o:spid="_x0000_s1053" type="#_x0000_t202" style="position:absolute;left:685800;top:1471295;width:699135;height:342900;visibility:visible;mso-wrap-style:none;v-text-anchor:top" o:gfxdata="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" filled="f" stroked="f">
+                    <v:group id="Agrupar 360" o:spid="_x0000_s1052" style="position:absolute;margin-left:27.1pt;margin-top:29.4pt;width:252pt;height:142.85pt;z-index:251683840;mso-height-relative:margin" coordsize="32004,18141" o:gfxdata="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">
+                      <v:shape id="Cuadro de texto 361" o:spid="_x0000_s1053" type="#_x0000_t202" style="position:absolute;left:6858;top:14712;width:6991;height:3429;visibility:visible;mso-wrap-style:none;v-text-anchor:top" o:gfxdata="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" filled="f" stroked="f">
                         <v:textbox>
                           <w:txbxContent>
                             <w:p>
@@ -21355,11 +22361,11 @@
                           </w:txbxContent>
                         </v:textbox>
                       </v:shape>
-                      <v:line id="Conector recto 362" o:spid="_x0000_s1054" style="position:absolute;visibility:visible;mso-wrap-style:square" from="0,1484630" to="2057400,1484630" o:connectortype="straight" o:gfxdata="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" strokecolor="#4f81bd [3204]" strokeweight="2pt">
-                        <v:shadow on="t" opacity="24903f" origin=",.5" offset="0,20000emu"/>
+                      <v:line id="Conector recto 362" o:spid="_x0000_s1054" style="position:absolute;visibility:visible;mso-wrap-style:square" from="0,14846" to="20574,14846" o:connectortype="straight" o:gfxdata="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" strokecolor="#4f81bd [3204]" strokeweight="2pt">
+                        <v:shadow on="t" color="black" opacity="24903f" origin=",.5" offset="0,.55556mm"/>
                       </v:line>
-                      <v:line id="Conector recto 363" o:spid="_x0000_s1055" style="position:absolute;flip:x;visibility:visible;mso-wrap-style:square" from="2057400,0" to="3200400,1484630" o:connectortype="straight" o:gfxdata="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" strokecolor="#4f81bd [3204]" strokeweight="2pt">
-                        <v:shadow on="t" opacity="24903f" origin=",.5" offset="0,20000emu"/>
+                      <v:line id="Conector recto 363" o:spid="_x0000_s1055" style="position:absolute;flip:x;visibility:visible;mso-wrap-style:square" from="20574,0" to="32004,14846" o:connectortype="straight" o:gfxdata="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" strokecolor="#4f81bd [3204]" strokeweight="2pt">
+                        <v:shadow on="t" color="black" opacity="24903f" origin=",.5" offset="0,.55556mm"/>
                       </v:line>
                       <w10:wrap type="through"/>
                     </v:group>
@@ -21476,7 +22482,7 @@
                 </mc:Choice>
                 <mc:Fallback>
                   <w:pict>
-                    <v:shape id="Cuadro de texto 364" o:spid="_x0000_s1056" type="#_x0000_t202" style="position:absolute;margin-left:174.5pt;margin-top:146.35pt;width:58.9pt;height:27pt;z-index:251684864;visibility:visible;mso-wrap-style:none;mso-width-percent:0;mso-height-percent:0;mso-wrap-distance-left:9pt;mso-wrap-distance-top:0;mso-wrap-distance-right:9pt;mso-wrap-distance-bottom:0;mso-position-horizontal:absolute;mso-position-horizontal-relative:text;mso-position-vertical:absolute;mso-position-vertical-relative:text;mso-width-percent:0;mso-height-percent:0;mso-width-relative:page;mso-height-relative:margin;v-text-anchor:top" o:gfxdata="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" filled="f" stroked="f">
+                    <v:shape id="Cuadro de texto 364" o:spid="_x0000_s1056" type="#_x0000_t202" style="position:absolute;margin-left:174.5pt;margin-top:146.35pt;width:58.9pt;height:27pt;z-index:251684864;visibility:visible;mso-wrap-style:none;mso-width-percent:0;mso-height-percent:0;mso-wrap-distance-left:9pt;mso-wrap-distance-top:0;mso-wrap-distance-right:9pt;mso-wrap-distance-bottom:0;mso-position-horizontal:absolute;mso-position-horizontal-relative:text;mso-position-vertical:absolute;mso-position-vertical-relative:text;mso-width-percent:0;mso-height-percent:0;mso-width-relative:page;mso-height-relative:margin;v-text-anchor:top" o:gfxdata="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" filled="f" stroked="f">
                       <v:path arrowok="t"/>
                       <v:textbox>
                         <w:txbxContent>
@@ -21644,7 +22650,7 @@
                 </mc:Choice>
                 <mc:Fallback>
                   <w:pict>
-                    <v:shape id="Cuadro de texto 18" o:spid="_x0000_s1057" type="#_x0000_t202" style="position:absolute;margin-left:234.1pt;margin-top:52.05pt;width:56.85pt;height:27pt;z-index:251685888;visibility:visible;mso-wrap-style:none;mso-width-percent:0;mso-height-percent:0;mso-wrap-distance-left:9pt;mso-wrap-distance-top:0;mso-wrap-distance-right:9pt;mso-wrap-distance-bottom:0;mso-position-horizontal:absolute;mso-position-horizontal-relative:text;mso-position-vertical:absolute;mso-position-vertical-relative:text;mso-width-percent:0;mso-height-percent:0;mso-width-relative:page;mso-height-relative:margin;v-text-anchor:top" o:gfxdata="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" filled="f" stroked="f">
+                    <v:shape id="Cuadro de texto 18" o:spid="_x0000_s1057" type="#_x0000_t202" style="position:absolute;margin-left:234.1pt;margin-top:52.05pt;width:56.85pt;height:27pt;z-index:251685888;visibility:visible;mso-wrap-style:none;mso-width-percent:0;mso-height-percent:0;mso-wrap-distance-left:9pt;mso-wrap-distance-top:0;mso-wrap-distance-right:9pt;mso-wrap-distance-bottom:0;mso-position-horizontal:absolute;mso-position-horizontal-relative:text;mso-position-vertical:absolute;mso-position-vertical-relative:text;mso-width-percent:0;mso-height-percent:0;mso-width-relative:page;mso-height-relative:margin;v-text-anchor:top" o:gfxdata="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" filled="f" stroked="f">
                       <v:path arrowok="t"/>
                       <v:textbox>
                         <w:txbxContent>
@@ -21868,6 +22874,7 @@
                 <w:b/>
                 <w:color w:val="FFFFFF" w:themeColor="background1"/>
               </w:rPr>
+              <w:lastRenderedPageBreak/>
               <w:t>Imagen (fotografía, gráfica o ilustración)</w:t>
             </w:r>
           </w:p>
@@ -22000,7 +23007,7 @@
               </w:rPr>
               <w:t xml:space="preserve"> triángulo</w:t>
             </w:r>
-            <w:ins w:id="47" w:author="mercyranjel" w:date="2016-01-02T17:38:00Z">
+            <w:ins w:id="42" w:author="mercyranjel" w:date="2016-01-02T17:38:00Z">
               <w:r>
                 <w:rPr>
                   <w:rFonts w:ascii="Times New Roman" w:hAnsi="Times New Roman" w:cs="Times New Roman"/>
@@ -22403,7 +23410,7 @@
                               <wps:spPr bwMode="auto">
                                 <a:xfrm>
                                   <a:off x="1600200" y="596900"/>
-                                  <a:ext cx="297180" cy="342900"/>
+                                  <a:ext cx="302895" cy="342900"/>
                                 </a:xfrm>
                                 <a:prstGeom prst="rect">
                                   <a:avLst/>
@@ -22640,19 +23647,19 @@
                 </mc:Choice>
                 <mc:Fallback>
                   <w:pict>
-                    <v:group id="Agrupar 375" o:spid="_x0000_s1058" style="position:absolute;margin-left:18.1pt;margin-top:8pt;width:297pt;height:164pt;z-index:251687936" coordsize="3771900,2082800" o:gfxdata="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">
-                      <v:group id="Agrupar 374" o:spid="_x0000_s1059" style="position:absolute;left:228600;top:139700;width:3200400;height:1485900" coordsize="3200400,1485900" o:gfxdata="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">
-                        <v:line id="Conector recto 297" o:spid="_x0000_s1060" style="position:absolute;flip:x;visibility:visible;mso-wrap-style:square" from="0,0" to="3200400,1485900" o:connectortype="straight" o:gfxdata="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" strokecolor="#4f81bd [3204]" strokeweight="2pt">
-                          <v:shadow on="t" opacity="24903f" origin=",.5" offset="0,20000emu"/>
+                    <v:group id="Agrupar 375" o:spid="_x0000_s1058" style="position:absolute;margin-left:18.1pt;margin-top:8pt;width:297pt;height:164pt;z-index:251687936" coordsize="37719,20828" o:gfxdata="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">
+                      <v:group id="Agrupar 374" o:spid="_x0000_s1059" style="position:absolute;left:2286;top:1397;width:32004;height:14859" coordsize="32004,14859" o:gfxdata="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">
+                        <v:line id="Conector recto 297" o:spid="_x0000_s1060" style="position:absolute;flip:x;visibility:visible;mso-wrap-style:square" from="0,0" to="32004,14859" o:connectortype="straight" o:gfxdata="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" strokecolor="#4f81bd [3204]" strokeweight="2pt">
+                          <v:shadow on="t" color="black" opacity="24903f" origin=",.5" offset="0,.55556mm"/>
                         </v:line>
-                        <v:line id="Conector recto 21" o:spid="_x0000_s1061" style="position:absolute;visibility:visible;mso-wrap-style:square" from="0,1485900" to="2057400,1485900" o:connectortype="straight" o:gfxdata="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" strokecolor="#4f81bd [3204]" strokeweight="2pt">
-                          <v:shadow on="t" opacity="24903f" origin=",.5" offset="0,20000emu"/>
+                        <v:line id="Conector recto 21" o:spid="_x0000_s1061" style="position:absolute;visibility:visible;mso-wrap-style:square" from="0,14859" to="20574,14859" o:connectortype="straight" o:gfxdata="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" strokecolor="#4f81bd [3204]" strokeweight="2pt">
+                          <v:shadow on="t" color="black" opacity="24903f" origin=",.5" offset="0,.55556mm"/>
                         </v:line>
-                        <v:line id="Conector recto 22" o:spid="_x0000_s1062" style="position:absolute;flip:x;visibility:visible;mso-wrap-style:square" from="2057400,0" to="3200400,1484630" o:connectortype="straight" o:gfxdata="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" strokecolor="#4f81bd [3204]" strokeweight="2pt">
-                          <v:shadow on="t" opacity="24903f" origin=",.5" offset="0,20000emu"/>
+                        <v:line id="Conector recto 22" o:spid="_x0000_s1062" style="position:absolute;flip:x;visibility:visible;mso-wrap-style:square" from="20574,0" to="32004,14846" o:connectortype="straight" o:gfxdata="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" strokecolor="#4f81bd [3204]" strokeweight="2pt">
+                          <v:shadow on="t" color="black" opacity="24903f" origin=",.5" offset="0,.55556mm"/>
                         </v:line>
                       </v:group>
-                      <v:shape id="Cuadro de texto 295" o:spid="_x0000_s1063" type="#_x0000_t202" style="position:absolute;left:2286000;top:1714500;width:748030;height:342900;visibility:visible;mso-wrap-style:none;v-text-anchor:top" o:gfxdata="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" filled="f" stroked="f">
+                      <v:shape id="Cuadro de texto 295" o:spid="_x0000_s1063" type="#_x0000_t202" style="position:absolute;left:22860;top:17145;width:7480;height:3429;visibility:visible;mso-wrap-style:none;v-text-anchor:top" o:gfxdata="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" filled="f" stroked="f">
                         <v:textbox>
                           <w:txbxContent>
                             <w:p>
@@ -22678,7 +23685,7 @@
                           </w:txbxContent>
                         </v:textbox>
                       </v:shape>
-                      <v:shape id="Cuadro de texto 296" o:spid="_x0000_s1064" type="#_x0000_t202" style="position:absolute;left:2857500;top:1028700;width:721995;height:342900;visibility:visible;mso-wrap-style:none;v-text-anchor:top" o:gfxdata="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" filled="f" stroked="f">
+                      <v:shape id="Cuadro de texto 296" o:spid="_x0000_s1064" type="#_x0000_t202" style="position:absolute;left:28575;top:10287;width:7219;height:3429;visibility:visible;mso-wrap-style:none;v-text-anchor:top" o:gfxdata="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" filled="f" stroked="f">
                         <v:textbox>
                           <w:txbxContent>
                             <w:p>
@@ -22704,7 +23711,7 @@
                           </w:txbxContent>
                         </v:textbox>
                       </v:shape>
-                      <v:shape id="Cuadro de texto 304" o:spid="_x0000_s1065" type="#_x0000_t202" style="position:absolute;left:1600200;top:596900;width:297180;height:342900;visibility:visible;mso-wrap-style:none;v-text-anchor:top" o:gfxdata="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" filled="f" stroked="f">
+                      <v:shape id="Cuadro de texto 304" o:spid="_x0000_s1065" type="#_x0000_t202" style="position:absolute;left:16002;top:5969;width:2933;height:3429;visibility:visible;mso-wrap-style:none;v-text-anchor:top" o:gfxdata="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" filled="f" stroked="f">
                         <v:textbox>
                           <w:txbxContent>
                             <w:p>
@@ -22713,6 +23720,7 @@
                                   <w:rFonts w:ascii="Times New Roman" w:hAnsi="Times New Roman" w:cs="Times New Roman"/>
                                 </w:rPr>
                               </w:pPr>
+                              <w:proofErr w:type="gramStart"/>
                               <w:r>
                                 <w:rPr>
                                   <w:rFonts w:ascii="Times New Roman" w:hAnsi="Times New Roman" w:cs="Times New Roman"/>
@@ -22720,11 +23728,12 @@
                                 </w:rPr>
                                 <w:t>m</w:t>
                               </w:r>
+                              <w:proofErr w:type="gramEnd"/>
                             </w:p>
                           </w:txbxContent>
                         </v:textbox>
                       </v:shape>
-                      <v:shape id="Cuadro de texto 311" o:spid="_x0000_s1066" type="#_x0000_t202" style="position:absolute;top:1625600;width:342900;height:342900;visibility:visible;mso-wrap-style:square;v-text-anchor:top" o:gfxdata="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" filled="f" stroked="f">
+                      <v:shape id="Cuadro de texto 311" o:spid="_x0000_s1066" type="#_x0000_t202" style="position:absolute;top:16256;width:3429;height:3429;visibility:visible;mso-wrap-style:square;v-text-anchor:top" o:gfxdata="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" filled="f" stroked="f">
                         <v:textbox>
                           <w:txbxContent>
                             <w:p>
@@ -22743,7 +23752,7 @@
                           </w:txbxContent>
                         </v:textbox>
                       </v:shape>
-                      <v:shape id="Cuadro de texto 305" o:spid="_x0000_s1067" type="#_x0000_t202" style="position:absolute;left:3429000;width:342900;height:342900;visibility:visible;mso-wrap-style:square;v-text-anchor:top" o:gfxdata="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" filled="f" stroked="f">
+                      <v:shape id="Cuadro de texto 305" o:spid="_x0000_s1067" type="#_x0000_t202" style="position:absolute;left:34290;width:3429;height:3429;visibility:visible;mso-wrap-style:square;v-text-anchor:top" o:gfxdata="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" filled="f" stroked="f">
                         <v:textbox>
                           <w:txbxContent>
                             <w:p>
@@ -22762,7 +23771,7 @@
                           </w:txbxContent>
                         </v:textbox>
                       </v:shape>
-                      <v:shape id="Cuadro de texto 20" o:spid="_x0000_s1068" type="#_x0000_t202" style="position:absolute;left:1028700;top:1739900;width:699135;height:342900;visibility:visible;mso-wrap-style:none;v-text-anchor:top" o:gfxdata="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" filled="f" stroked="f">
+                      <v:shape id="Cuadro de texto 20" o:spid="_x0000_s1068" type="#_x0000_t202" style="position:absolute;left:10287;top:17399;width:6991;height:3429;visibility:visible;mso-wrap-style:none;v-text-anchor:top" o:gfxdata="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" filled="f" stroked="f">
                         <v:textbox>
                           <w:txbxContent>
                             <w:p>
@@ -22914,7 +23923,6 @@
                 <w:b/>
                 <w:color w:val="000000"/>
               </w:rPr>
-              <w:lastRenderedPageBreak/>
               <w:t>Pie de imagen</w:t>
             </w:r>
           </w:p>
@@ -22958,7 +23966,7 @@
               </w:rPr>
               <w:t>MNT</w:t>
             </w:r>
-            <w:ins w:id="48" w:author="mercyranjel" w:date="2016-01-02T17:39:00Z">
+            <w:ins w:id="43" w:author="mercyranjel" w:date="2016-01-02T17:39:00Z">
               <w:r>
                 <w:rPr>
                   <w:rFonts w:ascii="Times New Roman" w:hAnsi="Times New Roman" w:cs="Times New Roman"/>
@@ -23232,7 +24240,7 @@
               </w:rPr>
               <w:t>isósceles</w:t>
             </w:r>
-            <w:ins w:id="49" w:author="mercyranjel" w:date="2016-01-02T17:39:00Z">
+            <w:ins w:id="44" w:author="mercyranjel" w:date="2016-01-02T17:39:00Z">
               <w:r>
                 <w:rPr>
                   <w:rFonts w:ascii="Times New Roman" w:hAnsi="Times New Roman" w:cs="Times New Roman"/>
@@ -23349,6 +24357,7 @@
         <w:rPr>
           <w:rFonts w:ascii="Times New Roman" w:hAnsi="Times New Roman" w:cs="Times New Roman"/>
         </w:rPr>
+        <w:lastRenderedPageBreak/>
         <w:t xml:space="preserve">Para construir </w:t>
       </w:r>
       <w:r>
@@ -23663,7 +24672,7 @@
               </w:rPr>
               <w:t xml:space="preserve"> triángulo</w:t>
             </w:r>
-            <w:ins w:id="50" w:author="mercyranjel" w:date="2016-01-02T17:44:00Z">
+            <w:ins w:id="45" w:author="mercyranjel" w:date="2016-01-02T17:44:00Z">
               <w:r>
                 <w:rPr>
                   <w:rFonts w:ascii="Times New Roman" w:hAnsi="Times New Roman" w:cs="Times New Roman"/>
@@ -23949,7 +24958,6 @@
                 <w:b/>
                 <w:color w:val="FFFFFF" w:themeColor="background1"/>
               </w:rPr>
-              <w:lastRenderedPageBreak/>
               <w:t>Imagen (fotografía, gráfica o ilustración)</w:t>
             </w:r>
           </w:p>
@@ -24082,7 +25090,7 @@
               </w:rPr>
               <w:t xml:space="preserve"> triángulo</w:t>
             </w:r>
-            <w:ins w:id="51" w:author="mercyranjel" w:date="2016-01-02T17:47:00Z">
+            <w:ins w:id="46" w:author="mercyranjel" w:date="2016-01-02T17:47:00Z">
               <w:r>
                 <w:rPr>
                   <w:rFonts w:ascii="Times New Roman" w:hAnsi="Times New Roman" w:cs="Times New Roman"/>
@@ -24315,7 +25323,7 @@
         </w:rPr>
         <w:t>, se traza otro arco que corte el anterior</w:t>
       </w:r>
-      <w:ins w:id="52" w:author="mercyranjel" w:date="2016-01-02T17:47:00Z">
+      <w:ins w:id="47" w:author="mercyranjel" w:date="2016-01-02T17:47:00Z">
         <w:r>
           <w:rPr>
             <w:rFonts w:ascii="Times New Roman" w:eastAsiaTheme="minorEastAsia" w:hAnsi="Times New Roman" w:cs="Times New Roman"/>
@@ -24329,7 +25337,7 @@
         </w:rPr>
         <w:t xml:space="preserve"> </w:t>
       </w:r>
-      <w:ins w:id="53" w:author="mercyranjel" w:date="2016-01-02T17:47:00Z">
+      <w:ins w:id="48" w:author="mercyranjel" w:date="2016-01-02T17:47:00Z">
         <w:r>
           <w:rPr>
             <w:rFonts w:ascii="Times New Roman" w:eastAsiaTheme="minorEastAsia" w:hAnsi="Times New Roman" w:cs="Times New Roman"/>
@@ -24478,6 +25486,7 @@
                 <w:b/>
                 <w:color w:val="000000"/>
               </w:rPr>
+              <w:lastRenderedPageBreak/>
               <w:t>Descripción</w:t>
             </w:r>
           </w:p>
@@ -24521,7 +25530,7 @@
               </w:rPr>
               <w:t xml:space="preserve"> triángulo</w:t>
             </w:r>
-            <w:ins w:id="54" w:author="mercyranjel" w:date="2016-01-02T17:47:00Z">
+            <w:ins w:id="49" w:author="mercyranjel" w:date="2016-01-02T17:47:00Z">
               <w:r>
                 <w:rPr>
                   <w:rFonts w:ascii="Times New Roman" w:hAnsi="Times New Roman" w:cs="Times New Roman"/>
@@ -24763,7 +25772,7 @@
         </w:rPr>
         <w:t xml:space="preserve"> se trazan los segmentos que unen los tres vértices</w:t>
       </w:r>
-      <w:ins w:id="55" w:author="mercyranjel" w:date="2016-01-02T17:48:00Z">
+      <w:ins w:id="50" w:author="mercyranjel" w:date="2016-01-02T17:48:00Z">
         <w:r>
           <w:rPr>
             <w:rFonts w:ascii="Times New Roman" w:hAnsi="Times New Roman" w:cs="Times New Roman"/>
@@ -24919,7 +25928,6 @@
                 <w:b/>
                 <w:color w:val="000000"/>
               </w:rPr>
-              <w:lastRenderedPageBreak/>
               <w:t>Descripción</w:t>
             </w:r>
           </w:p>
@@ -24963,7 +25971,7 @@
               </w:rPr>
               <w:t xml:space="preserve"> triángulo</w:t>
             </w:r>
-            <w:ins w:id="56" w:author="mercyranjel" w:date="2016-01-02T17:48:00Z">
+            <w:ins w:id="51" w:author="mercyranjel" w:date="2016-01-02T17:48:00Z">
               <w:r>
                 <w:rPr>
                   <w:rFonts w:ascii="Times New Roman" w:hAnsi="Times New Roman" w:cs="Times New Roman"/>
@@ -25236,6 +26244,7 @@
                 <w:rFonts w:ascii="Times New Roman" w:hAnsi="Times New Roman" w:cs="Times New Roman"/>
                 <w:b/>
               </w:rPr>
+              <w:lastRenderedPageBreak/>
               <w:t>Título</w:t>
             </w:r>
           </w:p>
@@ -25326,7 +26335,7 @@
               </w:rPr>
               <w:t>y</w:t>
             </w:r>
-            <w:ins w:id="57" w:author="mercyranjel" w:date="2016-01-02T17:48:00Z">
+            <w:ins w:id="52" w:author="mercyranjel" w:date="2016-01-02T17:48:00Z">
               <w:r>
                 <w:rPr>
                   <w:rFonts w:ascii="Times New Roman" w:hAnsi="Times New Roman" w:cs="Times New Roman"/>
@@ -25747,20 +26756,21 @@
         <w:rPr>
           <w:rFonts w:ascii="Times New Roman" w:hAnsi="Times New Roman" w:cs="Times New Roman"/>
         </w:rPr>
-        <w:t>a altura es un</w:t>
-      </w:r>
-      <w:r>
-        <w:rPr>
-          <w:rFonts w:ascii="Times New Roman" w:hAnsi="Times New Roman" w:cs="Times New Roman"/>
-        </w:rPr>
-        <w:t>a</w:t>
-      </w:r>
-      <w:r>
-        <w:rPr>
-          <w:rFonts w:ascii="Times New Roman" w:hAnsi="Times New Roman" w:cs="Times New Roman"/>
-        </w:rPr>
-        <w:t xml:space="preserve"> recta perpendicular a un lado y que pasa por el vértice opuesto a este lado. El punto de intersección entre las tres alturas de un triángulo recibe el nombre de </w:t>
-      </w:r>
+        <w:t xml:space="preserve">a altura es un </w:t>
+      </w:r>
+      <w:r>
+        <w:rPr>
+          <w:rFonts w:ascii="Times New Roman" w:hAnsi="Times New Roman" w:cs="Times New Roman"/>
+        </w:rPr>
+        <w:t>segmento</w:t>
+      </w:r>
+      <w:r>
+        <w:rPr>
+          <w:rFonts w:ascii="Times New Roman" w:hAnsi="Times New Roman" w:cs="Times New Roman"/>
+        </w:rPr>
+        <w:t xml:space="preserve"> perpendicular a un lado y que pasa por el vértice opuesto a este lado. El punto de intersección entre las tres alturas de un triángulo recibe el nombre de </w:t>
+      </w:r>
+      <w:proofErr w:type="spellStart"/>
       <w:r>
         <w:rPr>
           <w:rFonts w:ascii="Times New Roman" w:hAnsi="Times New Roman" w:cs="Times New Roman"/>
@@ -25768,6 +26778,7 @@
         </w:rPr>
         <w:t>ortocentro</w:t>
       </w:r>
+      <w:proofErr w:type="spellEnd"/>
       <w:r>
         <w:rPr>
           <w:rFonts w:ascii="Times New Roman" w:hAnsi="Times New Roman" w:cs="Times New Roman"/>
@@ -25815,7 +26826,6 @@
                 <w:b/>
                 <w:color w:val="FFFFFF" w:themeColor="background1"/>
               </w:rPr>
-              <w:lastRenderedPageBreak/>
               <w:t>Imagen (fotografía, gráfica o ilustración)</w:t>
             </w:r>
           </w:p>
@@ -25943,7 +26953,7 @@
               </w:rPr>
               <w:t>un triángulo</w:t>
             </w:r>
-            <w:ins w:id="58" w:author="mercyranjel" w:date="2016-01-02T17:50:00Z">
+            <w:ins w:id="53" w:author="mercyranjel" w:date="2016-01-02T17:50:00Z">
               <w:r>
                 <w:rPr>
                   <w:rFonts w:ascii="Times New Roman" w:hAnsi="Times New Roman" w:cs="Times New Roman"/>
@@ -26082,6 +27092,7 @@
                 <w:b/>
                 <w:color w:val="000000"/>
               </w:rPr>
+              <w:lastRenderedPageBreak/>
               <w:t>Pie de imagen</w:t>
             </w:r>
           </w:p>
@@ -26161,7 +27172,19 @@
         <w:rPr>
           <w:rFonts w:ascii="Times New Roman" w:hAnsi="Times New Roman" w:cs="Times New Roman"/>
         </w:rPr>
-        <w:t xml:space="preserve">mediana es una recta que pasa por el punto medio del lado de un triángulo y por su respectivo vértice opuesto. El punto de intersección entre las tres medianas de un triángulo recibe el nombre de </w:t>
+        <w:t>mediana es un</w:t>
+      </w:r>
+      <w:r>
+        <w:rPr>
+          <w:rFonts w:ascii="Times New Roman" w:hAnsi="Times New Roman" w:cs="Times New Roman"/>
+        </w:rPr>
+        <w:t xml:space="preserve"> segmento </w:t>
+      </w:r>
+      <w:r>
+        <w:rPr>
+          <w:rFonts w:ascii="Times New Roman" w:hAnsi="Times New Roman" w:cs="Times New Roman"/>
+        </w:rPr>
+        <w:t xml:space="preserve">que pasa por el punto medio del lado de un triángulo y por su respectivo vértice opuesto. El punto de intersección entre las tres medianas de un triángulo recibe el nombre de </w:t>
       </w:r>
       <w:r>
         <w:rPr>
@@ -26481,7 +27504,6 @@
                 <w:b/>
                 <w:color w:val="000000"/>
               </w:rPr>
-              <w:lastRenderedPageBreak/>
               <w:t>Pie de imagen</w:t>
             </w:r>
           </w:p>
@@ -26567,8 +27589,15 @@
         <w:rPr>
           <w:rFonts w:ascii="Times New Roman" w:hAnsi="Times New Roman" w:cs="Times New Roman"/>
         </w:rPr>
-        <w:t xml:space="preserve"> recta perpendicular que pasa por el punto medio del lado de un  triángulo. El punto de intersección entre las tres mediatrices de un triángulo recibe el nombre de </w:t>
-      </w:r>
+        <w:t xml:space="preserve"> </w:t>
+      </w:r>
+      <w:r>
+        <w:rPr>
+          <w:rFonts w:ascii="Times New Roman" w:hAnsi="Times New Roman" w:cs="Times New Roman"/>
+        </w:rPr>
+        <w:t xml:space="preserve">recta perpendicular que pasa por el punto medio del lado de un  triángulo. El punto de intersección entre las tres mediatrices de un triángulo recibe el nombre de </w:t>
+      </w:r>
+      <w:proofErr w:type="spellStart"/>
       <w:r>
         <w:rPr>
           <w:rFonts w:ascii="Times New Roman" w:hAnsi="Times New Roman" w:cs="Times New Roman"/>
@@ -26576,6 +27605,7 @@
         </w:rPr>
         <w:t>circuncentro</w:t>
       </w:r>
+      <w:proofErr w:type="spellEnd"/>
       <w:r>
         <w:rPr>
           <w:rFonts w:ascii="Times New Roman" w:hAnsi="Times New Roman" w:cs="Times New Roman"/>
@@ -26735,7 +27765,7 @@
               </w:rPr>
               <w:t>Líneas notables en un triángulo</w:t>
             </w:r>
-            <w:ins w:id="59" w:author="mercyranjel" w:date="2016-01-02T17:54:00Z">
+            <w:ins w:id="54" w:author="mercyranjel" w:date="2016-01-02T17:54:00Z">
               <w:r>
                 <w:rPr>
                   <w:rFonts w:ascii="Times New Roman" w:hAnsi="Times New Roman" w:cs="Times New Roman"/>
@@ -26865,6 +27895,7 @@
                 <w:b/>
                 <w:color w:val="000000"/>
               </w:rPr>
+              <w:lastRenderedPageBreak/>
               <w:t>Pie de imagen</w:t>
             </w:r>
           </w:p>
@@ -26935,7 +27966,7 @@
         </w:rPr>
         <w:t>. La</w:t>
       </w:r>
-      <w:ins w:id="60" w:author="mercyranjel" w:date="2016-01-02T17:54:00Z">
+      <w:ins w:id="55" w:author="mercyranjel" w:date="2016-01-02T17:54:00Z">
         <w:r>
           <w:rPr>
             <w:rFonts w:ascii="Times New Roman" w:hAnsi="Times New Roman" w:cs="Times New Roman"/>
@@ -26947,7 +27978,19 @@
         <w:rPr>
           <w:rFonts w:ascii="Times New Roman" w:hAnsi="Times New Roman" w:cs="Times New Roman"/>
         </w:rPr>
-        <w:t>bisectriz es una recta que divide un ángulo en dos congruentes. El punto de corte entre las tres bisectr</w:t>
+        <w:t xml:space="preserve">bisectriz es una </w:t>
+      </w:r>
+      <w:r>
+        <w:rPr>
+          <w:rFonts w:ascii="Times New Roman" w:hAnsi="Times New Roman" w:cs="Times New Roman"/>
+        </w:rPr>
+        <w:t>semir</w:t>
+      </w:r>
+      <w:r>
+        <w:rPr>
+          <w:rFonts w:ascii="Times New Roman" w:hAnsi="Times New Roman" w:cs="Times New Roman"/>
+        </w:rPr>
+        <w:t>recta que divide un ángulo en dos congruentes. El punto de corte entre las tres bisectr</w:t>
       </w:r>
       <w:r>
         <w:rPr>
@@ -26961,6 +28004,7 @@
         </w:rPr>
         <w:t xml:space="preserve">ces de un triángulo recibe el nombre de </w:t>
       </w:r>
+      <w:proofErr w:type="spellStart"/>
       <w:r>
         <w:rPr>
           <w:rFonts w:ascii="Times New Roman" w:hAnsi="Times New Roman" w:cs="Times New Roman"/>
@@ -26968,6 +28012,7 @@
         </w:rPr>
         <w:t>incentro</w:t>
       </w:r>
+      <w:proofErr w:type="spellEnd"/>
       <w:r>
         <w:rPr>
           <w:rFonts w:ascii="Times New Roman" w:hAnsi="Times New Roman" w:cs="Times New Roman"/>
@@ -27127,7 +28172,7 @@
               </w:rPr>
               <w:t>Líneas notables en un triángulo</w:t>
             </w:r>
-            <w:ins w:id="61" w:author="mercyranjel" w:date="2016-01-02T17:55:00Z">
+            <w:ins w:id="56" w:author="mercyranjel" w:date="2016-01-02T17:55:00Z">
               <w:r>
                 <w:rPr>
                   <w:rFonts w:ascii="Times New Roman" w:hAnsi="Times New Roman" w:cs="Times New Roman"/>
@@ -27266,7 +28311,6 @@
                 <w:b/>
                 <w:color w:val="000000"/>
               </w:rPr>
-              <w:lastRenderedPageBreak/>
               <w:t>Pie de imagen</w:t>
             </w:r>
           </w:p>
@@ -27669,6 +28713,7 @@
                 <w:b/>
                 <w:color w:val="FFFFFF" w:themeColor="background1"/>
               </w:rPr>
+              <w:lastRenderedPageBreak/>
               <w:t>Practica: recurso nuevo</w:t>
             </w:r>
           </w:p>
@@ -28117,7 +29162,7 @@
               </w:rPr>
               <w:t>Cuadriláteros en nuestro medio</w:t>
             </w:r>
-            <w:ins w:id="62" w:author="mercyranjel" w:date="2016-01-02T17:56:00Z">
+            <w:ins w:id="57" w:author="mercyranjel" w:date="2016-01-02T17:56:00Z">
               <w:r>
                 <w:rPr>
                   <w:rFonts w:ascii="Times New Roman" w:hAnsi="Times New Roman" w:cs="Times New Roman"/>
@@ -28171,7 +29216,7 @@
                 <w:shd w:val="clear" w:color="auto" w:fill="222222"/>
               </w:rPr>
             </w:pPr>
-            <w:hyperlink r:id="rId31" w:history="1">
+            <w:hyperlink r:id="rId35" w:history="1">
               <w:r>
                 <w:rPr>
                   <w:rStyle w:val="Hipervnculo"/>
@@ -28188,7 +29233,7 @@
               </w:rPr>
               <w:t xml:space="preserve">     </w:t>
             </w:r>
-            <w:hyperlink r:id="rId32" w:history="1">
+            <w:hyperlink r:id="rId36" w:history="1">
               <w:r>
                 <w:rPr>
                   <w:rStyle w:val="Hipervnculo"/>
@@ -28213,7 +29258,7 @@
               </w:rPr>
               <w:t xml:space="preserve">154257524   </w:t>
             </w:r>
-            <w:hyperlink r:id="rId33" w:history="1">
+            <w:hyperlink r:id="rId37" w:history="1">
               <w:r>
                 <w:rPr>
                   <w:rStyle w:val="Hipervnculo"/>
@@ -28273,7 +29318,6 @@
                 <w:b/>
                 <w:color w:val="000000"/>
               </w:rPr>
-              <w:lastRenderedPageBreak/>
               <w:t>Pie de imagen</w:t>
             </w:r>
           </w:p>
@@ -28516,7 +29560,7 @@
               </w:rPr>
               <w:t>Cuadriláteros</w:t>
             </w:r>
-            <w:ins w:id="63" w:author="mercyranjel" w:date="2016-01-02T17:56:00Z">
+            <w:ins w:id="58" w:author="mercyranjel" w:date="2016-01-02T17:56:00Z">
               <w:r>
                 <w:rPr>
                   <w:rFonts w:ascii="Times New Roman" w:hAnsi="Times New Roman" w:cs="Times New Roman"/>
@@ -28553,6 +29597,7 @@
                 <w:b/>
                 <w:color w:val="000000"/>
               </w:rPr>
+              <w:lastRenderedPageBreak/>
               <w:t>Código Shutterstock (o URL o la ruta en AulaPlaneta)</w:t>
             </w:r>
           </w:p>
@@ -28593,7 +29638,7 @@
                           </pic:cNvPicPr>
                         </pic:nvPicPr>
                         <pic:blipFill>
-                          <a:blip r:embed="rId34">
+                          <a:blip r:embed="rId38">
                             <a:extLst>
                               <a:ext uri="{28A0092B-C50C-407E-A947-70E740481C1C}">
                                 <a14:useLocalDpi xmlns:a14="http://schemas.microsoft.com/office/drawing/2010/main" val="0"/>
@@ -28668,7 +29713,7 @@
               </w:rPr>
               <w:t xml:space="preserve">Los cuadriláteros. </w:t>
             </w:r>
-            <w:ins w:id="64" w:author="mercyranjel" w:date="2016-01-02T17:56:00Z">
+            <w:ins w:id="59" w:author="mercyranjel" w:date="2016-01-02T17:56:00Z">
               <w:r>
                 <w:rPr>
                   <w:rFonts w:ascii="Times New Roman" w:hAnsi="Times New Roman" w:cs="Times New Roman"/>
@@ -28980,7 +30025,7 @@
               </w:rPr>
               <w:t>Paralelogramos</w:t>
             </w:r>
-            <w:ins w:id="65" w:author="mercyranjel" w:date="2016-01-02T17:58:00Z">
+            <w:ins w:id="60" w:author="mercyranjel" w:date="2016-01-02T17:58:00Z">
               <w:r>
                 <w:rPr>
                   <w:rFonts w:ascii="Times New Roman" w:hAnsi="Times New Roman" w:cs="Times New Roman"/>
@@ -29010,7 +30055,6 @@
                 <w:b/>
                 <w:color w:val="000000"/>
               </w:rPr>
-              <w:lastRenderedPageBreak/>
               <w:t>Código Shutterstock (o URL o la ruta en AulaPlaneta)</w:t>
             </w:r>
           </w:p>
@@ -29051,7 +30095,7 @@
                           </pic:cNvPicPr>
                         </pic:nvPicPr>
                         <pic:blipFill rotWithShape="1">
-                          <a:blip r:embed="rId35">
+                          <a:blip r:embed="rId39">
                             <a:extLst>
                               <a:ext uri="{28A0092B-C50C-407E-A947-70E740481C1C}">
                                 <a14:useLocalDpi xmlns:a14="http://schemas.microsoft.com/office/drawing/2010/main" val="0"/>
@@ -29209,7 +30253,7 @@
         </w:rPr>
         <w:t xml:space="preserve"> Los trapecios pueden ser isósceles, escalenos o rectángulos</w:t>
       </w:r>
-      <w:ins w:id="66" w:author="mercyranjel" w:date="2016-01-02T17:58:00Z">
+      <w:ins w:id="61" w:author="mercyranjel" w:date="2016-01-02T17:58:00Z">
         <w:r>
           <w:rPr>
             <w:rFonts w:ascii="Times New Roman" w:eastAsia="Times New Roman" w:hAnsi="Times New Roman" w:cs="Times New Roman"/>
@@ -29286,6 +30330,7 @@
                 <w:b/>
                 <w:color w:val="000000"/>
               </w:rPr>
+              <w:lastRenderedPageBreak/>
               <w:t>Código</w:t>
             </w:r>
           </w:p>
@@ -29940,32 +30985,32 @@
                 </mc:Choice>
                 <mc:Fallback>
                   <w:pict>
-                    <v:group id="Agrupar 357" o:spid="_x0000_s1069" style="position:absolute;margin-left:.1pt;margin-top:1.6pt;width:320pt;height:102.6pt;z-index:251698176" coordsize="4064000,1303020" o:gfxdata="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">
-                      <v:rect id="Imagen 326" o:spid="_x0000_s1070" alt="http://profesores.aulaplaneta.com/DNNPlayerPackages/Package14602/InfoGuion/cuadernoestudio/images_xml/MT_07_13_img15_small.jpg" style="position:absolute;top:342900;width:2647950;height:960120;visibility:visible;mso-wrap-style:square;v-text-anchor:top" o:gfxdata="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" filled="f" stroked="f">
+                    <v:group id="Agrupar 357" o:spid="_x0000_s1069" style="position:absolute;margin-left:.1pt;margin-top:1.6pt;width:320pt;height:102.6pt;z-index:251698176" coordsize="40640,13030" o:gfxdata="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">
+                      <v:rect id="Imagen 326" o:spid="_x0000_s1070" alt="http://profesores.aulaplaneta.com/DNNPlayerPackages/Package14602/InfoGuion/cuadernoestudio/images_xml/MT_07_13_img15_small.jpg" style="position:absolute;top:3429;width:26479;height:9601;visibility:visible;mso-wrap-style:square;v-text-anchor:top" o:gfxdata="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" filled="f" stroked="f">
                         <v:path arrowok="t"/>
                         <o:lock v:ext="edit" aspectratio="t"/>
                       </v:rect>
-                      <v:group id="Agrupar 353" o:spid="_x0000_s1071" style="position:absolute;left:2857500;top:342900;width:1143000;height:685800" coordsize="1143000,685800" o:gfxdata="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">
-                        <v:line id="Conector recto 319" o:spid="_x0000_s1072" style="position:absolute;visibility:visible;mso-wrap-style:square" from="0,0" to="1143000,0" o:connectortype="straight" o:gfxdata="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" strokecolor="#4f81bd [3204]" strokeweight="2pt">
-                          <v:shadow on="t" opacity="24903f" origin=",.5" offset="0,20000emu"/>
+                      <v:group id="Agrupar 353" o:spid="_x0000_s1071" style="position:absolute;left:28575;top:3429;width:11430;height:6858" coordsize="11430,6858" o:gfxdata="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">
+                        <v:line id="Conector recto 319" o:spid="_x0000_s1072" style="position:absolute;visibility:visible;mso-wrap-style:square" from="0,0" to="11430,0" o:connectortype="straight" o:gfxdata="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" strokecolor="#4f81bd [3204]" strokeweight="2pt">
+                          <v:shadow on="t" color="black" opacity="24903f" origin=",.5" offset="0,.55556mm"/>
                         </v:line>
-                        <v:line id="Conector recto 321" o:spid="_x0000_s1073" style="position:absolute;visibility:visible;mso-wrap-style:square" from="114300,685800" to="685800,685800" o:connectortype="straight" o:gfxdata="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" strokecolor="#4f81bd [3204]" strokeweight="2pt">
-                          <v:shadow on="t" opacity="24903f" origin=",.5" offset="0,20000emu"/>
+                        <v:line id="Conector recto 321" o:spid="_x0000_s1073" style="position:absolute;visibility:visible;mso-wrap-style:square" from="1143,6858" to="6858,6858" o:connectortype="straight" o:gfxdata="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" strokecolor="#4f81bd [3204]" strokeweight="2pt">
+                          <v:shadow on="t" color="black" opacity="24903f" origin=",.5" offset="0,.55556mm"/>
                         </v:line>
-                        <v:line id="Conector recto 336" o:spid="_x0000_s1074" style="position:absolute;visibility:visible;mso-wrap-style:square" from="0,0" to="114300,685800" o:connectortype="straight" o:gfxdata="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" strokecolor="#4f81bd [3204]" strokeweight="2pt">
-                          <v:shadow on="t" opacity="24903f" origin=",.5" offset="0,20000emu"/>
+                        <v:line id="Conector recto 336" o:spid="_x0000_s1074" style="position:absolute;visibility:visible;mso-wrap-style:square" from="0,0" to="1143,6858" o:connectortype="straight" o:gfxdata="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" strokecolor="#4f81bd [3204]" strokeweight="2pt">
+                          <v:shadow on="t" color="black" opacity="24903f" origin=",.5" offset="0,.55556mm"/>
                         </v:line>
-                        <v:line id="Conector recto 341" o:spid="_x0000_s1075" style="position:absolute;flip:x;visibility:visible;mso-wrap-style:square" from="685800,0" to="1143000,685800" o:connectortype="straight" o:gfxdata="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" strokecolor="#4f81bd [3204]" strokeweight="2pt">
-                          <v:shadow on="t" opacity="24903f" origin=",.5" offset="0,20000emu"/>
+                        <v:line id="Conector recto 341" o:spid="_x0000_s1075" style="position:absolute;flip:x;visibility:visible;mso-wrap-style:square" from="6858,0" to="11430,6858" o:connectortype="straight" o:gfxdata="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" strokecolor="#4f81bd [3204]" strokeweight="2pt">
+                          <v:shadow on="t" color="black" opacity="24903f" origin=",.5" offset="0,.55556mm"/>
                         </v:line>
                       </v:group>
-                      <v:line id="Conector recto 343" o:spid="_x0000_s1076" style="position:absolute;visibility:visible;mso-wrap-style:square" from="1485900,914400" to="1600200,1028700" o:connectortype="straight" o:gfxdata="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" strokecolor="#4f81bd [3204]" strokeweight="2pt">
-                        <v:shadow on="t" opacity="24903f" origin=",.5" offset="0,20000emu"/>
+                      <v:line id="Conector recto 343" o:spid="_x0000_s1076" style="position:absolute;visibility:visible;mso-wrap-style:square" from="14859,9144" to="16002,10287" o:connectortype="straight" o:gfxdata="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" strokecolor="#4f81bd [3204]" strokeweight="2pt">
+                        <v:shadow on="t" color="black" opacity="24903f" origin=",.5" offset="0,.55556mm"/>
                       </v:line>
-                      <v:line id="Conector recto 344" o:spid="_x0000_s1077" style="position:absolute;flip:y;visibility:visible;mso-wrap-style:square" from="2286000,914400" to="2400300,1028700" o:connectortype="straight" o:gfxdata="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" strokecolor="#4f81bd [3204]" strokeweight="2pt">
-                        <v:shadow on="t" opacity="24903f" origin=",.5" offset="0,20000emu"/>
+                      <v:line id="Conector recto 344" o:spid="_x0000_s1077" style="position:absolute;flip:y;visibility:visible;mso-wrap-style:square" from="22860,9144" to="24003,10287" o:connectortype="straight" o:gfxdata="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" strokecolor="#4f81bd [3204]" strokeweight="2pt">
+                        <v:shadow on="t" color="black" opacity="24903f" origin=",.5" offset="0,.55556mm"/>
                       </v:line>
-                      <v:shape id="Cuadro de texto 354" o:spid="_x0000_s1078" type="#_x0000_t202" style="position:absolute;left:2806700;width:1257300;height:228600;visibility:visible;mso-wrap-style:square;v-text-anchor:top" o:gfxdata="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" filled="f" stroked="f">
+                      <v:shape id="Cuadro de texto 354" o:spid="_x0000_s1078" type="#_x0000_t202" style="position:absolute;left:28067;width:12573;height:2286;visibility:visible;mso-wrap-style:square;v-text-anchor:top" o:gfxdata="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" filled="f" stroked="f">
                         <v:textbox>
                           <w:txbxContent>
                             <w:p>
@@ -29986,7 +31031,7 @@
                           </w:txbxContent>
                         </v:textbox>
                       </v:shape>
-                      <v:shape id="Cuadro de texto 355" o:spid="_x0000_s1079" type="#_x0000_t202" style="position:absolute;left:1371600;width:1257300;height:228600;visibility:visible;mso-wrap-style:square;v-text-anchor:top" o:gfxdata="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" filled="f" stroked="f">
+                      <v:shape id="Cuadro de texto 355" o:spid="_x0000_s1079" type="#_x0000_t202" style="position:absolute;left:13716;width:12573;height:2286;visibility:visible;mso-wrap-style:square;v-text-anchor:top" o:gfxdata="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" filled="f" stroked="f">
                         <v:textbox>
                           <w:txbxContent>
                             <w:p>
@@ -30014,7 +31059,7 @@
                           </w:txbxContent>
                         </v:textbox>
                       </v:shape>
-                      <v:shape id="Cuadro de texto 356" o:spid="_x0000_s1080" type="#_x0000_t202" style="position:absolute;width:1257300;height:228600;visibility:visible;mso-wrap-style:square;v-text-anchor:top" o:gfxdata="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" filled="f" stroked="f">
+                      <v:shape id="Cuadro de texto 356" o:spid="_x0000_s1080" type="#_x0000_t202" style="position:absolute;width:12573;height:2286;visibility:visible;mso-wrap-style:square;v-text-anchor:top" o:gfxdata="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" filled="f" stroked="f">
                         <v:textbox>
                           <w:txbxContent>
                             <w:p>
@@ -30208,7 +31253,7 @@
         </w:rPr>
         <w:t xml:space="preserve"> Se clasifica</w:t>
       </w:r>
-      <w:ins w:id="67" w:author="mercyranjel" w:date="2016-01-02T18:00:00Z">
+      <w:ins w:id="62" w:author="mercyranjel" w:date="2016-01-02T18:00:00Z">
         <w:r>
           <w:rPr>
             <w:rFonts w:ascii="Times New Roman" w:eastAsia="Times New Roman" w:hAnsi="Times New Roman" w:cs="Times New Roman"/>
@@ -30680,7 +31725,7 @@
               </w:rPr>
               <w:t>Trapezoides</w:t>
             </w:r>
-            <w:ins w:id="68" w:author="mercyranjel" w:date="2016-01-02T18:00:00Z">
+            <w:ins w:id="63" w:author="mercyranjel" w:date="2016-01-02T18:00:00Z">
               <w:r>
                 <w:rPr>
                   <w:rFonts w:ascii="Times New Roman" w:hAnsi="Times New Roman" w:cs="Times New Roman"/>
@@ -30842,7 +31887,7 @@
                 </mc:Choice>
                 <mc:Fallback>
                   <w:pict>
-                    <v:shape id="Cuadro de texto 377" o:spid="_x0000_s1081" type="#_x0000_t202" style="position:absolute;margin-left:171.1pt;margin-top:1.8pt;width:99pt;height:27pt;z-index:251702272;visibility:visible;mso-wrap-style:square;mso-width-percent:0;mso-height-percent:0;mso-wrap-distance-left:9pt;mso-wrap-distance-top:0;mso-wrap-distance-right:9pt;mso-wrap-distance-bottom:0;mso-position-horizontal:absolute;mso-position-horizontal-relative:text;mso-position-vertical:absolute;mso-position-vertical-relative:text;mso-width-percent:0;mso-height-percent:0;mso-width-relative:page;mso-height-relative:page;v-text-anchor:top" o:gfxdata="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" filled="f" stroked="f">
+                    <v:shape id="Cuadro de texto 377" o:spid="_x0000_s1081" type="#_x0000_t202" style="position:absolute;margin-left:171.1pt;margin-top:1.8pt;width:99pt;height:27pt;z-index:251702272;visibility:visible;mso-wrap-style:square;mso-width-percent:0;mso-height-percent:0;mso-wrap-distance-left:9pt;mso-wrap-distance-top:0;mso-wrap-distance-right:9pt;mso-wrap-distance-bottom:0;mso-position-horizontal:absolute;mso-position-horizontal-relative:text;mso-position-vertical:absolute;mso-position-vertical-relative:text;mso-width-percent:0;mso-height-percent:0;mso-width-relative:page;mso-height-relative:page;v-text-anchor:top" o:gfxdata="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" filled="f" stroked="f">
                       <v:path arrowok="t"/>
                       <v:textbox>
                         <w:txbxContent>
@@ -30985,7 +32030,7 @@
                 </mc:Choice>
                 <mc:Fallback>
                   <w:pict>
-                    <v:shape id="Cuadro de texto 376" o:spid="_x0000_s1082" type="#_x0000_t202" style="position:absolute;margin-left:9.1pt;margin-top:1.8pt;width:99pt;height:27pt;z-index:251701248;visibility:visible;mso-wrap-style:square;mso-width-percent:0;mso-height-percent:0;mso-wrap-distance-left:9pt;mso-wrap-distance-top:0;mso-wrap-distance-right:9pt;mso-wrap-distance-bottom:0;mso-position-horizontal:absolute;mso-position-horizontal-relative:text;mso-position-vertical:absolute;mso-position-vertical-relative:text;mso-width-percent:0;mso-height-percent:0;mso-width-relative:page;mso-height-relative:page;v-text-anchor:top" o:gfxdata="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" filled="f" stroked="f">
+                    <v:shape id="Cuadro de texto 376" o:spid="_x0000_s1082" type="#_x0000_t202" style="position:absolute;margin-left:9.1pt;margin-top:1.8pt;width:99pt;height:27pt;z-index:251701248;visibility:visible;mso-wrap-style:square;mso-width-percent:0;mso-height-percent:0;mso-wrap-distance-left:9pt;mso-wrap-distance-top:0;mso-wrap-distance-right:9pt;mso-wrap-distance-bottom:0;mso-position-horizontal:absolute;mso-position-horizontal-relative:text;mso-position-vertical:absolute;mso-position-vertical-relative:text;mso-width-percent:0;mso-height-percent:0;mso-width-relative:page;mso-height-relative:page;v-text-anchor:top" o:gfxdata="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" filled="f" stroked="f">
                       <v:path arrowok="t"/>
                       <v:textbox>
                         <w:txbxContent>
@@ -31565,7 +32610,6 @@
                 <w:b/>
                 <w:color w:val="000000"/>
               </w:rPr>
-              <w:lastRenderedPageBreak/>
               <w:t>Pie de imagen</w:t>
             </w:r>
           </w:p>
@@ -31753,6 +32797,7 @@
                 <w:b/>
                 <w:color w:val="000000"/>
               </w:rPr>
+              <w:lastRenderedPageBreak/>
               <w:t>Descripción</w:t>
             </w:r>
           </w:p>
@@ -32149,6 +33194,26 @@
         <w:spacing w:after="0"/>
         <w:rPr>
           <w:rFonts w:ascii="Times New Roman" w:hAnsi="Times New Roman" w:cs="Times New Roman"/>
+          <w:highlight w:val="yellow"/>
+        </w:rPr>
+      </w:pPr>
+    </w:p>
+    <w:p>
+      <w:pPr>
+        <w:spacing w:after="0"/>
+        <w:rPr>
+          <w:rFonts w:ascii="Times New Roman" w:hAnsi="Times New Roman" w:cs="Times New Roman"/>
+          <w:highlight w:val="yellow"/>
+        </w:rPr>
+      </w:pPr>
+      <w:bookmarkStart w:id="64" w:name="_GoBack"/>
+      <w:bookmarkEnd w:id="64"/>
+    </w:p>
+    <w:p>
+      <w:pPr>
+        <w:spacing w:after="0"/>
+        <w:rPr>
+          <w:rFonts w:ascii="Times New Roman" w:hAnsi="Times New Roman" w:cs="Times New Roman"/>
           <w:b/>
         </w:rPr>
       </w:pPr>
@@ -32633,7 +33698,7 @@
               </w:rPr>
               <w:t>La circunferencia</w:t>
             </w:r>
-            <w:ins w:id="69" w:author="mercyranjel" w:date="2016-01-02T18:01:00Z">
+            <w:ins w:id="65" w:author="mercyranjel" w:date="2016-01-02T18:01:00Z">
               <w:r>
                 <w:rPr>
                   <w:rFonts w:ascii="Times New Roman" w:hAnsi="Times New Roman" w:cs="Times New Roman"/>
@@ -32763,7 +33828,15 @@
                 <w:rFonts w:ascii="Times New Roman" w:hAnsi="Times New Roman" w:cs="Times New Roman"/>
                 <w:shd w:val="clear" w:color="auto" w:fill="F9F9F9"/>
               </w:rPr>
-              <w:t xml:space="preserve"> centro y radios.</w:t>
+              <w:t xml:space="preserve"> centro </w:t>
+            </w:r>
+            <w:r>
+              <w:rPr>
+                <w:rFonts w:ascii="Times New Roman" w:hAnsi="Times New Roman" w:cs="Times New Roman"/>
+                <w:shd w:val="clear" w:color="auto" w:fill="F9F9F9"/>
+              </w:rPr>
+              <w:lastRenderedPageBreak/>
+              <w:t>y radios.</w:t>
             </w:r>
           </w:p>
         </w:tc>
@@ -33141,7 +34214,7 @@
                           <pic:cNvPicPr/>
                         </pic:nvPicPr>
                         <pic:blipFill rotWithShape="1">
-                          <a:blip r:embed="rId36"/>
+                          <a:blip r:embed="rId40"/>
                           <a:srcRect l="21230" t="27446" r="53463" b="24728"/>
                           <a:stretch/>
                         </pic:blipFill>
@@ -33168,7 +34241,7 @@
                 </wp:inline>
               </w:drawing>
             </w:r>
-            <w:ins w:id="70" w:author="mercyranjel" w:date="2016-01-02T18:02:00Z">
+            <w:ins w:id="66" w:author="mercyranjel" w:date="2016-01-02T18:02:00Z">
               <w:r>
                 <w:rPr>
                   <w:rFonts w:ascii="Times New Roman" w:hAnsi="Times New Roman" w:cs="Times New Roman"/>
@@ -33356,7 +34429,6 @@
           <w:rFonts w:ascii="Times New Roman" w:eastAsia="Times New Roman" w:hAnsi="Times New Roman" w:cs="Times New Roman"/>
           <w:lang w:val="es-CO" w:eastAsia="es-CO"/>
         </w:rPr>
-        <w:lastRenderedPageBreak/>
         <w:t>La </w:t>
       </w:r>
       <w:r>
@@ -33572,7 +34644,7 @@
               </w:rPr>
               <w:t>La circunferencia</w:t>
             </w:r>
-            <w:ins w:id="71" w:author="mercyranjel" w:date="2016-01-02T18:03:00Z">
+            <w:ins w:id="67" w:author="mercyranjel" w:date="2016-01-02T18:03:00Z">
               <w:r>
                 <w:rPr>
                   <w:rFonts w:ascii="Times New Roman" w:hAnsi="Times New Roman" w:cs="Times New Roman"/>
@@ -33602,6 +34674,7 @@
                 <w:b/>
                 <w:color w:val="000000"/>
               </w:rPr>
+              <w:lastRenderedPageBreak/>
               <w:t>Código Shutterstock (o URL o la ruta en AulaPlaneta)</w:t>
             </w:r>
           </w:p>
@@ -33640,7 +34713,7 @@
                           <pic:cNvPicPr/>
                         </pic:nvPicPr>
                         <pic:blipFill rotWithShape="1">
-                          <a:blip r:embed="rId36"/>
+                          <a:blip r:embed="rId40"/>
                           <a:srcRect l="53161" t="34512" r="21022" b="24727"/>
                           <a:stretch/>
                         </pic:blipFill>
@@ -34010,7 +35083,7 @@
               </w:rPr>
               <w:t>La circunferencia</w:t>
             </w:r>
-            <w:ins w:id="72" w:author="mercyranjel" w:date="2016-01-02T18:04:00Z">
+            <w:ins w:id="68" w:author="mercyranjel" w:date="2016-01-02T18:04:00Z">
               <w:r>
                 <w:rPr>
                   <w:rFonts w:ascii="Times New Roman" w:hAnsi="Times New Roman" w:cs="Times New Roman"/>
@@ -34078,7 +35151,7 @@
                           <pic:cNvPicPr/>
                         </pic:nvPicPr>
                         <pic:blipFill rotWithShape="1">
-                          <a:blip r:embed="rId37"/>
+                          <a:blip r:embed="rId41"/>
                           <a:srcRect l="59106" t="32609" r="12699" b="22827"/>
                           <a:stretch/>
                         </pic:blipFill>
@@ -34275,7 +35348,6 @@
           <w:color w:val="333333"/>
           <w:lang w:val="es-CO" w:eastAsia="es-CO"/>
         </w:rPr>
-        <w:lastRenderedPageBreak/>
         <w:br/>
       </w:r>
       <w:r>
@@ -34292,7 +35364,7 @@
         </w:rPr>
         <w:t>a</w:t>
       </w:r>
-      <w:ins w:id="73" w:author="mercyranjel" w:date="2016-01-02T18:06:00Z">
+      <w:ins w:id="69" w:author="mercyranjel" w:date="2016-01-02T18:06:00Z">
         <w:r>
           <w:rPr>
             <w:rFonts w:ascii="Times New Roman" w:eastAsia="Times New Roman" w:hAnsi="Times New Roman" w:cs="Times New Roman"/>
@@ -34444,7 +35516,21 @@
           <w:rFonts w:ascii="Times New Roman" w:eastAsia="Times New Roman" w:hAnsi="Times New Roman" w:cs="Times New Roman"/>
           <w:lang w:val="es-CO" w:eastAsia="es-CO"/>
         </w:rPr>
-        <w:t>intersectan</w:t>
+        <w:t>inter</w:t>
+      </w:r>
+      <w:r>
+        <w:rPr>
+          <w:rFonts w:ascii="Times New Roman" w:eastAsia="Times New Roman" w:hAnsi="Times New Roman" w:cs="Times New Roman"/>
+          <w:lang w:val="es-CO" w:eastAsia="es-CO"/>
+        </w:rPr>
+        <w:t>sec</w:t>
+      </w:r>
+      <w:r>
+        <w:rPr>
+          <w:rFonts w:ascii="Times New Roman" w:eastAsia="Times New Roman" w:hAnsi="Times New Roman" w:cs="Times New Roman"/>
+          <w:lang w:val="es-CO" w:eastAsia="es-CO"/>
+        </w:rPr>
+        <w:t>an</w:t>
       </w:r>
       <w:r>
         <w:rPr>
@@ -34495,6 +35581,7 @@
                 <w:b/>
                 <w:color w:val="FFFFFF" w:themeColor="background1"/>
               </w:rPr>
+              <w:lastRenderedPageBreak/>
               <w:t>Imagen (fotografía, gráfica o ilustración)</w:t>
             </w:r>
           </w:p>
@@ -34585,7 +35672,7 @@
               </w:rPr>
               <w:t>Posiciones relativas de una recta y una circunferencia</w:t>
             </w:r>
-            <w:ins w:id="74" w:author="mercyranjel" w:date="2016-01-02T18:08:00Z">
+            <w:ins w:id="70" w:author="mercyranjel" w:date="2016-01-02T18:08:00Z">
               <w:r>
                 <w:rPr>
                   <w:rFonts w:ascii="Times New Roman" w:hAnsi="Times New Roman" w:cs="Times New Roman"/>
@@ -34626,7 +35713,7 @@
           <w:p>
             <w:pPr>
               <w:rPr>
-                <w:ins w:id="75" w:author="Ancopepe pepe" w:date="2016-01-04T10:07:00Z"/>
+                <w:ins w:id="71" w:author="Ancopepe pepe" w:date="2016-01-04T10:07:00Z"/>
                 <w:rFonts w:ascii="Times New Roman" w:hAnsi="Times New Roman" w:cs="Times New Roman"/>
                 <w:b/>
                 <w:color w:val="C00000"/>
@@ -34656,7 +35743,7 @@
                           </pic:cNvPicPr>
                         </pic:nvPicPr>
                         <pic:blipFill>
-                          <a:blip r:embed="rId38" cstate="print">
+                          <a:blip r:embed="rId42" cstate="print">
                             <a:extLst>
                               <a:ext uri="{28A0092B-C50C-407E-A947-70E740481C1C}">
                                 <a14:useLocalDpi xmlns:a14="http://schemas.microsoft.com/office/drawing/2010/main" val="0"/>
@@ -35031,7 +36118,7 @@
         </w:rPr>
         <w:t>Entre dos circunferencias se pueden presentar las siguientes posiciones</w:t>
       </w:r>
-      <w:ins w:id="76" w:author="mercyranjel" w:date="2016-01-02T18:10:00Z">
+      <w:ins w:id="72" w:author="mercyranjel" w:date="2016-01-02T18:10:00Z">
         <w:r>
           <w:rPr>
             <w:rFonts w:ascii="Times New Roman" w:eastAsia="Times New Roman" w:hAnsi="Times New Roman" w:cs="Times New Roman"/>
@@ -35360,7 +36447,6 @@
                 <w:b/>
                 <w:color w:val="000000"/>
               </w:rPr>
-              <w:lastRenderedPageBreak/>
               <w:t>Descripción</w:t>
             </w:r>
           </w:p>
@@ -35383,7 +36469,7 @@
               </w:rPr>
               <w:t>Circunferencias</w:t>
             </w:r>
-            <w:ins w:id="77" w:author="mercyranjel" w:date="2016-01-02T18:12:00Z">
+            <w:ins w:id="73" w:author="mercyranjel" w:date="2016-01-02T18:12:00Z">
               <w:r>
                 <w:rPr>
                   <w:rFonts w:ascii="Times New Roman" w:hAnsi="Times New Roman" w:cs="Times New Roman"/>
@@ -35413,6 +36499,7 @@
                 <w:b/>
                 <w:color w:val="000000"/>
               </w:rPr>
+              <w:lastRenderedPageBreak/>
               <w:t>Código Shutterstock (o URL o la ruta en AulaPlaneta)</w:t>
             </w:r>
           </w:p>
@@ -35455,7 +36542,7 @@
                           </pic:cNvPicPr>
                         </pic:nvPicPr>
                         <pic:blipFill>
-                          <a:blip r:embed="rId39" cstate="print">
+                          <a:blip r:embed="rId43" cstate="print">
                             <a:extLst>
                               <a:ext uri="{28A0092B-C50C-407E-A947-70E740481C1C}">
                                 <a14:useLocalDpi xmlns:a14="http://schemas.microsoft.com/office/drawing/2010/main" val="0"/>
@@ -36047,7 +37134,46 @@
           <w:rFonts w:ascii="Times New Roman" w:hAnsi="Times New Roman" w:cs="Times New Roman"/>
           <w:b/>
         </w:rPr>
-        <w:t>5 Ejercitación y competencias</w:t>
+        <w:t xml:space="preserve">5 Ejercitación y </w:t>
+      </w:r>
+      <w:r>
+        <w:rPr>
+          <w:rFonts w:ascii="Times New Roman" w:hAnsi="Times New Roman" w:cs="Times New Roman"/>
+          <w:b/>
+        </w:rPr>
+        <w:t>C</w:t>
+      </w:r>
+      <w:r>
+        <w:rPr>
+          <w:rFonts w:ascii="Times New Roman" w:hAnsi="Times New Roman" w:cs="Times New Roman"/>
+          <w:b/>
+        </w:rPr>
+        <w:t>ompetencias</w:t>
+      </w:r>
+    </w:p>
+    <w:p>
+      <w:pPr>
+        <w:spacing w:after="0"/>
+        <w:rPr>
+          <w:rFonts w:ascii="Times New Roman" w:hAnsi="Times New Roman" w:cs="Times New Roman"/>
+          <w:b/>
+        </w:rPr>
+      </w:pPr>
+    </w:p>
+    <w:p>
+      <w:pPr>
+        <w:spacing w:after="0"/>
+        <w:rPr>
+          <w:rFonts w:ascii="Times New Roman" w:hAnsi="Times New Roman" w:cs="Times New Roman"/>
+          <w:shd w:val="clear" w:color="auto" w:fill="FFFFFF"/>
+        </w:rPr>
+      </w:pPr>
+      <w:r>
+        <w:rPr>
+          <w:rFonts w:ascii="Times New Roman" w:hAnsi="Times New Roman" w:cs="Times New Roman"/>
+          <w:shd w:val="clear" w:color="auto" w:fill="FFFFFF"/>
+        </w:rPr>
+        <w:t>Pon a prueba tus capacidades y aplica lo aprendido con estos recursos.</w:t>
       </w:r>
     </w:p>
     <w:p>
@@ -36716,7 +37842,7 @@
               </w:rPr>
               <w:t>circunferencia</w:t>
             </w:r>
-            <w:ins w:id="78" w:author="mercyranjel" w:date="2016-01-02T18:15:00Z">
+            <w:ins w:id="74" w:author="mercyranjel" w:date="2016-01-02T18:15:00Z">
               <w:r>
                 <w:rPr>
                   <w:rFonts w:ascii="Times New Roman" w:hAnsi="Times New Roman" w:cs="Times New Roman"/>
@@ -36914,14 +38040,7 @@
                 <w:rFonts w:ascii="Times New Roman" w:hAnsi="Times New Roman" w:cs="Times New Roman"/>
                 <w:color w:val="000000"/>
               </w:rPr>
-              <w:t xml:space="preserve">Evaluación </w:t>
-            </w:r>
-            <w:r>
-              <w:rPr>
-                <w:rFonts w:ascii="Times New Roman" w:hAnsi="Times New Roman" w:cs="Times New Roman"/>
-                <w:color w:val="000000"/>
-              </w:rPr>
-              <w:t>sobre L</w:t>
+              <w:t>Evalúa tus conocimientos sobre l</w:t>
             </w:r>
             <w:r>
               <w:rPr>
@@ -36953,7 +38072,7 @@
               </w:rPr>
               <w:t>circunferencia</w:t>
             </w:r>
-            <w:ins w:id="79" w:author="mercyranjel" w:date="2016-01-02T18:15:00Z">
+            <w:ins w:id="75" w:author="mercyranjel" w:date="2016-01-02T18:15:00Z">
               <w:r>
                 <w:rPr>
                   <w:rFonts w:ascii="Times New Roman" w:hAnsi="Times New Roman" w:cs="Times New Roman"/>
@@ -37380,14 +38499,64 @@
     </w:p>
     <w:p/>
     <w:sectPr>
-      <w:headerReference w:type="even" r:id="rId40"/>
-      <w:headerReference w:type="default" r:id="rId41"/>
+      <w:headerReference w:type="even" r:id="rId44"/>
+      <w:headerReference w:type="default" r:id="rId45"/>
       <w:pgSz w:w="12240" w:h="15840"/>
       <w:pgMar w:top="1417" w:right="1701" w:bottom="1417" w:left="1701" w:header="708" w:footer="708" w:gutter="0"/>
       <w:cols w:space="708"/>
     </w:sectPr>
   </w:body>
 </w:document>
+</file>
+
+<file path=word/endnotes.xml><?xml version="1.0" encoding="utf-8"?>
+<w:endnotes xmlns:wpc="http://schemas.microsoft.com/office/word/2010/wordprocessingCanvas" xmlns:mo="http://schemas.microsoft.com/office/mac/office/2008/main" xmlns:mc="http://schemas.openxmlformats.org/markup-compatibility/2006" xmlns:mv="urn:schemas-microsoft-com:mac:vml" xmlns:o="urn:schemas-microsoft-com:office:office" xmlns:r="http://schemas.openxmlformats.org/officeDocument/2006/relationships" xmlns:m="http://schemas.openxmlformats.org/officeDocument/2006/math" xmlns:v="urn:schemas-microsoft-com:vml" xmlns:wp14="http://schemas.microsoft.com/office/word/2010/wordprocessingDrawing" xmlns:wp="http://schemas.openxmlformats.org/drawingml/2006/wordprocessingDrawing" xmlns:w10="urn:schemas-microsoft-com:office:word" xmlns:w="http://schemas.openxmlformats.org/wordprocessingml/2006/main" xmlns:w14="http://schemas.microsoft.com/office/word/2010/wordml" xmlns:wpg="http://schemas.microsoft.com/office/word/2010/wordprocessingGroup" xmlns:wpi="http://schemas.microsoft.com/office/word/2010/wordprocessingInk" xmlns:wne="http://schemas.microsoft.com/office/word/2006/wordml" xmlns:wps="http://schemas.microsoft.com/office/word/2010/wordprocessingShape" mc:Ignorable="w14 wp14">
+  <w:endnote w:type="separator" w:id="-1">
+    <w:p>
+      <w:pPr>
+        <w:spacing w:after="0"/>
+      </w:pPr>
+      <w:r>
+        <w:separator/>
+      </w:r>
+    </w:p>
+  </w:endnote>
+  <w:endnote w:type="continuationSeparator" w:id="0">
+    <w:p>
+      <w:pPr>
+        <w:spacing w:after="0"/>
+      </w:pPr>
+      <w:r>
+        <w:continuationSeparator/>
+      </w:r>
+    </w:p>
+  </w:endnote>
+</w:endnotes>
+</file>
+
+<file path=word/footnotes.xml><?xml version="1.0" encoding="utf-8"?>
+<w:footnotes xmlns:wpc="http://schemas.microsoft.com/office/word/2010/wordprocessingCanvas" xmlns:mo="http://schemas.microsoft.com/office/mac/office/2008/main" xmlns:mc="http://schemas.openxmlformats.org/markup-compatibility/2006" xmlns:mv="urn:schemas-microsoft-com:mac:vml" xmlns:o="urn:schemas-microsoft-com:office:office" xmlns:r="http://schemas.openxmlformats.org/officeDocument/2006/relationships" xmlns:m="http://schemas.openxmlformats.org/officeDocument/2006/math" xmlns:v="urn:schemas-microsoft-com:vml" xmlns:wp14="http://schemas.microsoft.com/office/word/2010/wordprocessingDrawing" xmlns:wp="http://schemas.openxmlformats.org/drawingml/2006/wordprocessingDrawing" xmlns:w10="urn:schemas-microsoft-com:office:word" xmlns:w="http://schemas.openxmlformats.org/wordprocessingml/2006/main" xmlns:w14="http://schemas.microsoft.com/office/word/2010/wordml" xmlns:wpg="http://schemas.microsoft.com/office/word/2010/wordprocessingGroup" xmlns:wpi="http://schemas.microsoft.com/office/word/2010/wordprocessingInk" xmlns:wne="http://schemas.microsoft.com/office/word/2006/wordml" xmlns:wps="http://schemas.microsoft.com/office/word/2010/wordprocessingShape" mc:Ignorable="w14 wp14">
+  <w:footnote w:type="separator" w:id="-1">
+    <w:p>
+      <w:pPr>
+        <w:spacing w:after="0"/>
+      </w:pPr>
+      <w:r>
+        <w:separator/>
+      </w:r>
+    </w:p>
+  </w:footnote>
+  <w:footnote w:type="continuationSeparator" w:id="0">
+    <w:p>
+      <w:pPr>
+        <w:spacing w:after="0"/>
+      </w:pPr>
+      <w:r>
+        <w:continuationSeparator/>
+      </w:r>
+    </w:p>
+  </w:footnote>
+</w:footnotes>
 </file>
 
 <file path=word/header1.xml><?xml version="1.0" encoding="utf-8"?>
@@ -37461,7 +38630,7 @@
         <w:rStyle w:val="Nmerodepgina"/>
         <w:noProof/>
       </w:rPr>
-      <w:t>1</w:t>
+      <w:t>30</w:t>
     </w:r>
     <w:r>
       <w:rPr>
@@ -37703,6 +38872,119 @@
     </w:lvl>
   </w:abstractNum>
   <w:abstractNum w:abstractNumId="1">
+    <w:nsid w:val="06395DA4"/>
+    <w:multiLevelType w:val="multilevel"/>
+    <w:tmpl w:val="39ACD1DA"/>
+    <w:lvl w:ilvl="0">
+      <w:start w:val="1"/>
+      <w:numFmt w:val="decimal"/>
+      <w:lvlText w:val="%1."/>
+      <w:lvlJc w:val="left"/>
+      <w:pPr>
+        <w:tabs>
+          <w:tab w:val="num" w:pos="720"/>
+        </w:tabs>
+        <w:ind w:left="720" w:hanging="360"/>
+      </w:pPr>
+    </w:lvl>
+    <w:lvl w:ilvl="1" w:tentative="1">
+      <w:start w:val="1"/>
+      <w:numFmt w:val="decimal"/>
+      <w:lvlText w:val="%2."/>
+      <w:lvlJc w:val="left"/>
+      <w:pPr>
+        <w:tabs>
+          <w:tab w:val="num" w:pos="1440"/>
+        </w:tabs>
+        <w:ind w:left="1440" w:hanging="360"/>
+      </w:pPr>
+    </w:lvl>
+    <w:lvl w:ilvl="2" w:tentative="1">
+      <w:start w:val="1"/>
+      <w:numFmt w:val="decimal"/>
+      <w:lvlText w:val="%3."/>
+      <w:lvlJc w:val="left"/>
+      <w:pPr>
+        <w:tabs>
+          <w:tab w:val="num" w:pos="2160"/>
+        </w:tabs>
+        <w:ind w:left="2160" w:hanging="360"/>
+      </w:pPr>
+    </w:lvl>
+    <w:lvl w:ilvl="3" w:tentative="1">
+      <w:start w:val="1"/>
+      <w:numFmt w:val="decimal"/>
+      <w:lvlText w:val="%4."/>
+      <w:lvlJc w:val="left"/>
+      <w:pPr>
+        <w:tabs>
+          <w:tab w:val="num" w:pos="2880"/>
+        </w:tabs>
+        <w:ind w:left="2880" w:hanging="360"/>
+      </w:pPr>
+    </w:lvl>
+    <w:lvl w:ilvl="4" w:tentative="1">
+      <w:start w:val="1"/>
+      <w:numFmt w:val="decimal"/>
+      <w:lvlText w:val="%5."/>
+      <w:lvlJc w:val="left"/>
+      <w:pPr>
+        <w:tabs>
+          <w:tab w:val="num" w:pos="3600"/>
+        </w:tabs>
+        <w:ind w:left="3600" w:hanging="360"/>
+      </w:pPr>
+    </w:lvl>
+    <w:lvl w:ilvl="5" w:tentative="1">
+      <w:start w:val="1"/>
+      <w:numFmt w:val="decimal"/>
+      <w:lvlText w:val="%6."/>
+      <w:lvlJc w:val="left"/>
+      <w:pPr>
+        <w:tabs>
+          <w:tab w:val="num" w:pos="4320"/>
+        </w:tabs>
+        <w:ind w:left="4320" w:hanging="360"/>
+      </w:pPr>
+    </w:lvl>
+    <w:lvl w:ilvl="6" w:tentative="1">
+      <w:start w:val="1"/>
+      <w:numFmt w:val="decimal"/>
+      <w:lvlText w:val="%7."/>
+      <w:lvlJc w:val="left"/>
+      <w:pPr>
+        <w:tabs>
+          <w:tab w:val="num" w:pos="5040"/>
+        </w:tabs>
+        <w:ind w:left="5040" w:hanging="360"/>
+      </w:pPr>
+    </w:lvl>
+    <w:lvl w:ilvl="7" w:tentative="1">
+      <w:start w:val="1"/>
+      <w:numFmt w:val="decimal"/>
+      <w:lvlText w:val="%8."/>
+      <w:lvlJc w:val="left"/>
+      <w:pPr>
+        <w:tabs>
+          <w:tab w:val="num" w:pos="5760"/>
+        </w:tabs>
+        <w:ind w:left="5760" w:hanging="360"/>
+      </w:pPr>
+    </w:lvl>
+    <w:lvl w:ilvl="8" w:tentative="1">
+      <w:start w:val="1"/>
+      <w:numFmt w:val="decimal"/>
+      <w:lvlText w:val="%9."/>
+      <w:lvlJc w:val="left"/>
+      <w:pPr>
+        <w:tabs>
+          <w:tab w:val="num" w:pos="6480"/>
+        </w:tabs>
+        <w:ind w:left="6480" w:hanging="360"/>
+      </w:pPr>
+    </w:lvl>
+  </w:abstractNum>
+  <w:abstractNum w:abstractNumId="2">
     <w:nsid w:val="07C0135D"/>
     <w:multiLevelType w:val="hybridMultilevel"/>
     <w:tmpl w:val="28F0D868"/>
@@ -37815,7 +39097,120 @@
       </w:rPr>
     </w:lvl>
   </w:abstractNum>
-  <w:abstractNum w:abstractNumId="2">
+  <w:abstractNum w:abstractNumId="3">
+    <w:nsid w:val="0A81355F"/>
+    <w:multiLevelType w:val="hybridMultilevel"/>
+    <w:tmpl w:val="232000E0"/>
+    <w:lvl w:ilvl="0" w:tplc="7A441BA0">
+      <w:numFmt w:val="bullet"/>
+      <w:lvlText w:val=""/>
+      <w:lvlJc w:val="left"/>
+      <w:pPr>
+        <w:ind w:left="360" w:hanging="360"/>
+      </w:pPr>
+      <w:rPr>
+        <w:rFonts w:ascii="Symbol" w:eastAsiaTheme="minorHAnsi" w:hAnsi="Symbol" w:cs="Times New Roman" w:hint="default"/>
+        <w:b/>
+      </w:rPr>
+    </w:lvl>
+    <w:lvl w:ilvl="1" w:tplc="240A0003" w:tentative="1">
+      <w:start w:val="1"/>
+      <w:numFmt w:val="bullet"/>
+      <w:lvlText w:val="o"/>
+      <w:lvlJc w:val="left"/>
+      <w:pPr>
+        <w:ind w:left="1080" w:hanging="360"/>
+      </w:pPr>
+      <w:rPr>
+        <w:rFonts w:ascii="Courier New" w:hAnsi="Courier New" w:cs="Courier New" w:hint="default"/>
+      </w:rPr>
+    </w:lvl>
+    <w:lvl w:ilvl="2" w:tplc="240A0005" w:tentative="1">
+      <w:start w:val="1"/>
+      <w:numFmt w:val="bullet"/>
+      <w:lvlText w:val=""/>
+      <w:lvlJc w:val="left"/>
+      <w:pPr>
+        <w:ind w:left="1800" w:hanging="360"/>
+      </w:pPr>
+      <w:rPr>
+        <w:rFonts w:ascii="Wingdings" w:hAnsi="Wingdings" w:hint="default"/>
+      </w:rPr>
+    </w:lvl>
+    <w:lvl w:ilvl="3" w:tplc="240A0001" w:tentative="1">
+      <w:start w:val="1"/>
+      <w:numFmt w:val="bullet"/>
+      <w:lvlText w:val=""/>
+      <w:lvlJc w:val="left"/>
+      <w:pPr>
+        <w:ind w:left="2520" w:hanging="360"/>
+      </w:pPr>
+      <w:rPr>
+        <w:rFonts w:ascii="Symbol" w:hAnsi="Symbol" w:hint="default"/>
+      </w:rPr>
+    </w:lvl>
+    <w:lvl w:ilvl="4" w:tplc="240A0003" w:tentative="1">
+      <w:start w:val="1"/>
+      <w:numFmt w:val="bullet"/>
+      <w:lvlText w:val="o"/>
+      <w:lvlJc w:val="left"/>
+      <w:pPr>
+        <w:ind w:left="3240" w:hanging="360"/>
+      </w:pPr>
+      <w:rPr>
+        <w:rFonts w:ascii="Courier New" w:hAnsi="Courier New" w:cs="Courier New" w:hint="default"/>
+      </w:rPr>
+    </w:lvl>
+    <w:lvl w:ilvl="5" w:tplc="240A0005" w:tentative="1">
+      <w:start w:val="1"/>
+      <w:numFmt w:val="bullet"/>
+      <w:lvlText w:val=""/>
+      <w:lvlJc w:val="left"/>
+      <w:pPr>
+        <w:ind w:left="3960" w:hanging="360"/>
+      </w:pPr>
+      <w:rPr>
+        <w:rFonts w:ascii="Wingdings" w:hAnsi="Wingdings" w:hint="default"/>
+      </w:rPr>
+    </w:lvl>
+    <w:lvl w:ilvl="6" w:tplc="240A0001" w:tentative="1">
+      <w:start w:val="1"/>
+      <w:numFmt w:val="bullet"/>
+      <w:lvlText w:val=""/>
+      <w:lvlJc w:val="left"/>
+      <w:pPr>
+        <w:ind w:left="4680" w:hanging="360"/>
+      </w:pPr>
+      <w:rPr>
+        <w:rFonts w:ascii="Symbol" w:hAnsi="Symbol" w:hint="default"/>
+      </w:rPr>
+    </w:lvl>
+    <w:lvl w:ilvl="7" w:tplc="240A0003" w:tentative="1">
+      <w:start w:val="1"/>
+      <w:numFmt w:val="bullet"/>
+      <w:lvlText w:val="o"/>
+      <w:lvlJc w:val="left"/>
+      <w:pPr>
+        <w:ind w:left="5400" w:hanging="360"/>
+      </w:pPr>
+      <w:rPr>
+        <w:rFonts w:ascii="Courier New" w:hAnsi="Courier New" w:cs="Courier New" w:hint="default"/>
+      </w:rPr>
+    </w:lvl>
+    <w:lvl w:ilvl="8" w:tplc="240A0005" w:tentative="1">
+      <w:start w:val="1"/>
+      <w:numFmt w:val="bullet"/>
+      <w:lvlText w:val=""/>
+      <w:lvlJc w:val="left"/>
+      <w:pPr>
+        <w:ind w:left="6120" w:hanging="360"/>
+      </w:pPr>
+      <w:rPr>
+        <w:rFonts w:ascii="Wingdings" w:hAnsi="Wingdings" w:hint="default"/>
+      </w:rPr>
+    </w:lvl>
+  </w:abstractNum>
+  <w:abstractNum w:abstractNumId="4">
     <w:nsid w:val="0F7D57AF"/>
     <w:multiLevelType w:val="hybridMultilevel"/>
     <w:tmpl w:val="1696F0FE"/>
@@ -37928,7 +39323,7 @@
       </w:rPr>
     </w:lvl>
   </w:abstractNum>
-  <w:abstractNum w:abstractNumId="3">
+  <w:abstractNum w:abstractNumId="5">
     <w:nsid w:val="10E254D2"/>
     <w:multiLevelType w:val="multilevel"/>
     <w:tmpl w:val="9D764044"/>
@@ -38041,7 +39436,156 @@
       </w:pPr>
     </w:lvl>
   </w:abstractNum>
-  <w:abstractNum w:abstractNumId="4">
+  <w:abstractNum w:abstractNumId="6">
+    <w:nsid w:val="11494E39"/>
+    <w:multiLevelType w:val="multilevel"/>
+    <w:tmpl w:val="4F5614DC"/>
+    <w:lvl w:ilvl="0">
+      <w:start w:val="1"/>
+      <w:numFmt w:val="bullet"/>
+      <w:lvlText w:val=""/>
+      <w:lvlJc w:val="left"/>
+      <w:pPr>
+        <w:tabs>
+          <w:tab w:val="num" w:pos="720"/>
+        </w:tabs>
+        <w:ind w:left="720" w:hanging="360"/>
+      </w:pPr>
+      <w:rPr>
+        <w:rFonts w:ascii="Symbol" w:hAnsi="Symbol" w:hint="default"/>
+        <w:sz w:val="20"/>
+      </w:rPr>
+    </w:lvl>
+    <w:lvl w:ilvl="1" w:tentative="1">
+      <w:start w:val="1"/>
+      <w:numFmt w:val="bullet"/>
+      <w:lvlText w:val="o"/>
+      <w:lvlJc w:val="left"/>
+      <w:pPr>
+        <w:tabs>
+          <w:tab w:val="num" w:pos="1440"/>
+        </w:tabs>
+        <w:ind w:left="1440" w:hanging="360"/>
+      </w:pPr>
+      <w:rPr>
+        <w:rFonts w:ascii="Courier New" w:hAnsi="Courier New" w:hint="default"/>
+        <w:sz w:val="20"/>
+      </w:rPr>
+    </w:lvl>
+    <w:lvl w:ilvl="2" w:tentative="1">
+      <w:start w:val="1"/>
+      <w:numFmt w:val="bullet"/>
+      <w:lvlText w:val=""/>
+      <w:lvlJc w:val="left"/>
+      <w:pPr>
+        <w:tabs>
+          <w:tab w:val="num" w:pos="2160"/>
+        </w:tabs>
+        <w:ind w:left="2160" w:hanging="360"/>
+      </w:pPr>
+      <w:rPr>
+        <w:rFonts w:ascii="Wingdings" w:hAnsi="Wingdings" w:hint="default"/>
+        <w:sz w:val="20"/>
+      </w:rPr>
+    </w:lvl>
+    <w:lvl w:ilvl="3" w:tentative="1">
+      <w:start w:val="1"/>
+      <w:numFmt w:val="bullet"/>
+      <w:lvlText w:val=""/>
+      <w:lvlJc w:val="left"/>
+      <w:pPr>
+        <w:tabs>
+          <w:tab w:val="num" w:pos="2880"/>
+        </w:tabs>
+        <w:ind w:left="2880" w:hanging="360"/>
+      </w:pPr>
+      <w:rPr>
+        <w:rFonts w:ascii="Wingdings" w:hAnsi="Wingdings" w:hint="default"/>
+        <w:sz w:val="20"/>
+      </w:rPr>
+    </w:lvl>
+    <w:lvl w:ilvl="4" w:tentative="1">
+      <w:start w:val="1"/>
+      <w:numFmt w:val="bullet"/>
+      <w:lvlText w:val=""/>
+      <w:lvlJc w:val="left"/>
+      <w:pPr>
+        <w:tabs>
+          <w:tab w:val="num" w:pos="3600"/>
+        </w:tabs>
+        <w:ind w:left="3600" w:hanging="360"/>
+      </w:pPr>
+      <w:rPr>
+        <w:rFonts w:ascii="Wingdings" w:hAnsi="Wingdings" w:hint="default"/>
+        <w:sz w:val="20"/>
+      </w:rPr>
+    </w:lvl>
+    <w:lvl w:ilvl="5" w:tentative="1">
+      <w:start w:val="1"/>
+      <w:numFmt w:val="bullet"/>
+      <w:lvlText w:val=""/>
+      <w:lvlJc w:val="left"/>
+      <w:pPr>
+        <w:tabs>
+          <w:tab w:val="num" w:pos="4320"/>
+        </w:tabs>
+        <w:ind w:left="4320" w:hanging="360"/>
+      </w:pPr>
+      <w:rPr>
+        <w:rFonts w:ascii="Wingdings" w:hAnsi="Wingdings" w:hint="default"/>
+        <w:sz w:val="20"/>
+      </w:rPr>
+    </w:lvl>
+    <w:lvl w:ilvl="6" w:tentative="1">
+      <w:start w:val="1"/>
+      <w:numFmt w:val="bullet"/>
+      <w:lvlText w:val=""/>
+      <w:lvlJc w:val="left"/>
+      <w:pPr>
+        <w:tabs>
+          <w:tab w:val="num" w:pos="5040"/>
+        </w:tabs>
+        <w:ind w:left="5040" w:hanging="360"/>
+      </w:pPr>
+      <w:rPr>
+        <w:rFonts w:ascii="Wingdings" w:hAnsi="Wingdings" w:hint="default"/>
+        <w:sz w:val="20"/>
+      </w:rPr>
+    </w:lvl>
+    <w:lvl w:ilvl="7" w:tentative="1">
+      <w:start w:val="1"/>
+      <w:numFmt w:val="bullet"/>
+      <w:lvlText w:val=""/>
+      <w:lvlJc w:val="left"/>
+      <w:pPr>
+        <w:tabs>
+          <w:tab w:val="num" w:pos="5760"/>
+        </w:tabs>
+        <w:ind w:left="5760" w:hanging="360"/>
+      </w:pPr>
+      <w:rPr>
+        <w:rFonts w:ascii="Wingdings" w:hAnsi="Wingdings" w:hint="default"/>
+        <w:sz w:val="20"/>
+      </w:rPr>
+    </w:lvl>
+    <w:lvl w:ilvl="8" w:tentative="1">
+      <w:start w:val="1"/>
+      <w:numFmt w:val="bullet"/>
+      <w:lvlText w:val=""/>
+      <w:lvlJc w:val="left"/>
+      <w:pPr>
+        <w:tabs>
+          <w:tab w:val="num" w:pos="6480"/>
+        </w:tabs>
+        <w:ind w:left="6480" w:hanging="360"/>
+      </w:pPr>
+      <w:rPr>
+        <w:rFonts w:ascii="Wingdings" w:hAnsi="Wingdings" w:hint="default"/>
+        <w:sz w:val="20"/>
+      </w:rPr>
+    </w:lvl>
+  </w:abstractNum>
+  <w:abstractNum w:abstractNumId="7">
     <w:nsid w:val="190F0891"/>
     <w:multiLevelType w:val="hybridMultilevel"/>
     <w:tmpl w:val="F85C67BA"/>
@@ -38130,7 +39674,7 @@
       </w:pPr>
     </w:lvl>
   </w:abstractNum>
-  <w:abstractNum w:abstractNumId="5">
+  <w:abstractNum w:abstractNumId="8">
     <w:nsid w:val="1D8B2405"/>
     <w:multiLevelType w:val="multilevel"/>
     <w:tmpl w:val="07D28170"/>
@@ -38243,7 +39787,7 @@
       </w:pPr>
     </w:lvl>
   </w:abstractNum>
-  <w:abstractNum w:abstractNumId="6">
+  <w:abstractNum w:abstractNumId="9">
     <w:nsid w:val="281B4F40"/>
     <w:multiLevelType w:val="hybridMultilevel"/>
     <w:tmpl w:val="2676CD4C"/>
@@ -38356,7 +39900,7 @@
       </w:rPr>
     </w:lvl>
   </w:abstractNum>
-  <w:abstractNum w:abstractNumId="7">
+  <w:abstractNum w:abstractNumId="10">
     <w:nsid w:val="35BC2DC0"/>
     <w:multiLevelType w:val="hybridMultilevel"/>
     <w:tmpl w:val="A18C0808"/>
@@ -38469,7 +40013,7 @@
       </w:rPr>
     </w:lvl>
   </w:abstractNum>
-  <w:abstractNum w:abstractNumId="8">
+  <w:abstractNum w:abstractNumId="11">
     <w:nsid w:val="3A5876DE"/>
     <w:multiLevelType w:val="multilevel"/>
     <w:tmpl w:val="F042AF92"/>
@@ -38582,7 +40126,7 @@
       </w:pPr>
     </w:lvl>
   </w:abstractNum>
-  <w:abstractNum w:abstractNumId="9">
+  <w:abstractNum w:abstractNumId="12">
     <w:nsid w:val="3ACD0EE9"/>
     <w:multiLevelType w:val="hybridMultilevel"/>
     <w:tmpl w:val="894EFFCC"/>
@@ -38695,7 +40239,7 @@
       </w:rPr>
     </w:lvl>
   </w:abstractNum>
-  <w:abstractNum w:abstractNumId="10">
+  <w:abstractNum w:abstractNumId="13">
     <w:nsid w:val="3B586D48"/>
     <w:multiLevelType w:val="hybridMultilevel"/>
     <w:tmpl w:val="75D62A42"/>
@@ -38808,7 +40352,7 @@
       </w:rPr>
     </w:lvl>
   </w:abstractNum>
-  <w:abstractNum w:abstractNumId="11">
+  <w:abstractNum w:abstractNumId="14">
     <w:nsid w:val="3DB170A6"/>
     <w:multiLevelType w:val="hybridMultilevel"/>
     <w:tmpl w:val="9C062028"/>
@@ -38921,7 +40465,7 @@
       </w:rPr>
     </w:lvl>
   </w:abstractNum>
-  <w:abstractNum w:abstractNumId="12">
+  <w:abstractNum w:abstractNumId="15">
     <w:nsid w:val="495F7388"/>
     <w:multiLevelType w:val="hybridMultilevel"/>
     <w:tmpl w:val="D2C67648"/>
@@ -39010,7 +40554,7 @@
       </w:pPr>
     </w:lvl>
   </w:abstractNum>
-  <w:abstractNum w:abstractNumId="13">
+  <w:abstractNum w:abstractNumId="16">
     <w:nsid w:val="4AB9502A"/>
     <w:multiLevelType w:val="hybridMultilevel"/>
     <w:tmpl w:val="51B6386E"/>
@@ -39123,7 +40667,7 @@
       </w:rPr>
     </w:lvl>
   </w:abstractNum>
-  <w:abstractNum w:abstractNumId="14">
+  <w:abstractNum w:abstractNumId="17">
     <w:nsid w:val="57D9784F"/>
     <w:multiLevelType w:val="multilevel"/>
     <w:tmpl w:val="8194A936"/>
@@ -39272,7 +40816,7 @@
       </w:rPr>
     </w:lvl>
   </w:abstractNum>
-  <w:abstractNum w:abstractNumId="15">
+  <w:abstractNum w:abstractNumId="18">
     <w:nsid w:val="584A65A3"/>
     <w:multiLevelType w:val="multilevel"/>
     <w:tmpl w:val="DD583CCE"/>
@@ -39385,7 +40929,7 @@
       </w:pPr>
     </w:lvl>
   </w:abstractNum>
-  <w:abstractNum w:abstractNumId="16">
+  <w:abstractNum w:abstractNumId="19">
     <w:nsid w:val="638071D4"/>
     <w:multiLevelType w:val="multilevel"/>
     <w:tmpl w:val="36AE1558"/>
@@ -39534,7 +41078,7 @@
       </w:rPr>
     </w:lvl>
   </w:abstractNum>
-  <w:abstractNum w:abstractNumId="17">
+  <w:abstractNum w:abstractNumId="20">
     <w:nsid w:val="6B295EBD"/>
     <w:multiLevelType w:val="hybridMultilevel"/>
     <w:tmpl w:val="9D7AEF3A"/>
@@ -39647,7 +41191,7 @@
       </w:rPr>
     </w:lvl>
   </w:abstractNum>
-  <w:abstractNum w:abstractNumId="18">
+  <w:abstractNum w:abstractNumId="21">
     <w:nsid w:val="6E8E08C1"/>
     <w:multiLevelType w:val="multilevel"/>
     <w:tmpl w:val="23027D88"/>
@@ -39796,7 +41340,7 @@
       </w:rPr>
     </w:lvl>
   </w:abstractNum>
-  <w:abstractNum w:abstractNumId="19">
+  <w:abstractNum w:abstractNumId="22">
     <w:nsid w:val="77A965B1"/>
     <w:multiLevelType w:val="multilevel"/>
     <w:tmpl w:val="19AA049C"/>
@@ -39946,64 +41490,73 @@
     </w:lvl>
   </w:abstractNum>
   <w:num w:numId="1">
-    <w:abstractNumId w:val="16"/>
+    <w:abstractNumId w:val="19"/>
   </w:num>
   <w:num w:numId="2">
-    <w:abstractNumId w:val="14"/>
+    <w:abstractNumId w:val="17"/>
   </w:num>
   <w:num w:numId="3">
-    <w:abstractNumId w:val="6"/>
+    <w:abstractNumId w:val="9"/>
   </w:num>
   <w:num w:numId="4">
-    <w:abstractNumId w:val="12"/>
+    <w:abstractNumId w:val="15"/>
   </w:num>
   <w:num w:numId="5">
+    <w:abstractNumId w:val="8"/>
+  </w:num>
+  <w:num w:numId="6">
     <w:abstractNumId w:val="5"/>
   </w:num>
-  <w:num w:numId="6">
-    <w:abstractNumId w:val="3"/>
-  </w:num>
   <w:num w:numId="7">
-    <w:abstractNumId w:val="8"/>
+    <w:abstractNumId w:val="11"/>
   </w:num>
   <w:num w:numId="8">
-    <w:abstractNumId w:val="4"/>
+    <w:abstractNumId w:val="7"/>
   </w:num>
   <w:num w:numId="9">
-    <w:abstractNumId w:val="15"/>
+    <w:abstractNumId w:val="18"/>
   </w:num>
   <w:num w:numId="10">
     <w:abstractNumId w:val="0"/>
   </w:num>
   <w:num w:numId="11">
-    <w:abstractNumId w:val="18"/>
+    <w:abstractNumId w:val="21"/>
   </w:num>
   <w:num w:numId="12">
-    <w:abstractNumId w:val="19"/>
+    <w:abstractNumId w:val="22"/>
   </w:num>
   <w:num w:numId="13">
+    <w:abstractNumId w:val="4"/>
+  </w:num>
+  <w:num w:numId="14">
+    <w:abstractNumId w:val="10"/>
+  </w:num>
+  <w:num w:numId="15">
+    <w:abstractNumId w:val="20"/>
+  </w:num>
+  <w:num w:numId="16">
     <w:abstractNumId w:val="2"/>
   </w:num>
-  <w:num w:numId="14">
-    <w:abstractNumId w:val="7"/>
-  </w:num>
-  <w:num w:numId="15">
-    <w:abstractNumId w:val="17"/>
-  </w:num>
-  <w:num w:numId="16">
-    <w:abstractNumId w:val="1"/>
-  </w:num>
   <w:num w:numId="17">
-    <w:abstractNumId w:val="11"/>
+    <w:abstractNumId w:val="14"/>
   </w:num>
   <w:num w:numId="18">
+    <w:abstractNumId w:val="16"/>
+  </w:num>
+  <w:num w:numId="19">
+    <w:abstractNumId w:val="12"/>
+  </w:num>
+  <w:num w:numId="20">
     <w:abstractNumId w:val="13"/>
   </w:num>
-  <w:num w:numId="19">
-    <w:abstractNumId w:val="9"/>
+  <w:num w:numId="21">
+    <w:abstractNumId w:val="3"/>
   </w:num>
-  <w:num w:numId="20">
-    <w:abstractNumId w:val="10"/>
+  <w:num w:numId="22">
+    <w:abstractNumId w:val="6"/>
+  </w:num>
+  <w:num w:numId="23">
+    <w:abstractNumId w:val="1"/>
   </w:num>
 </w:numbering>
 </file>

--- a/fuentes/contenidos/grado06/guion11/MA_06_11_CO.docx
+++ b/fuentes/contenidos/grado06/guion11/MA_06_11_CO.docx
@@ -16566,6 +16566,12 @@
                   <w:rFonts w:ascii="Times New Roman" w:hAnsi="Times New Roman" w:cs="Times New Roman"/>
                   <w:noProof/>
                   <w:lang w:val="es-ES" w:eastAsia="es-ES"/>
+                  <w:rPrChange w:id="34">
+                    <w:rPr>
+                      <w:noProof/>
+                      <w:lang w:val="es-ES" w:eastAsia="es-ES"/>
+                    </w:rPr>
+                  </w:rPrChange>
                 </w:rPr>
                 <w:drawing>
                   <wp:anchor distT="0" distB="0" distL="114300" distR="114300" simplePos="0" relativeHeight="251675648" behindDoc="0" locked="0" layoutInCell="1" allowOverlap="1" wp14:anchorId="2C8F9078" wp14:editId="2EDF1871">
@@ -16637,12 +16643,18 @@
                 <w:color w:val="000000"/>
               </w:rPr>
             </w:pPr>
-            <w:ins w:id="34" w:author="mercyranjel" w:date="2016-01-02T17:30:00Z">
+            <w:ins w:id="35" w:author="mercyranjel" w:date="2016-01-02T17:30:00Z">
               <w:r>
                 <w:rPr>
                   <w:rFonts w:ascii="Times New Roman" w:hAnsi="Times New Roman" w:cs="Times New Roman"/>
                   <w:noProof/>
                   <w:lang w:val="es-ES" w:eastAsia="es-ES"/>
+                  <w:rPrChange w:id="36">
+                    <w:rPr>
+                      <w:noProof/>
+                      <w:lang w:val="es-ES" w:eastAsia="es-ES"/>
+                    </w:rPr>
+                  </w:rPrChange>
                 </w:rPr>
                 <w:drawing>
                   <wp:anchor distT="0" distB="0" distL="114300" distR="114300" simplePos="0" relativeHeight="251676672" behindDoc="0" locked="0" layoutInCell="1" allowOverlap="1" wp14:anchorId="6413A1DD" wp14:editId="6F11C782">
@@ -16913,12 +16925,18 @@
                 <w:color w:val="000000"/>
               </w:rPr>
             </w:pPr>
-            <w:ins w:id="35" w:author="mercyranjel" w:date="2016-01-02T17:30:00Z">
+            <w:ins w:id="37" w:author="mercyranjel" w:date="2016-01-02T17:30:00Z">
               <w:r>
                 <w:rPr>
                   <w:rFonts w:ascii="Times New Roman" w:hAnsi="Times New Roman" w:cs="Times New Roman"/>
                   <w:noProof/>
                   <w:lang w:val="es-ES" w:eastAsia="es-ES"/>
+                  <w:rPrChange w:id="38">
+                    <w:rPr>
+                      <w:noProof/>
+                      <w:lang w:val="es-ES" w:eastAsia="es-ES"/>
+                    </w:rPr>
+                  </w:rPrChange>
                 </w:rPr>
                 <w:drawing>
                   <wp:anchor distT="0" distB="0" distL="114300" distR="114300" simplePos="0" relativeHeight="251677696" behindDoc="0" locked="0" layoutInCell="1" allowOverlap="1" wp14:anchorId="723EED45" wp14:editId="0AB67834">
@@ -17354,7 +17372,7 @@
         </w:rPr>
         <w:t>ángulos</w:t>
       </w:r>
-      <w:ins w:id="36" w:author="mercyranjel" w:date="2016-01-02T17:32:00Z">
+      <w:ins w:id="39" w:author="mercyranjel" w:date="2016-01-02T17:32:00Z">
         <w:r>
           <w:rPr>
             <w:rFonts w:ascii="Times New Roman" w:eastAsia="Times New Roman" w:hAnsi="Times New Roman" w:cs="Times New Roman"/>
@@ -17473,7 +17491,7 @@
         </w:rPr>
         <w:t>no de sus ángulos interiores mide 90°, es decir</w:t>
       </w:r>
-      <w:ins w:id="37" w:author="mercyranjel" w:date="2016-01-02T17:33:00Z">
+      <w:ins w:id="40" w:author="mercyranjel" w:date="2016-01-02T17:33:00Z">
         <w:r>
           <w:rPr>
             <w:rFonts w:ascii="Times New Roman" w:eastAsia="Times New Roman" w:hAnsi="Times New Roman" w:cs="Times New Roman"/>
@@ -17548,7 +17566,7 @@
         </w:rPr>
         <w:t>. Uno de los ángulos interiores es mayor de 90°, es decir</w:t>
       </w:r>
-      <w:ins w:id="38" w:author="mercyranjel" w:date="2016-01-02T17:33:00Z">
+      <w:ins w:id="41" w:author="mercyranjel" w:date="2016-01-02T17:33:00Z">
         <w:r>
           <w:rPr>
             <w:rFonts w:ascii="Times New Roman" w:eastAsia="Times New Roman" w:hAnsi="Times New Roman" w:cs="Times New Roman"/>
@@ -17701,7 +17719,7 @@
               </w:rPr>
               <w:t>Clasificación de los triángulos</w:t>
             </w:r>
-            <w:ins w:id="39" w:author="mercyranjel" w:date="2016-01-02T17:33:00Z">
+            <w:ins w:id="42" w:author="mercyranjel" w:date="2016-01-02T17:33:00Z">
               <w:r>
                 <w:rPr>
                   <w:rFonts w:ascii="Times New Roman" w:hAnsi="Times New Roman" w:cs="Times New Roman"/>
@@ -20716,7 +20734,7 @@
               </w:rPr>
               <w:t>MNT</w:t>
             </w:r>
-            <w:ins w:id="40" w:author="mercyranjel" w:date="2016-01-02T17:36:00Z">
+            <w:ins w:id="43" w:author="mercyranjel" w:date="2016-01-02T17:36:00Z">
               <w:r>
                 <w:rPr>
                   <w:rFonts w:ascii="Times New Roman" w:hAnsi="Times New Roman" w:cs="Times New Roman"/>
@@ -20962,7 +20980,7 @@
               </w:rPr>
               <w:t xml:space="preserve"> triángulo</w:t>
             </w:r>
-            <w:ins w:id="41" w:author="mercyranjel" w:date="2016-01-02T17:36:00Z">
+            <w:ins w:id="44" w:author="mercyranjel" w:date="2016-01-02T17:36:00Z">
               <w:r>
                 <w:rPr>
                   <w:rFonts w:ascii="Times New Roman" w:hAnsi="Times New Roman" w:cs="Times New Roman"/>
@@ -23007,7 +23025,7 @@
               </w:rPr>
               <w:t xml:space="preserve"> triángulo</w:t>
             </w:r>
-            <w:ins w:id="42" w:author="mercyranjel" w:date="2016-01-02T17:38:00Z">
+            <w:ins w:id="45" w:author="mercyranjel" w:date="2016-01-02T17:38:00Z">
               <w:r>
                 <w:rPr>
                   <w:rFonts w:ascii="Times New Roman" w:hAnsi="Times New Roman" w:cs="Times New Roman"/>
@@ -23966,7 +23984,7 @@
               </w:rPr>
               <w:t>MNT</w:t>
             </w:r>
-            <w:ins w:id="43" w:author="mercyranjel" w:date="2016-01-02T17:39:00Z">
+            <w:ins w:id="46" w:author="mercyranjel" w:date="2016-01-02T17:39:00Z">
               <w:r>
                 <w:rPr>
                   <w:rFonts w:ascii="Times New Roman" w:hAnsi="Times New Roman" w:cs="Times New Roman"/>
@@ -24240,7 +24258,7 @@
               </w:rPr>
               <w:t>isósceles</w:t>
             </w:r>
-            <w:ins w:id="44" w:author="mercyranjel" w:date="2016-01-02T17:39:00Z">
+            <w:ins w:id="47" w:author="mercyranjel" w:date="2016-01-02T17:39:00Z">
               <w:r>
                 <w:rPr>
                   <w:rFonts w:ascii="Times New Roman" w:hAnsi="Times New Roman" w:cs="Times New Roman"/>
@@ -24672,7 +24690,7 @@
               </w:rPr>
               <w:t xml:space="preserve"> triángulo</w:t>
             </w:r>
-            <w:ins w:id="45" w:author="mercyranjel" w:date="2016-01-02T17:44:00Z">
+            <w:ins w:id="48" w:author="mercyranjel" w:date="2016-01-02T17:44:00Z">
               <w:r>
                 <w:rPr>
                   <w:rFonts w:ascii="Times New Roman" w:hAnsi="Times New Roman" w:cs="Times New Roman"/>
@@ -25090,7 +25108,7 @@
               </w:rPr>
               <w:t xml:space="preserve"> triángulo</w:t>
             </w:r>
-            <w:ins w:id="46" w:author="mercyranjel" w:date="2016-01-02T17:47:00Z">
+            <w:ins w:id="49" w:author="mercyranjel" w:date="2016-01-02T17:47:00Z">
               <w:r>
                 <w:rPr>
                   <w:rFonts w:ascii="Times New Roman" w:hAnsi="Times New Roman" w:cs="Times New Roman"/>
@@ -25323,7 +25341,7 @@
         </w:rPr>
         <w:t>, se traza otro arco que corte el anterior</w:t>
       </w:r>
-      <w:ins w:id="47" w:author="mercyranjel" w:date="2016-01-02T17:47:00Z">
+      <w:ins w:id="50" w:author="mercyranjel" w:date="2016-01-02T17:47:00Z">
         <w:r>
           <w:rPr>
             <w:rFonts w:ascii="Times New Roman" w:eastAsiaTheme="minorEastAsia" w:hAnsi="Times New Roman" w:cs="Times New Roman"/>
@@ -25337,7 +25355,7 @@
         </w:rPr>
         <w:t xml:space="preserve"> </w:t>
       </w:r>
-      <w:ins w:id="48" w:author="mercyranjel" w:date="2016-01-02T17:47:00Z">
+      <w:ins w:id="51" w:author="mercyranjel" w:date="2016-01-02T17:47:00Z">
         <w:r>
           <w:rPr>
             <w:rFonts w:ascii="Times New Roman" w:eastAsiaTheme="minorEastAsia" w:hAnsi="Times New Roman" w:cs="Times New Roman"/>
@@ -25530,7 +25548,7 @@
               </w:rPr>
               <w:t xml:space="preserve"> triángulo</w:t>
             </w:r>
-            <w:ins w:id="49" w:author="mercyranjel" w:date="2016-01-02T17:47:00Z">
+            <w:ins w:id="52" w:author="mercyranjel" w:date="2016-01-02T17:47:00Z">
               <w:r>
                 <w:rPr>
                   <w:rFonts w:ascii="Times New Roman" w:hAnsi="Times New Roman" w:cs="Times New Roman"/>
@@ -25772,7 +25790,7 @@
         </w:rPr>
         <w:t xml:space="preserve"> se trazan los segmentos que unen los tres vértices</w:t>
       </w:r>
-      <w:ins w:id="50" w:author="mercyranjel" w:date="2016-01-02T17:48:00Z">
+      <w:ins w:id="53" w:author="mercyranjel" w:date="2016-01-02T17:48:00Z">
         <w:r>
           <w:rPr>
             <w:rFonts w:ascii="Times New Roman" w:hAnsi="Times New Roman" w:cs="Times New Roman"/>
@@ -25971,7 +25989,7 @@
               </w:rPr>
               <w:t xml:space="preserve"> triángulo</w:t>
             </w:r>
-            <w:ins w:id="51" w:author="mercyranjel" w:date="2016-01-02T17:48:00Z">
+            <w:ins w:id="54" w:author="mercyranjel" w:date="2016-01-02T17:48:00Z">
               <w:r>
                 <w:rPr>
                   <w:rFonts w:ascii="Times New Roman" w:hAnsi="Times New Roman" w:cs="Times New Roman"/>
@@ -26335,7 +26353,7 @@
               </w:rPr>
               <w:t>y</w:t>
             </w:r>
-            <w:ins w:id="52" w:author="mercyranjel" w:date="2016-01-02T17:48:00Z">
+            <w:ins w:id="55" w:author="mercyranjel" w:date="2016-01-02T17:48:00Z">
               <w:r>
                 <w:rPr>
                   <w:rFonts w:ascii="Times New Roman" w:hAnsi="Times New Roman" w:cs="Times New Roman"/>
@@ -26953,7 +26971,7 @@
               </w:rPr>
               <w:t>un triángulo</w:t>
             </w:r>
-            <w:ins w:id="53" w:author="mercyranjel" w:date="2016-01-02T17:50:00Z">
+            <w:ins w:id="56" w:author="mercyranjel" w:date="2016-01-02T17:50:00Z">
               <w:r>
                 <w:rPr>
                   <w:rFonts w:ascii="Times New Roman" w:hAnsi="Times New Roman" w:cs="Times New Roman"/>
@@ -27765,7 +27783,7 @@
               </w:rPr>
               <w:t>Líneas notables en un triángulo</w:t>
             </w:r>
-            <w:ins w:id="54" w:author="mercyranjel" w:date="2016-01-02T17:54:00Z">
+            <w:ins w:id="57" w:author="mercyranjel" w:date="2016-01-02T17:54:00Z">
               <w:r>
                 <w:rPr>
                   <w:rFonts w:ascii="Times New Roman" w:hAnsi="Times New Roman" w:cs="Times New Roman"/>
@@ -27966,7 +27984,7 @@
         </w:rPr>
         <w:t>. La</w:t>
       </w:r>
-      <w:ins w:id="55" w:author="mercyranjel" w:date="2016-01-02T17:54:00Z">
+      <w:ins w:id="58" w:author="mercyranjel" w:date="2016-01-02T17:54:00Z">
         <w:r>
           <w:rPr>
             <w:rFonts w:ascii="Times New Roman" w:hAnsi="Times New Roman" w:cs="Times New Roman"/>
@@ -28172,7 +28190,7 @@
               </w:rPr>
               <w:t>Líneas notables en un triángulo</w:t>
             </w:r>
-            <w:ins w:id="56" w:author="mercyranjel" w:date="2016-01-02T17:55:00Z">
+            <w:ins w:id="59" w:author="mercyranjel" w:date="2016-01-02T17:55:00Z">
               <w:r>
                 <w:rPr>
                   <w:rFonts w:ascii="Times New Roman" w:hAnsi="Times New Roman" w:cs="Times New Roman"/>
@@ -29162,7 +29180,7 @@
               </w:rPr>
               <w:t>Cuadriláteros en nuestro medio</w:t>
             </w:r>
-            <w:ins w:id="57" w:author="mercyranjel" w:date="2016-01-02T17:56:00Z">
+            <w:ins w:id="60" w:author="mercyranjel" w:date="2016-01-02T17:56:00Z">
               <w:r>
                 <w:rPr>
                   <w:rFonts w:ascii="Times New Roman" w:hAnsi="Times New Roman" w:cs="Times New Roman"/>
@@ -29560,7 +29578,7 @@
               </w:rPr>
               <w:t>Cuadriláteros</w:t>
             </w:r>
-            <w:ins w:id="58" w:author="mercyranjel" w:date="2016-01-02T17:56:00Z">
+            <w:ins w:id="61" w:author="mercyranjel" w:date="2016-01-02T17:56:00Z">
               <w:r>
                 <w:rPr>
                   <w:rFonts w:ascii="Times New Roman" w:hAnsi="Times New Roman" w:cs="Times New Roman"/>
@@ -29713,7 +29731,7 @@
               </w:rPr>
               <w:t xml:space="preserve">Los cuadriláteros. </w:t>
             </w:r>
-            <w:ins w:id="59" w:author="mercyranjel" w:date="2016-01-02T17:56:00Z">
+            <w:ins w:id="62" w:author="mercyranjel" w:date="2016-01-02T17:56:00Z">
               <w:r>
                 <w:rPr>
                   <w:rFonts w:ascii="Times New Roman" w:hAnsi="Times New Roman" w:cs="Times New Roman"/>
@@ -30025,7 +30043,7 @@
               </w:rPr>
               <w:t>Paralelogramos</w:t>
             </w:r>
-            <w:ins w:id="60" w:author="mercyranjel" w:date="2016-01-02T17:58:00Z">
+            <w:ins w:id="63" w:author="mercyranjel" w:date="2016-01-02T17:58:00Z">
               <w:r>
                 <w:rPr>
                   <w:rFonts w:ascii="Times New Roman" w:hAnsi="Times New Roman" w:cs="Times New Roman"/>
@@ -30253,7 +30271,7 @@
         </w:rPr>
         <w:t xml:space="preserve"> Los trapecios pueden ser isósceles, escalenos o rectángulos</w:t>
       </w:r>
-      <w:ins w:id="61" w:author="mercyranjel" w:date="2016-01-02T17:58:00Z">
+      <w:ins w:id="64" w:author="mercyranjel" w:date="2016-01-02T17:58:00Z">
         <w:r>
           <w:rPr>
             <w:rFonts w:ascii="Times New Roman" w:eastAsia="Times New Roman" w:hAnsi="Times New Roman" w:cs="Times New Roman"/>
@@ -31253,7 +31271,7 @@
         </w:rPr>
         <w:t xml:space="preserve"> Se clasifica</w:t>
       </w:r>
-      <w:ins w:id="62" w:author="mercyranjel" w:date="2016-01-02T18:00:00Z">
+      <w:ins w:id="65" w:author="mercyranjel" w:date="2016-01-02T18:00:00Z">
         <w:r>
           <w:rPr>
             <w:rFonts w:ascii="Times New Roman" w:eastAsia="Times New Roman" w:hAnsi="Times New Roman" w:cs="Times New Roman"/>
@@ -31725,7 +31743,7 @@
               </w:rPr>
               <w:t>Trapezoides</w:t>
             </w:r>
-            <w:ins w:id="63" w:author="mercyranjel" w:date="2016-01-02T18:00:00Z">
+            <w:ins w:id="66" w:author="mercyranjel" w:date="2016-01-02T18:00:00Z">
               <w:r>
                 <w:rPr>
                   <w:rFonts w:ascii="Times New Roman" w:hAnsi="Times New Roman" w:cs="Times New Roman"/>
@@ -33206,8 +33224,6 @@
           <w:highlight w:val="yellow"/>
         </w:rPr>
       </w:pPr>
-      <w:bookmarkStart w:id="64" w:name="_GoBack"/>
-      <w:bookmarkEnd w:id="64"/>
     </w:p>
     <w:p>
       <w:pPr>
@@ -33698,7 +33714,7 @@
               </w:rPr>
               <w:t>La circunferencia</w:t>
             </w:r>
-            <w:ins w:id="65" w:author="mercyranjel" w:date="2016-01-02T18:01:00Z">
+            <w:ins w:id="67" w:author="mercyranjel" w:date="2016-01-02T18:01:00Z">
               <w:r>
                 <w:rPr>
                   <w:rFonts w:ascii="Times New Roman" w:hAnsi="Times New Roman" w:cs="Times New Roman"/>
@@ -34241,7 +34257,7 @@
                 </wp:inline>
               </w:drawing>
             </w:r>
-            <w:ins w:id="66" w:author="mercyranjel" w:date="2016-01-02T18:02:00Z">
+            <w:ins w:id="68" w:author="mercyranjel" w:date="2016-01-02T18:02:00Z">
               <w:r>
                 <w:rPr>
                   <w:rFonts w:ascii="Times New Roman" w:hAnsi="Times New Roman" w:cs="Times New Roman"/>
@@ -34644,7 +34660,7 @@
               </w:rPr>
               <w:t>La circunferencia</w:t>
             </w:r>
-            <w:ins w:id="67" w:author="mercyranjel" w:date="2016-01-02T18:03:00Z">
+            <w:ins w:id="69" w:author="mercyranjel" w:date="2016-01-02T18:03:00Z">
               <w:r>
                 <w:rPr>
                   <w:rFonts w:ascii="Times New Roman" w:hAnsi="Times New Roman" w:cs="Times New Roman"/>
@@ -35083,7 +35099,7 @@
               </w:rPr>
               <w:t>La circunferencia</w:t>
             </w:r>
-            <w:ins w:id="68" w:author="mercyranjel" w:date="2016-01-02T18:04:00Z">
+            <w:ins w:id="70" w:author="mercyranjel" w:date="2016-01-02T18:04:00Z">
               <w:r>
                 <w:rPr>
                   <w:rFonts w:ascii="Times New Roman" w:hAnsi="Times New Roman" w:cs="Times New Roman"/>
@@ -35364,7 +35380,7 @@
         </w:rPr>
         <w:t>a</w:t>
       </w:r>
-      <w:ins w:id="69" w:author="mercyranjel" w:date="2016-01-02T18:06:00Z">
+      <w:ins w:id="71" w:author="mercyranjel" w:date="2016-01-02T18:06:00Z">
         <w:r>
           <w:rPr>
             <w:rFonts w:ascii="Times New Roman" w:eastAsia="Times New Roman" w:hAnsi="Times New Roman" w:cs="Times New Roman"/>
@@ -35672,7 +35688,7 @@
               </w:rPr>
               <w:t>Posiciones relativas de una recta y una circunferencia</w:t>
             </w:r>
-            <w:ins w:id="70" w:author="mercyranjel" w:date="2016-01-02T18:08:00Z">
+            <w:ins w:id="72" w:author="mercyranjel" w:date="2016-01-02T18:08:00Z">
               <w:r>
                 <w:rPr>
                   <w:rFonts w:ascii="Times New Roman" w:hAnsi="Times New Roman" w:cs="Times New Roman"/>
@@ -35713,7 +35729,7 @@
           <w:p>
             <w:pPr>
               <w:rPr>
-                <w:ins w:id="71" w:author="Ancopepe pepe" w:date="2016-01-04T10:07:00Z"/>
+                <w:ins w:id="73" w:author="Ancopepe pepe" w:date="2016-01-04T10:07:00Z"/>
                 <w:rFonts w:ascii="Times New Roman" w:hAnsi="Times New Roman" w:cs="Times New Roman"/>
                 <w:b/>
                 <w:color w:val="C00000"/>
@@ -36118,7 +36134,7 @@
         </w:rPr>
         <w:t>Entre dos circunferencias se pueden presentar las siguientes posiciones</w:t>
       </w:r>
-      <w:ins w:id="72" w:author="mercyranjel" w:date="2016-01-02T18:10:00Z">
+      <w:ins w:id="74" w:author="mercyranjel" w:date="2016-01-02T18:10:00Z">
         <w:r>
           <w:rPr>
             <w:rFonts w:ascii="Times New Roman" w:eastAsia="Times New Roman" w:hAnsi="Times New Roman" w:cs="Times New Roman"/>
@@ -36469,7 +36485,7 @@
               </w:rPr>
               <w:t>Circunferencias</w:t>
             </w:r>
-            <w:ins w:id="73" w:author="mercyranjel" w:date="2016-01-02T18:12:00Z">
+            <w:ins w:id="75" w:author="mercyranjel" w:date="2016-01-02T18:12:00Z">
               <w:r>
                 <w:rPr>
                   <w:rFonts w:ascii="Times New Roman" w:hAnsi="Times New Roman" w:cs="Times New Roman"/>
@@ -37842,7 +37858,7 @@
               </w:rPr>
               <w:t>circunferencia</w:t>
             </w:r>
-            <w:ins w:id="74" w:author="mercyranjel" w:date="2016-01-02T18:15:00Z">
+            <w:ins w:id="76" w:author="mercyranjel" w:date="2016-01-02T18:15:00Z">
               <w:r>
                 <w:rPr>
                   <w:rFonts w:ascii="Times New Roman" w:hAnsi="Times New Roman" w:cs="Times New Roman"/>
@@ -38040,46 +38056,10 @@
                 <w:rFonts w:ascii="Times New Roman" w:hAnsi="Times New Roman" w:cs="Times New Roman"/>
                 <w:color w:val="000000"/>
               </w:rPr>
-              <w:t>Evalúa tus conocimientos sobre l</w:t>
-            </w:r>
-            <w:r>
-              <w:rPr>
-                <w:rFonts w:ascii="Times New Roman" w:hAnsi="Times New Roman" w:cs="Times New Roman"/>
-              </w:rPr>
-              <w:t>o</w:t>
-            </w:r>
-            <w:r>
-              <w:rPr>
-                <w:rFonts w:ascii="Times New Roman" w:hAnsi="Times New Roman" w:cs="Times New Roman"/>
-              </w:rPr>
-              <w:t>s po</w:t>
-            </w:r>
-            <w:r>
-              <w:rPr>
-                <w:rFonts w:ascii="Times New Roman" w:hAnsi="Times New Roman" w:cs="Times New Roman"/>
-              </w:rPr>
-              <w:t xml:space="preserve">lígonos y </w:t>
-            </w:r>
-            <w:r>
-              <w:rPr>
-                <w:rFonts w:ascii="Times New Roman" w:hAnsi="Times New Roman" w:cs="Times New Roman"/>
-              </w:rPr>
-              <w:t xml:space="preserve">la </w:t>
-            </w:r>
-            <w:r>
-              <w:rPr>
-                <w:rFonts w:ascii="Times New Roman" w:hAnsi="Times New Roman" w:cs="Times New Roman"/>
-              </w:rPr>
-              <w:t>circunferencia</w:t>
-            </w:r>
-            <w:ins w:id="75" w:author="mercyranjel" w:date="2016-01-02T18:15:00Z">
-              <w:r>
-                <w:rPr>
-                  <w:rFonts w:ascii="Times New Roman" w:hAnsi="Times New Roman" w:cs="Times New Roman"/>
-                </w:rPr>
-                <w:t>.</w:t>
-              </w:r>
-            </w:ins>
+              <w:t>Evaluación sobre Los poligonos y la circunferencia</w:t>
+            </w:r>
+            <w:bookmarkStart w:id="77" w:name="_GoBack"/>
+            <w:bookmarkEnd w:id="77"/>
           </w:p>
         </w:tc>
       </w:tr>
@@ -38630,7 +38610,7 @@
         <w:rStyle w:val="Nmerodepgina"/>
         <w:noProof/>
       </w:rPr>
-      <w:t>30</w:t>
+      <w:t>35</w:t>
     </w:r>
     <w:r>
       <w:rPr>
